--- a/DIADOZ Quick Installation and Setup.docx
+++ b/DIADOZ Quick Installation and Setup.docx
@@ -135,7 +135,25 @@
           <w:b/>
           <w:sz w:val="32"/>
         </w:rPr>
-        <w:t xml:space="preserve">Local Machine Github Set Up and Installation Guide </w:t>
+        <w:t xml:space="preserve">Local Machine </w:t>
+      </w:r>
+      <w:proofErr w:type="spellStart"/>
+      <w:r>
+        <w:rPr>
+          <w:rFonts w:ascii="Times New Roman" w:eastAsia="Calibri" w:hAnsi="Times New Roman" w:cs="Times New Roman"/>
+          <w:b/>
+          <w:sz w:val="32"/>
+        </w:rPr>
+        <w:t>Github</w:t>
+      </w:r>
+      <w:proofErr w:type="spellEnd"/>
+      <w:r>
+        <w:rPr>
+          <w:rFonts w:ascii="Times New Roman" w:eastAsia="Calibri" w:hAnsi="Times New Roman" w:cs="Times New Roman"/>
+          <w:b/>
+          <w:sz w:val="32"/>
+        </w:rPr>
+        <w:t xml:space="preserve"> Set Up and Installation Guide </w:t>
       </w:r>
     </w:p>
     <w:p>
@@ -202,6 +220,8 @@
           <w:sz w:val="24"/>
         </w:rPr>
       </w:pPr>
+      <w:bookmarkStart w:id="0" w:name="_GoBack"/>
+      <w:bookmarkEnd w:id="0"/>
     </w:p>
     <w:p>
       <w:pPr>
@@ -225,6 +245,13 @@
     </w:p>
     <w:sdt>
       <w:sdtPr>
+        <w:rPr>
+          <w:caps w:val="0"/>
+          <w:color w:val="auto"/>
+          <w:spacing w:val="0"/>
+          <w:sz w:val="20"/>
+          <w:szCs w:val="20"/>
+        </w:rPr>
         <w:id w:val="761257149"/>
         <w:docPartObj>
           <w:docPartGallery w:val="Table of Contents"/>
@@ -235,12 +262,7 @@
         <w:rPr>
           <w:b/>
           <w:bCs/>
-          <w:caps w:val="0"/>
           <w:noProof/>
-          <w:color w:val="auto"/>
-          <w:spacing w:val="0"/>
-          <w:sz w:val="20"/>
-          <w:szCs w:val="20"/>
         </w:rPr>
       </w:sdtEndPr>
       <w:sdtContent>
@@ -273,7 +295,7 @@
           <w:r>
             <w:fldChar w:fldCharType="separate"/>
           </w:r>
-          <w:hyperlink w:anchor="_Toc455617407" w:history="1">
+          <w:hyperlink w:anchor="_Toc455618519" w:history="1">
             <w:r>
               <w:rPr>
                 <w:rStyle w:val="Hyperlink"/>
@@ -300,7 +322,7 @@
                 <w:noProof/>
                 <w:webHidden/>
               </w:rPr>
-              <w:instrText xml:space="preserve"> PAGEREF _Toc455617407 \h </w:instrText>
+              <w:instrText xml:space="preserve"> PAGEREF _Toc455618519 \h </w:instrText>
             </w:r>
             <w:r>
               <w:rPr>
@@ -343,7 +365,7 @@
               <w:szCs w:val="22"/>
             </w:rPr>
           </w:pPr>
-          <w:hyperlink w:anchor="_Toc455617408" w:history="1">
+          <w:hyperlink w:anchor="_Toc455618520" w:history="1">
             <w:r>
               <w:rPr>
                 <w:rStyle w:val="Hyperlink"/>
@@ -370,7 +392,7 @@
                 <w:noProof/>
                 <w:webHidden/>
               </w:rPr>
-              <w:instrText xml:space="preserve"> PAGEREF _Toc455617408 \h </w:instrText>
+              <w:instrText xml:space="preserve"> PAGEREF _Toc455618520 \h </w:instrText>
             </w:r>
             <w:r>
               <w:rPr>
@@ -413,13 +435,13 @@
               <w:szCs w:val="22"/>
             </w:rPr>
           </w:pPr>
-          <w:hyperlink w:anchor="_Toc455617409" w:history="1">
+          <w:hyperlink w:anchor="_Toc455618521" w:history="1">
             <w:r>
               <w:rPr>
                 <w:rStyle w:val="Hyperlink"/>
                 <w:noProof/>
               </w:rPr>
-              <w:t>Dowloading Git</w:t>
+              <w:t>Dowloading And Setting Up Git</w:t>
             </w:r>
             <w:r>
               <w:rPr>
@@ -440,7 +462,7 @@
                 <w:noProof/>
                 <w:webHidden/>
               </w:rPr>
-              <w:instrText xml:space="preserve"> PAGEREF _Toc455617409 \h </w:instrText>
+              <w:instrText xml:space="preserve"> PAGEREF _Toc455618521 \h </w:instrText>
             </w:r>
             <w:r>
               <w:rPr>
@@ -483,7 +505,7 @@
               <w:szCs w:val="22"/>
             </w:rPr>
           </w:pPr>
-          <w:hyperlink w:anchor="_Toc455617410" w:history="1">
+          <w:hyperlink w:anchor="_Toc455618522" w:history="1">
             <w:r>
               <w:rPr>
                 <w:rStyle w:val="Hyperlink"/>
@@ -510,7 +532,7 @@
                 <w:noProof/>
                 <w:webHidden/>
               </w:rPr>
-              <w:instrText xml:space="preserve"> PAGEREF _Toc455617410 \h </w:instrText>
+              <w:instrText xml:space="preserve"> PAGEREF _Toc455618522 \h </w:instrText>
             </w:r>
             <w:r>
               <w:rPr>
@@ -530,7 +552,7 @@
                 <w:noProof/>
                 <w:webHidden/>
               </w:rPr>
-              <w:t>2</w:t>
+              <w:t>3</w:t>
             </w:r>
             <w:r>
               <w:rPr>
@@ -553,7 +575,7 @@
               <w:szCs w:val="22"/>
             </w:rPr>
           </w:pPr>
-          <w:hyperlink w:anchor="_Toc455617411" w:history="1">
+          <w:hyperlink w:anchor="_Toc455618523" w:history="1">
             <w:r>
               <w:rPr>
                 <w:rStyle w:val="Hyperlink"/>
@@ -580,7 +602,7 @@
                 <w:noProof/>
                 <w:webHidden/>
               </w:rPr>
-              <w:instrText xml:space="preserve"> PAGEREF _Toc455617411 \h </w:instrText>
+              <w:instrText xml:space="preserve"> PAGEREF _Toc455618523 \h </w:instrText>
             </w:r>
             <w:r>
               <w:rPr>
@@ -600,7 +622,7 @@
                 <w:noProof/>
                 <w:webHidden/>
               </w:rPr>
-              <w:t>3</w:t>
+              <w:t>4</w:t>
             </w:r>
             <w:r>
               <w:rPr>
@@ -623,13 +645,13 @@
               <w:szCs w:val="22"/>
             </w:rPr>
           </w:pPr>
-          <w:hyperlink w:anchor="_Toc455617412" w:history="1">
+          <w:hyperlink w:anchor="_Toc455618524" w:history="1">
             <w:r>
               <w:rPr>
                 <w:rStyle w:val="Hyperlink"/>
                 <w:noProof/>
               </w:rPr>
-              <w:t>Appendix</w:t>
+              <w:t>Appendix A</w:t>
             </w:r>
             <w:r>
               <w:rPr>
@@ -650,7 +672,7 @@
                 <w:noProof/>
                 <w:webHidden/>
               </w:rPr>
-              <w:instrText xml:space="preserve"> PAGEREF _Toc455617412 \h </w:instrText>
+              <w:instrText xml:space="preserve"> PAGEREF _Toc455618524 \h </w:instrText>
             </w:r>
             <w:r>
               <w:rPr>
@@ -670,7 +692,7 @@
                 <w:noProof/>
                 <w:webHidden/>
               </w:rPr>
-              <w:t>3</w:t>
+              <w:t>4</w:t>
             </w:r>
             <w:r>
               <w:rPr>
@@ -690,7 +712,7 @@
               <w:szCs w:val="22"/>
             </w:rPr>
           </w:pPr>
-          <w:hyperlink w:anchor="_Toc455617413" w:history="1">
+          <w:hyperlink w:anchor="_Toc455618525" w:history="1">
             <w:r>
               <w:rPr>
                 <w:rStyle w:val="Hyperlink"/>
@@ -717,7 +739,7 @@
                 <w:noProof/>
                 <w:webHidden/>
               </w:rPr>
-              <w:instrText xml:space="preserve"> PAGEREF _Toc455617413 \h </w:instrText>
+              <w:instrText xml:space="preserve"> PAGEREF _Toc455618525 \h </w:instrText>
             </w:r>
             <w:r>
               <w:rPr>
@@ -737,7 +759,7 @@
                 <w:noProof/>
                 <w:webHidden/>
               </w:rPr>
-              <w:t>3</w:t>
+              <w:t>4</w:t>
             </w:r>
             <w:r>
               <w:rPr>
@@ -757,7 +779,7 @@
               <w:szCs w:val="22"/>
             </w:rPr>
           </w:pPr>
-          <w:hyperlink w:anchor="_Toc455617414" w:history="1">
+          <w:hyperlink w:anchor="_Toc455618526" w:history="1">
             <w:r>
               <w:rPr>
                 <w:rStyle w:val="Hyperlink"/>
@@ -784,7 +806,7 @@
                 <w:noProof/>
                 <w:webHidden/>
               </w:rPr>
-              <w:instrText xml:space="preserve"> PAGEREF _Toc455617414 \h </w:instrText>
+              <w:instrText xml:space="preserve"> PAGEREF _Toc455618526 \h </w:instrText>
             </w:r>
             <w:r>
               <w:rPr>
@@ -805,6 +827,73 @@
                 <w:webHidden/>
               </w:rPr>
               <w:t>4</w:t>
+            </w:r>
+            <w:r>
+              <w:rPr>
+                <w:noProof/>
+                <w:webHidden/>
+              </w:rPr>
+              <w:fldChar w:fldCharType="end"/>
+            </w:r>
+          </w:hyperlink>
+        </w:p>
+        <w:p>
+          <w:pPr>
+            <w:pStyle w:val="TOC2"/>
+            <w:rPr>
+              <w:noProof/>
+              <w:sz w:val="22"/>
+              <w:szCs w:val="22"/>
+            </w:rPr>
+          </w:pPr>
+          <w:hyperlink w:anchor="_Toc455618527" w:history="1">
+            <w:r>
+              <w:rPr>
+                <w:rStyle w:val="Hyperlink"/>
+                <w:noProof/>
+              </w:rPr>
+              <w:t>Check Git Status</w:t>
+            </w:r>
+            <w:r>
+              <w:rPr>
+                <w:noProof/>
+                <w:webHidden/>
+              </w:rPr>
+              <w:tab/>
+            </w:r>
+            <w:r>
+              <w:rPr>
+                <w:noProof/>
+                <w:webHidden/>
+              </w:rPr>
+              <w:fldChar w:fldCharType="begin"/>
+            </w:r>
+            <w:r>
+              <w:rPr>
+                <w:noProof/>
+                <w:webHidden/>
+              </w:rPr>
+              <w:instrText xml:space="preserve"> PAGEREF _Toc455618527 \h </w:instrText>
+            </w:r>
+            <w:r>
+              <w:rPr>
+                <w:noProof/>
+                <w:webHidden/>
+              </w:rPr>
+            </w:r>
+            <w:r>
+              <w:rPr>
+                <w:noProof/>
+                <w:webHidden/>
+              </w:rPr>
+              <w:fldChar w:fldCharType="separate"/>
+            </w:r>
+            <w:r>
+              <w:rPr>
+                <w:noProof/>
+                <w:webHidden/>
+              </w:rPr>
+              <w:t>5</w:t>
             </w:r>
             <w:r>
               <w:rPr>
@@ -841,19 +930,27 @@
       <w:pPr>
         <w:pStyle w:val="Heading1"/>
       </w:pPr>
-      <w:bookmarkStart w:id="0" w:name="_Toc455617407"/>
+      <w:bookmarkStart w:id="1" w:name="_Toc455618519"/>
       <w:r>
         <w:lastRenderedPageBreak/>
         <w:t>Overview</w:t>
       </w:r>
-      <w:bookmarkEnd w:id="0"/>
+      <w:bookmarkEnd w:id="1"/>
     </w:p>
     <w:p>
       <w:pPr>
         <w:spacing w:after="0"/>
       </w:pPr>
       <w:r>
-        <w:t>This guide will take you step by step, in order to be able to start developing within the DIADOZ environment. The following will be important steps on both setting up Github, as well as making sure you are updated on the most frequent code available every day. With this guide you will be able to:</w:t>
+        <w:t xml:space="preserve">This guide will take you step by step, in order to be able to start developing within the DIADOZ environment. The following will be important steps on both setting up </w:t>
+      </w:r>
+      <w:proofErr w:type="spellStart"/>
+      <w:r>
+        <w:t>Github</w:t>
+      </w:r>
+      <w:proofErr w:type="spellEnd"/>
+      <w:r>
+        <w:t>, as well as making sure you are updated on the most frequent code available every day. With this guide you will be able to:</w:t>
       </w:r>
     </w:p>
     <w:p>
@@ -871,7 +968,15 @@
         <w:spacing w:after="0"/>
       </w:pPr>
       <w:r>
-        <w:t>Set up Github account</w:t>
+        <w:t xml:space="preserve">Set up </w:t>
+      </w:r>
+      <w:proofErr w:type="spellStart"/>
+      <w:r>
+        <w:t>Github</w:t>
+      </w:r>
+      <w:proofErr w:type="spellEnd"/>
+      <w:r>
+        <w:t xml:space="preserve"> account</w:t>
       </w:r>
     </w:p>
     <w:p>
@@ -884,7 +989,15 @@
         <w:spacing w:after="0"/>
       </w:pPr>
       <w:r>
-        <w:t>Download Git and learn the basics</w:t>
+        <w:t xml:space="preserve">Download </w:t>
+      </w:r>
+      <w:proofErr w:type="spellStart"/>
+      <w:r>
+        <w:t>Git</w:t>
+      </w:r>
+      <w:proofErr w:type="spellEnd"/>
+      <w:r>
+        <w:t xml:space="preserve"> and learn the basics</w:t>
       </w:r>
     </w:p>
     <w:p>
@@ -929,7 +1042,15 @@
     <w:p/>
     <w:p>
       <w:r>
-        <w:t>This guide assumes that you have already chosen a preferred text editor. We recommend using Sublime Text 3 or Webstorm. This guide goes off of Sublime Text 3 and it is on a Windows 7 machine.</w:t>
+        <w:t xml:space="preserve">This guide assumes that you have already chosen a preferred text editor. We recommend using Sublime Text 3 or </w:t>
+      </w:r>
+      <w:proofErr w:type="spellStart"/>
+      <w:r>
+        <w:t>Webstorm</w:t>
+      </w:r>
+      <w:proofErr w:type="spellEnd"/>
+      <w:r>
+        <w:t>. This guide goes off of Sublime Text 3 and it is on a Windows 7 machine.</w:t>
       </w:r>
     </w:p>
     <w:p>
@@ -941,12 +1062,12 @@
       <w:pPr>
         <w:pStyle w:val="Heading1"/>
       </w:pPr>
-      <w:bookmarkStart w:id="1" w:name="_Toc455617408"/>
+      <w:bookmarkStart w:id="2" w:name="_Toc455618520"/>
       <w:r>
         <w:lastRenderedPageBreak/>
         <w:t>Github Account Creation</w:t>
       </w:r>
-      <w:bookmarkEnd w:id="1"/>
+      <w:bookmarkEnd w:id="2"/>
     </w:p>
     <w:p>
       <w:pPr>
@@ -1028,7 +1149,15 @@
         <w:t xml:space="preserve"> access to </w:t>
       </w:r>
       <w:r>
-        <w:t xml:space="preserve">the DIADOZ git team. </w:t>
+        <w:t xml:space="preserve">the DIADOZ </w:t>
+      </w:r>
+      <w:proofErr w:type="spellStart"/>
+      <w:r>
+        <w:t>git</w:t>
+      </w:r>
+      <w:proofErr w:type="spellEnd"/>
+      <w:r>
+        <w:t xml:space="preserve"> team. </w:t>
       </w:r>
       <w:r>
         <w:rPr>
@@ -1072,7 +1201,15 @@
         </w:numPr>
       </w:pPr>
       <w:r>
-        <w:t>Renzo - &lt;ENTER renzo’s email here&gt;</w:t>
+        <w:t xml:space="preserve">Renzo - &lt;ENTER </w:t>
+      </w:r>
+      <w:proofErr w:type="spellStart"/>
+      <w:r>
+        <w:t>renzo’s</w:t>
+      </w:r>
+      <w:proofErr w:type="spellEnd"/>
+      <w:r>
+        <w:t xml:space="preserve"> email here&gt;</w:t>
       </w:r>
     </w:p>
     <w:p>
@@ -1084,19 +1221,34 @@
         </w:numPr>
       </w:pPr>
       <w:r>
-        <w:t>At this point you can customize your git account, not necessary because we will be mostly working with commands while on this and future projects.</w:t>
+        <w:t xml:space="preserve">At this point you can customize your </w:t>
+      </w:r>
+      <w:proofErr w:type="spellStart"/>
+      <w:r>
+        <w:t>git</w:t>
+      </w:r>
+      <w:proofErr w:type="spellEnd"/>
+      <w:r>
+        <w:t xml:space="preserve"> account, not necessary because we will be mostly working with commands while on this and future projects.</w:t>
       </w:r>
     </w:p>
     <w:p/>
+    <w:p/>
     <w:p>
       <w:pPr>
         <w:pStyle w:val="Heading1"/>
       </w:pPr>
-      <w:bookmarkStart w:id="2" w:name="_Toc455617409"/>
-      <w:r>
-        <w:t>Dowloading Git</w:t>
-      </w:r>
-      <w:bookmarkEnd w:id="2"/>
+      <w:bookmarkStart w:id="3" w:name="_Toc455618521"/>
+      <w:r>
+        <w:t xml:space="preserve">Dowloading </w:t>
+      </w:r>
+      <w:r>
+        <w:t xml:space="preserve">And Setting Up </w:t>
+      </w:r>
+      <w:r>
+        <w:t>Git</w:t>
+      </w:r>
+      <w:bookmarkEnd w:id="3"/>
     </w:p>
     <w:p>
       <w:pPr>
@@ -1162,16 +1314,161 @@
         <w:t>Install with all the defaults.</w:t>
       </w:r>
     </w:p>
+    <w:p>
+      <w:pPr>
+        <w:pStyle w:val="ListParagraph"/>
+        <w:numPr>
+          <w:ilvl w:val="0"/>
+          <w:numId w:val="12"/>
+        </w:numPr>
+      </w:pPr>
+      <w:r>
+        <w:t xml:space="preserve">To add your </w:t>
+      </w:r>
+      <w:proofErr w:type="spellStart"/>
+      <w:r>
+        <w:t>Github</w:t>
+      </w:r>
+      <w:proofErr w:type="spellEnd"/>
+      <w:r>
+        <w:t xml:space="preserve"> profile type the following in the Command Prompt</w:t>
+      </w:r>
+    </w:p>
+    <w:p>
+      <w:pPr>
+        <w:pStyle w:val="ListParagraph"/>
+        <w:numPr>
+          <w:ilvl w:val="1"/>
+          <w:numId w:val="12"/>
+        </w:numPr>
+      </w:pPr>
+      <w:proofErr w:type="spellStart"/>
+      <w:r>
+        <w:t>git</w:t>
+      </w:r>
+      <w:proofErr w:type="spellEnd"/>
+      <w:r>
+        <w:t xml:space="preserve"> </w:t>
+      </w:r>
+      <w:proofErr w:type="spellStart"/>
+      <w:r>
+        <w:t>config</w:t>
+      </w:r>
+      <w:proofErr w:type="spellEnd"/>
+      <w:r>
+        <w:t xml:space="preserve"> --global </w:t>
+      </w:r>
+      <w:proofErr w:type="spellStart"/>
+      <w:proofErr w:type="gramStart"/>
+      <w:r>
+        <w:t>user.email</w:t>
+      </w:r>
+      <w:proofErr w:type="spellEnd"/>
+      <w:proofErr w:type="gramEnd"/>
+      <w:r>
+        <w:t xml:space="preserve"> “&lt;Your </w:t>
+      </w:r>
+      <w:proofErr w:type="spellStart"/>
+      <w:r>
+        <w:t>Github</w:t>
+      </w:r>
+      <w:proofErr w:type="spellEnd"/>
+      <w:r>
+        <w:t xml:space="preserve"> Email&gt;”</w:t>
+      </w:r>
+    </w:p>
+    <w:p>
+      <w:pPr>
+        <w:pStyle w:val="ListParagraph"/>
+        <w:numPr>
+          <w:ilvl w:val="1"/>
+          <w:numId w:val="12"/>
+        </w:numPr>
+      </w:pPr>
+      <w:proofErr w:type="spellStart"/>
+      <w:r>
+        <w:t>git</w:t>
+      </w:r>
+      <w:proofErr w:type="spellEnd"/>
+      <w:r>
+        <w:t xml:space="preserve"> </w:t>
+      </w:r>
+      <w:proofErr w:type="spellStart"/>
+      <w:r>
+        <w:t>config</w:t>
+      </w:r>
+      <w:proofErr w:type="spellEnd"/>
+      <w:r>
+        <w:t xml:space="preserve"> --global user.name “&lt;Your Name&gt;”</w:t>
+      </w:r>
+    </w:p>
+    <w:p>
+      <w:r>
+        <w:rPr>
+          <w:noProof/>
+        </w:rPr>
+        <w:drawing>
+          <wp:anchor distT="0" distB="0" distL="114300" distR="114300" simplePos="0" relativeHeight="251660288" behindDoc="0" locked="0" layoutInCell="1" allowOverlap="1" wp14:anchorId="381433C6" wp14:editId="51EFC578">
+            <wp:simplePos x="0" y="0"/>
+            <wp:positionH relativeFrom="margin">
+              <wp:align>right</wp:align>
+            </wp:positionH>
+            <wp:positionV relativeFrom="margin">
+              <wp:posOffset>4886325</wp:posOffset>
+            </wp:positionV>
+            <wp:extent cx="5943600" cy="3002280"/>
+            <wp:effectExtent l="0" t="0" r="0" b="7620"/>
+            <wp:wrapSquare wrapText="bothSides"/>
+            <wp:docPr id="1" name="Picture 1"/>
+            <wp:cNvGraphicFramePr>
+              <a:graphicFrameLocks xmlns:a="http://schemas.openxmlformats.org/drawingml/2006/main" noChangeAspect="1"/>
+            </wp:cNvGraphicFramePr>
+            <a:graphic xmlns:a="http://schemas.openxmlformats.org/drawingml/2006/main">
+              <a:graphicData uri="http://schemas.openxmlformats.org/drawingml/2006/picture">
+                <pic:pic xmlns:pic="http://schemas.openxmlformats.org/drawingml/2006/picture">
+                  <pic:nvPicPr>
+                    <pic:cNvPr id="1" name="cloneImage2.png"/>
+                    <pic:cNvPicPr/>
+                  </pic:nvPicPr>
+                  <pic:blipFill>
+                    <a:blip r:embed="rId16">
+                      <a:extLst>
+                        <a:ext uri="{28A0092B-C50C-407E-A947-70E740481C1C}">
+                          <a14:useLocalDpi xmlns:a14="http://schemas.microsoft.com/office/drawing/2010/main" val="0"/>
+                        </a:ext>
+                      </a:extLst>
+                    </a:blip>
+                    <a:stretch>
+                      <a:fillRect/>
+                    </a:stretch>
+                  </pic:blipFill>
+                  <pic:spPr>
+                    <a:xfrm>
+                      <a:off x="0" y="0"/>
+                      <a:ext cx="5943600" cy="3002280"/>
+                    </a:xfrm>
+                    <a:prstGeom prst="rect">
+                      <a:avLst/>
+                    </a:prstGeom>
+                  </pic:spPr>
+                </pic:pic>
+              </a:graphicData>
+            </a:graphic>
+          </wp:anchor>
+        </w:drawing>
+      </w:r>
+    </w:p>
     <w:p/>
     <w:p>
       <w:pPr>
         <w:pStyle w:val="Heading1"/>
       </w:pPr>
-      <w:bookmarkStart w:id="3" w:name="_Toc455617410"/>
-      <w:r>
+      <w:bookmarkStart w:id="4" w:name="_Toc455618522"/>
+      <w:r>
+        <w:lastRenderedPageBreak/>
         <w:t>Cloning DIADOZ Repository To Local Machine</w:t>
       </w:r>
-      <w:bookmarkEnd w:id="3"/>
+      <w:bookmarkEnd w:id="4"/>
     </w:p>
     <w:p>
       <w:pPr>
@@ -1184,7 +1481,7 @@
       <w:r>
         <w:t xml:space="preserve">Go to </w:t>
       </w:r>
-      <w:hyperlink r:id="rId16" w:history="1">
+      <w:hyperlink r:id="rId17" w:history="1">
         <w:r>
           <w:rPr>
             <w:rStyle w:val="Hyperlink"/>
@@ -1202,25 +1499,20 @@
         </w:numPr>
       </w:pPr>
       <w:r>
-        <w:t>Find the “Clone or download” drop down and copy the git URL.</w:t>
-      </w:r>
-    </w:p>
-    <w:p>
-      <w:r>
         <w:rPr>
           <w:noProof/>
         </w:rPr>
         <w:drawing>
-          <wp:anchor distT="0" distB="0" distL="114300" distR="114300" simplePos="0" relativeHeight="251659264" behindDoc="0" locked="0" layoutInCell="1" allowOverlap="1" wp14:anchorId="08E44832" wp14:editId="3E5CF869">
+          <wp:anchor distT="0" distB="0" distL="114300" distR="114300" simplePos="0" relativeHeight="251659264" behindDoc="0" locked="0" layoutInCell="1" allowOverlap="1" wp14:anchorId="08E44832" wp14:editId="6F465397">
             <wp:simplePos x="0" y="0"/>
             <wp:positionH relativeFrom="margin">
-              <wp:align>center</wp:align>
+              <wp:align>left</wp:align>
             </wp:positionH>
             <wp:positionV relativeFrom="margin">
-              <wp:posOffset>4914265</wp:posOffset>
+              <wp:posOffset>895350</wp:posOffset>
             </wp:positionV>
-            <wp:extent cx="4666615" cy="3199765"/>
-            <wp:effectExtent l="0" t="0" r="635" b="635"/>
+            <wp:extent cx="5875655" cy="4029075"/>
+            <wp:effectExtent l="0" t="0" r="0" b="9525"/>
             <wp:wrapSquare wrapText="bothSides"/>
             <wp:docPr id="28" name="Picture 28"/>
             <wp:cNvGraphicFramePr>
@@ -1234,7 +1526,7 @@
                     <pic:cNvPicPr/>
                   </pic:nvPicPr>
                   <pic:blipFill rotWithShape="1">
-                    <a:blip r:embed="rId17" cstate="print">
+                    <a:blip r:embed="rId18" cstate="print">
                       <a:extLst>
                         <a:ext uri="{28A0092B-C50C-407E-A947-70E740481C1C}">
                           <a14:useLocalDpi xmlns:a14="http://schemas.microsoft.com/office/drawing/2010/main" val="0"/>
@@ -1247,7 +1539,7 @@
                   <pic:spPr bwMode="auto">
                     <a:xfrm>
                       <a:off x="0" y="0"/>
-                      <a:ext cx="4666615" cy="3199765"/>
+                      <a:ext cx="5875655" cy="4029075"/>
                     </a:xfrm>
                     <a:prstGeom prst="rect">
                       <a:avLst/>
@@ -1274,7 +1566,28 @@
         </w:drawing>
       </w:r>
       <w:r>
-        <w:br w:type="page"/>
+        <w:t xml:space="preserve">Find the “Clone or download” drop down and copy the </w:t>
+      </w:r>
+      <w:proofErr w:type="spellStart"/>
+      <w:r>
+        <w:t>git</w:t>
+      </w:r>
+      <w:proofErr w:type="spellEnd"/>
+      <w:r>
+        <w:t xml:space="preserve"> URL.</w:t>
+      </w:r>
+    </w:p>
+    <w:p/>
+    <w:p>
+      <w:pPr>
+        <w:pStyle w:val="ListParagraph"/>
+        <w:numPr>
+          <w:ilvl w:val="0"/>
+          <w:numId w:val="16"/>
+        </w:numPr>
+      </w:pPr>
+      <w:r>
+        <w:t>Open up your command prompt.</w:t>
       </w:r>
     </w:p>
     <w:p>
@@ -1286,8 +1599,7 @@
         </w:numPr>
       </w:pPr>
       <w:r>
-        <w:lastRenderedPageBreak/>
-        <w:t>Open up your command prompt.</w:t>
+        <w:t>“cd” to the folder where you would like to store the project.</w:t>
       </w:r>
     </w:p>
     <w:p>
@@ -1299,18 +1611,6 @@
         </w:numPr>
       </w:pPr>
       <w:r>
-        <w:t>“cd” to the folder where you would like to store the project.</w:t>
-      </w:r>
-    </w:p>
-    <w:p>
-      <w:pPr>
-        <w:pStyle w:val="ListParagraph"/>
-        <w:numPr>
-          <w:ilvl w:val="0"/>
-          <w:numId w:val="13"/>
-        </w:numPr>
-      </w:pPr>
-      <w:r>
         <w:t>Type the following</w:t>
       </w:r>
     </w:p>
@@ -1322,20 +1622,31 @@
           <w:numId w:val="13"/>
         </w:numPr>
       </w:pPr>
-      <w:r>
-        <w:t xml:space="preserve">git clone &lt;Project URL&gt; </w:t>
+      <w:proofErr w:type="spellStart"/>
+      <w:r>
+        <w:t>git</w:t>
+      </w:r>
+      <w:proofErr w:type="spellEnd"/>
+      <w:r>
+        <w:t xml:space="preserve"> clone &lt;Project URL&gt; </w:t>
       </w:r>
     </w:p>
     <w:p/>
     <w:p>
+      <w:r>
+        <w:br w:type="page"/>
+      </w:r>
+    </w:p>
+    <w:p>
       <w:pPr>
         <w:pStyle w:val="Heading1"/>
       </w:pPr>
-      <w:bookmarkStart w:id="4" w:name="_Toc455617411"/>
-      <w:r>
+      <w:bookmarkStart w:id="5" w:name="_Toc455618523"/>
+      <w:r>
+        <w:lastRenderedPageBreak/>
         <w:t>Add Project To Text Editor</w:t>
       </w:r>
-      <w:bookmarkEnd w:id="4"/>
+      <w:bookmarkEnd w:id="5"/>
     </w:p>
     <w:p>
       <w:pPr>
@@ -1382,7 +1693,7 @@
                     <pic:cNvPicPr/>
                   </pic:nvPicPr>
                   <pic:blipFill rotWithShape="1">
-                    <a:blip r:embed="rId18">
+                    <a:blip r:embed="rId19">
                       <a:extLst>
                         <a:ext uri="{28A0092B-C50C-407E-A947-70E740481C1C}">
                           <a14:useLocalDpi xmlns:a14="http://schemas.microsoft.com/office/drawing/2010/main" val="0"/>
@@ -1433,21 +1744,24 @@
       <w:pPr>
         <w:pStyle w:val="Heading1"/>
       </w:pPr>
-      <w:bookmarkStart w:id="5" w:name="_Toc455617412"/>
+      <w:bookmarkStart w:id="6" w:name="_Toc455618524"/>
       <w:r>
         <w:t>Appendix</w:t>
       </w:r>
-      <w:bookmarkEnd w:id="5"/>
+      <w:r>
+        <w:t xml:space="preserve"> A</w:t>
+      </w:r>
+      <w:bookmarkEnd w:id="6"/>
     </w:p>
     <w:p>
       <w:pPr>
         <w:pStyle w:val="Heading2"/>
       </w:pPr>
-      <w:bookmarkStart w:id="6" w:name="_Toc455617413"/>
+      <w:bookmarkStart w:id="7" w:name="_Toc455618525"/>
       <w:r>
         <w:t>Pulling Code</w:t>
       </w:r>
-      <w:bookmarkEnd w:id="6"/>
+      <w:bookmarkEnd w:id="7"/>
     </w:p>
     <w:p>
       <w:pPr>
@@ -1491,7 +1805,15 @@
         </w:numPr>
       </w:pPr>
       <w:r>
-        <w:t>cd &lt;Path To Project Folder&gt;</w:t>
+        <w:t xml:space="preserve">cd &lt;Path </w:t>
+      </w:r>
+      <w:proofErr w:type="gramStart"/>
+      <w:r>
+        <w:t>To</w:t>
+      </w:r>
+      <w:proofErr w:type="gramEnd"/>
+      <w:r>
+        <w:t xml:space="preserve"> Project Folder&gt;</w:t>
       </w:r>
     </w:p>
     <w:p>
@@ -1502,23 +1824,22 @@
           <w:numId w:val="14"/>
         </w:numPr>
       </w:pPr>
-      <w:r>
-        <w:t>git pull</w:t>
+      <w:proofErr w:type="spellStart"/>
+      <w:r>
+        <w:t>git</w:t>
+      </w:r>
+      <w:proofErr w:type="spellEnd"/>
+      <w:r>
+        <w:t xml:space="preserve"> pull</w:t>
       </w:r>
     </w:p>
     <w:p/>
     <w:p>
-      <w:bookmarkStart w:id="7" w:name="_GoBack"/>
-      <w:bookmarkEnd w:id="7"/>
-    </w:p>
-    <w:p/>
-    <w:p>
       <w:pPr>
         <w:pStyle w:val="Heading2"/>
       </w:pPr>
-      <w:bookmarkStart w:id="8" w:name="_Toc455617414"/>
-      <w:r>
-        <w:lastRenderedPageBreak/>
+      <w:bookmarkStart w:id="8" w:name="_Toc455618526"/>
+      <w:r>
         <w:t>Pushing Code</w:t>
       </w:r>
       <w:bookmarkEnd w:id="8"/>
@@ -1543,8 +1864,13 @@
           <w:numId w:val="15"/>
         </w:numPr>
       </w:pPr>
-      <w:r>
-        <w:t xml:space="preserve">git add </w:t>
+      <w:proofErr w:type="spellStart"/>
+      <w:r>
+        <w:t>git</w:t>
+      </w:r>
+      <w:proofErr w:type="spellEnd"/>
+      <w:r>
+        <w:t xml:space="preserve"> add </w:t>
       </w:r>
     </w:p>
     <w:p>
@@ -1568,7 +1894,15 @@
         </w:numPr>
       </w:pPr>
       <w:r>
-        <w:t>-a      (Which would send all files)</w:t>
+        <w:t xml:space="preserve">-a   </w:t>
+      </w:r>
+      <w:proofErr w:type="gramStart"/>
+      <w:r>
+        <w:t xml:space="preserve">   (</w:t>
+      </w:r>
+      <w:proofErr w:type="gramEnd"/>
+      <w:r>
+        <w:t>Which would send all files)</w:t>
       </w:r>
     </w:p>
     <w:p>
@@ -1591,8 +1925,13 @@
           <w:numId w:val="15"/>
         </w:numPr>
       </w:pPr>
-      <w:r>
-        <w:t>git commit -m “&lt;Your message explaining your changes&gt;”</w:t>
+      <w:proofErr w:type="spellStart"/>
+      <w:r>
+        <w:t>git</w:t>
+      </w:r>
+      <w:proofErr w:type="spellEnd"/>
+      <w:r>
+        <w:t xml:space="preserve"> commit -m “&lt;Your message explaining your changes&gt;”</w:t>
       </w:r>
     </w:p>
     <w:p>
@@ -1603,8 +1942,13 @@
           <w:numId w:val="15"/>
         </w:numPr>
       </w:pPr>
-      <w:r>
-        <w:t>git push</w:t>
+      <w:proofErr w:type="spellStart"/>
+      <w:r>
+        <w:t>git</w:t>
+      </w:r>
+      <w:proofErr w:type="spellEnd"/>
+      <w:r>
+        <w:t xml:space="preserve"> push</w:t>
       </w:r>
     </w:p>
     <w:p/>
@@ -1612,9 +1956,12 @@
       <w:pPr>
         <w:pStyle w:val="Heading2"/>
       </w:pPr>
-      <w:r>
+      <w:bookmarkStart w:id="9" w:name="_Toc455618527"/>
+      <w:r>
+        <w:lastRenderedPageBreak/>
         <w:t>Check Git Status</w:t>
       </w:r>
+      <w:bookmarkEnd w:id="9"/>
     </w:p>
     <w:p>
       <w:pPr>
@@ -1636,12 +1983,17 @@
           <w:numId w:val="15"/>
         </w:numPr>
       </w:pPr>
-      <w:r>
-        <w:t>git status</w:t>
+      <w:proofErr w:type="spellStart"/>
+      <w:r>
+        <w:t>git</w:t>
+      </w:r>
+      <w:proofErr w:type="spellEnd"/>
+      <w:r>
+        <w:t xml:space="preserve"> status</w:t>
       </w:r>
     </w:p>
     <w:sectPr>
-      <w:footerReference w:type="default" r:id="rId19"/>
+      <w:footerReference w:type="default" r:id="rId20"/>
       <w:pgSz w:w="12240" w:h="15840"/>
       <w:pgMar w:top="1440" w:right="1440" w:bottom="1440" w:left="1440" w:header="720" w:footer="720" w:gutter="0"/>
       <w:pgNumType w:start="1"/>
@@ -1726,7 +2078,7 @@
           <w:rPr>
             <w:noProof/>
           </w:rPr>
-          <w:t>4</w:t>
+          <w:t>5</w:t>
         </w:r>
         <w:r>
           <w:rPr>
@@ -2948,6 +3300,119 @@
     </w:lvl>
   </w:abstractNum>
   <w:abstractNum w:abstractNumId="12" w15:restartNumberingAfterBreak="0">
+    <w:nsid w:val="788F47ED"/>
+    <w:multiLevelType w:val="hybridMultilevel"/>
+    <w:tmpl w:val="25A8167C"/>
+    <w:lvl w:ilvl="0" w:tplc="04090001">
+      <w:start w:val="1"/>
+      <w:numFmt w:val="bullet"/>
+      <w:lvlText w:val=""/>
+      <w:lvlJc w:val="left"/>
+      <w:pPr>
+        <w:ind w:left="720" w:hanging="360"/>
+      </w:pPr>
+      <w:rPr>
+        <w:rFonts w:ascii="Symbol" w:hAnsi="Symbol" w:hint="default"/>
+      </w:rPr>
+    </w:lvl>
+    <w:lvl w:ilvl="1" w:tplc="04090003" w:tentative="1">
+      <w:start w:val="1"/>
+      <w:numFmt w:val="bullet"/>
+      <w:lvlText w:val="o"/>
+      <w:lvlJc w:val="left"/>
+      <w:pPr>
+        <w:ind w:left="1440" w:hanging="360"/>
+      </w:pPr>
+      <w:rPr>
+        <w:rFonts w:ascii="Courier New" w:hAnsi="Courier New" w:cs="Courier New" w:hint="default"/>
+      </w:rPr>
+    </w:lvl>
+    <w:lvl w:ilvl="2" w:tplc="04090005" w:tentative="1">
+      <w:start w:val="1"/>
+      <w:numFmt w:val="bullet"/>
+      <w:lvlText w:val=""/>
+      <w:lvlJc w:val="left"/>
+      <w:pPr>
+        <w:ind w:left="2160" w:hanging="360"/>
+      </w:pPr>
+      <w:rPr>
+        <w:rFonts w:ascii="Wingdings" w:hAnsi="Wingdings" w:hint="default"/>
+      </w:rPr>
+    </w:lvl>
+    <w:lvl w:ilvl="3" w:tplc="04090001" w:tentative="1">
+      <w:start w:val="1"/>
+      <w:numFmt w:val="bullet"/>
+      <w:lvlText w:val=""/>
+      <w:lvlJc w:val="left"/>
+      <w:pPr>
+        <w:ind w:left="2880" w:hanging="360"/>
+      </w:pPr>
+      <w:rPr>
+        <w:rFonts w:ascii="Symbol" w:hAnsi="Symbol" w:hint="default"/>
+      </w:rPr>
+    </w:lvl>
+    <w:lvl w:ilvl="4" w:tplc="04090003" w:tentative="1">
+      <w:start w:val="1"/>
+      <w:numFmt w:val="bullet"/>
+      <w:lvlText w:val="o"/>
+      <w:lvlJc w:val="left"/>
+      <w:pPr>
+        <w:ind w:left="3600" w:hanging="360"/>
+      </w:pPr>
+      <w:rPr>
+        <w:rFonts w:ascii="Courier New" w:hAnsi="Courier New" w:cs="Courier New" w:hint="default"/>
+      </w:rPr>
+    </w:lvl>
+    <w:lvl w:ilvl="5" w:tplc="04090005" w:tentative="1">
+      <w:start w:val="1"/>
+      <w:numFmt w:val="bullet"/>
+      <w:lvlText w:val=""/>
+      <w:lvlJc w:val="left"/>
+      <w:pPr>
+        <w:ind w:left="4320" w:hanging="360"/>
+      </w:pPr>
+      <w:rPr>
+        <w:rFonts w:ascii="Wingdings" w:hAnsi="Wingdings" w:hint="default"/>
+      </w:rPr>
+    </w:lvl>
+    <w:lvl w:ilvl="6" w:tplc="04090001" w:tentative="1">
+      <w:start w:val="1"/>
+      <w:numFmt w:val="bullet"/>
+      <w:lvlText w:val=""/>
+      <w:lvlJc w:val="left"/>
+      <w:pPr>
+        <w:ind w:left="5040" w:hanging="360"/>
+      </w:pPr>
+      <w:rPr>
+        <w:rFonts w:ascii="Symbol" w:hAnsi="Symbol" w:hint="default"/>
+      </w:rPr>
+    </w:lvl>
+    <w:lvl w:ilvl="7" w:tplc="04090003" w:tentative="1">
+      <w:start w:val="1"/>
+      <w:numFmt w:val="bullet"/>
+      <w:lvlText w:val="o"/>
+      <w:lvlJc w:val="left"/>
+      <w:pPr>
+        <w:ind w:left="5760" w:hanging="360"/>
+      </w:pPr>
+      <w:rPr>
+        <w:rFonts w:ascii="Courier New" w:hAnsi="Courier New" w:cs="Courier New" w:hint="default"/>
+      </w:rPr>
+    </w:lvl>
+    <w:lvl w:ilvl="8" w:tplc="04090005" w:tentative="1">
+      <w:start w:val="1"/>
+      <w:numFmt w:val="bullet"/>
+      <w:lvlText w:val=""/>
+      <w:lvlJc w:val="left"/>
+      <w:pPr>
+        <w:ind w:left="6480" w:hanging="360"/>
+      </w:pPr>
+      <w:rPr>
+        <w:rFonts w:ascii="Wingdings" w:hAnsi="Wingdings" w:hint="default"/>
+      </w:rPr>
+    </w:lvl>
+  </w:abstractNum>
+  <w:abstractNum w:abstractNumId="13" w15:restartNumberingAfterBreak="0">
     <w:nsid w:val="78B87CEB"/>
     <w:multiLevelType w:val="hybridMultilevel"/>
     <w:tmpl w:val="E6980F78"/>
@@ -3060,7 +3525,7 @@
       </w:rPr>
     </w:lvl>
   </w:abstractNum>
-  <w:abstractNum w:abstractNumId="13" w15:restartNumberingAfterBreak="0">
+  <w:abstractNum w:abstractNumId="14" w15:restartNumberingAfterBreak="0">
     <w:nsid w:val="7DD63CBD"/>
     <w:multiLevelType w:val="hybridMultilevel"/>
     <w:tmpl w:val="A5180886"/>
@@ -3173,7 +3638,7 @@
       </w:rPr>
     </w:lvl>
   </w:abstractNum>
-  <w:abstractNum w:abstractNumId="14" w15:restartNumberingAfterBreak="0">
+  <w:abstractNum w:abstractNumId="15" w15:restartNumberingAfterBreak="0">
     <w:nsid w:val="7E3C157B"/>
     <w:multiLevelType w:val="hybridMultilevel"/>
     <w:tmpl w:val="AEFA48E2"/>
@@ -3311,7 +3776,7 @@
     <w:abstractNumId w:val="7"/>
   </w:num>
   <w:num w:numId="9">
-    <w:abstractNumId w:val="14"/>
+    <w:abstractNumId w:val="15"/>
   </w:num>
   <w:num w:numId="10">
     <w:abstractNumId w:val="9"/>
@@ -3323,13 +3788,16 @@
     <w:abstractNumId w:val="1"/>
   </w:num>
   <w:num w:numId="13">
-    <w:abstractNumId w:val="13"/>
+    <w:abstractNumId w:val="14"/>
   </w:num>
   <w:num w:numId="14">
-    <w:abstractNumId w:val="12"/>
+    <w:abstractNumId w:val="13"/>
   </w:num>
   <w:num w:numId="15">
     <w:abstractNumId w:val="10"/>
+  </w:num>
+  <w:num w:numId="16">
+    <w:abstractNumId w:val="12"/>
   </w:num>
   <w:numIdMacAtCleanup w:val="1"/>
 </w:numbering>
@@ -4932,15 +5400,6 @@
 </file>
 
 <file path=customXml/item1.xml><?xml version="1.0" encoding="utf-8"?>
-<?mso-contentType ?>
-<FormTemplates xmlns="http://schemas.microsoft.com/sharepoint/v3/contenttype/forms">
-  <Display>DocumentLibraryForm</Display>
-  <Edit>DocumentLibraryForm</Edit>
-  <New>DocumentLibraryForm</New>
-</FormTemplates>
-</file>
-
-<file path=customXml/item2.xml><?xml version="1.0" encoding="utf-8"?>
 <ct:contentTypeSchema xmlns:ct="http://schemas.microsoft.com/office/2006/metadata/contentType" xmlns:ma="http://schemas.microsoft.com/office/2006/metadata/properties/metaAttributes" ct:_="" ma:_="" ma:contentTypeName="Document" ma:contentTypeID="0x010100275B6211E8EFCC4FB74DA546A477329C" ma:contentTypeVersion="0" ma:contentTypeDescription="Create a new document." ma:contentTypeScope="" ma:versionID="2a03b7eace644491871cdfb0113db4c1">
   <xsd:schema xmlns:xsd="http://www.w3.org/2001/XMLSchema" xmlns:xs="http://www.w3.org/2001/XMLSchema" xmlns:p="http://schemas.microsoft.com/office/2006/metadata/properties" targetNamespace="http://schemas.microsoft.com/office/2006/metadata/properties" ma:root="true" ma:fieldsID="c64490b4aec6201516c3a874156f37b2">
     <xsd:element name="properties">
@@ -5054,6 +5513,15 @@
 </ct:contentTypeSchema>
 </file>
 
+<file path=customXml/item2.xml><?xml version="1.0" encoding="utf-8"?>
+<?mso-contentType ?>
+<FormTemplates xmlns="http://schemas.microsoft.com/sharepoint/v3/contenttype/forms">
+  <Display>DocumentLibraryForm</Display>
+  <Edit>DocumentLibraryForm</Edit>
+  <New>DocumentLibraryForm</New>
+</FormTemplates>
+</file>
+
 <file path=customXml/item3.xml><?xml version="1.0" encoding="utf-8"?>
 <p:properties xmlns:p="http://schemas.microsoft.com/office/2006/metadata/properties" xmlns:xsi="http://www.w3.org/2001/XMLSchema-instance" xmlns:pc="http://schemas.microsoft.com/office/infopath/2007/PartnerControls">
   <documentManagement/>
@@ -5065,14 +5533,6 @@
 </file>
 
 <file path=customXml/itemProps1.xml><?xml version="1.0" encoding="utf-8"?>
-<ds:datastoreItem xmlns:ds="http://schemas.openxmlformats.org/officeDocument/2006/customXml" ds:itemID="{5360E314-31CC-477D-A86B-B6EC71CDEE04}">
-  <ds:schemaRefs>
-    <ds:schemaRef ds:uri="http://schemas.microsoft.com/sharepoint/v3/contenttype/forms"/>
-  </ds:schemaRefs>
-</ds:datastoreItem>
-</file>
-
-<file path=customXml/itemProps2.xml><?xml version="1.0" encoding="utf-8"?>
 <ds:datastoreItem xmlns:ds="http://schemas.openxmlformats.org/officeDocument/2006/customXml" ds:itemID="{128BEC62-BCA3-4299-AA7E-D73C369DA2E6}">
   <ds:schemaRefs>
     <ds:schemaRef ds:uri="http://schemas.microsoft.com/office/2006/metadata/contentType"/>
@@ -5088,6 +5548,14 @@
 </ds:datastoreItem>
 </file>
 
+<file path=customXml/itemProps2.xml><?xml version="1.0" encoding="utf-8"?>
+<ds:datastoreItem xmlns:ds="http://schemas.openxmlformats.org/officeDocument/2006/customXml" ds:itemID="{5360E314-31CC-477D-A86B-B6EC71CDEE04}">
+  <ds:schemaRefs>
+    <ds:schemaRef ds:uri="http://schemas.microsoft.com/sharepoint/v3/contenttype/forms"/>
+  </ds:schemaRefs>
+</ds:datastoreItem>
+</file>
+
 <file path=customXml/itemProps3.xml><?xml version="1.0" encoding="utf-8"?>
 <ds:datastoreItem xmlns:ds="http://schemas.openxmlformats.org/officeDocument/2006/customXml" ds:itemID="{CF0674E6-BFA7-4AF6-8F0B-2D27043D70DD}">
   <ds:schemaRefs>
@@ -5098,7 +5566,7 @@
 </file>
 
 <file path=customXml/itemProps4.xml><?xml version="1.0" encoding="utf-8"?>
-<ds:datastoreItem xmlns:ds="http://schemas.openxmlformats.org/officeDocument/2006/customXml" ds:itemID="{DD58D0DB-5977-4FDC-BBAB-53AD654FC319}">
+<ds:datastoreItem xmlns:ds="http://schemas.openxmlformats.org/officeDocument/2006/customXml" ds:itemID="{580F569B-B0FF-4993-8B0A-05456BBC4B24}">
   <ds:schemaRefs>
     <ds:schemaRef ds:uri="http://schemas.openxmlformats.org/officeDocument/2006/bibliography"/>
   </ds:schemaRefs>

--- a/DIADOZ Quick Installation and Setup.docx
+++ b/DIADOZ Quick Installation and Setup.docx
@@ -1,6 +1,6 @@
 
 <file path=word/document.xml><?xml version="1.0" encoding="utf-8"?>
-<w:document xmlns:wpc="http://schemas.microsoft.com/office/word/2010/wordprocessingCanvas" xmlns:cx="http://schemas.microsoft.com/office/drawing/2014/chartex" xmlns:cx1="http://schemas.microsoft.com/office/drawing/2015/9/8/chartex" xmlns:cx2="http://schemas.microsoft.com/office/drawing/2015/10/21/chartex" xmlns:mc="http://schemas.openxmlformats.org/markup-compatibility/2006" xmlns:o="urn:schemas-microsoft-com:office:office" xmlns:r="http://schemas.openxmlformats.org/officeDocument/2006/relationships" xmlns:m="http://schemas.openxmlformats.org/officeDocument/2006/math" xmlns:v="urn:schemas-microsoft-com:vml" xmlns:wp14="http://schemas.microsoft.com/office/word/2010/wordprocessingDrawing" xmlns:wp="http://schemas.openxmlformats.org/drawingml/2006/wordprocessingDrawing" xmlns:w10="urn:schemas-microsoft-com:office:word" xmlns:w="http://schemas.openxmlformats.org/wordprocessingml/2006/main" xmlns:w14="http://schemas.microsoft.com/office/word/2010/wordml" xmlns:w15="http://schemas.microsoft.com/office/word/2012/wordml" xmlns:w16se="http://schemas.microsoft.com/office/word/2015/wordml/symex" xmlns:wpg="http://schemas.microsoft.com/office/word/2010/wordprocessingGroup" xmlns:wpi="http://schemas.microsoft.com/office/word/2010/wordprocessingInk" xmlns:wne="http://schemas.microsoft.com/office/word/2006/wordml" xmlns:wps="http://schemas.microsoft.com/office/word/2010/wordprocessingShape" mc:Ignorable="w14 w15 w16se wp14">
+<w:document xmlns:wpc="http://schemas.microsoft.com/office/word/2010/wordprocessingCanvas" xmlns:cx="http://schemas.microsoft.com/office/drawing/2014/chartex" xmlns:cx1="http://schemas.microsoft.com/office/drawing/2015/9/8/chartex" xmlns:cx2="http://schemas.microsoft.com/office/drawing/2015/10/21/chartex" xmlns:cx3="http://schemas.microsoft.com/office/drawing/2016/5/9/chartex" xmlns:cx4="http://schemas.microsoft.com/office/drawing/2016/5/10/chartex" xmlns:cx5="http://schemas.microsoft.com/office/drawing/2016/5/11/chartex" xmlns:cx6="http://schemas.microsoft.com/office/drawing/2016/5/12/chartex" xmlns:cx7="http://schemas.microsoft.com/office/drawing/2016/5/13/chartex" xmlns:cx8="http://schemas.microsoft.com/office/drawing/2016/5/14/chartex" xmlns:mc="http://schemas.openxmlformats.org/markup-compatibility/2006" xmlns:aink="http://schemas.microsoft.com/office/drawing/2016/ink" xmlns:am3d="http://schemas.microsoft.com/office/drawing/2017/model3d" xmlns:o="urn:schemas-microsoft-com:office:office" xmlns:r="http://schemas.openxmlformats.org/officeDocument/2006/relationships" xmlns:m="http://schemas.openxmlformats.org/officeDocument/2006/math" xmlns:v="urn:schemas-microsoft-com:vml" xmlns:wp14="http://schemas.microsoft.com/office/word/2010/wordprocessingDrawing" xmlns:wp="http://schemas.openxmlformats.org/drawingml/2006/wordprocessingDrawing" xmlns:w10="urn:schemas-microsoft-com:office:word" xmlns:w="http://schemas.openxmlformats.org/wordprocessingml/2006/main" xmlns:w14="http://schemas.microsoft.com/office/word/2010/wordml" xmlns:w15="http://schemas.microsoft.com/office/word/2012/wordml" xmlns:w16se="http://schemas.microsoft.com/office/word/2015/wordml/symex" xmlns:wpg="http://schemas.microsoft.com/office/word/2010/wordprocessingGroup" xmlns:wpi="http://schemas.microsoft.com/office/word/2010/wordprocessingInk" xmlns:wne="http://schemas.microsoft.com/office/word/2006/wordml" xmlns:wps="http://schemas.microsoft.com/office/word/2010/wordprocessingShape" mc:Ignorable="w14 w15 w16se wp14">
   <w:body>
     <w:p>
       <w:pPr>
@@ -153,6 +153,14 @@
           <w:b/>
           <w:sz w:val="32"/>
         </w:rPr>
+        <w:t>,</w:t>
+      </w:r>
+      <w:r>
+        <w:rPr>
+          <w:rFonts w:ascii="Times New Roman" w:eastAsia="Calibri" w:hAnsi="Times New Roman" w:cs="Times New Roman"/>
+          <w:b/>
+          <w:sz w:val="32"/>
+        </w:rPr>
         <w:t xml:space="preserve"> Set Up and Installation Guide </w:t>
       </w:r>
     </w:p>
@@ -220,8 +228,6 @@
           <w:sz w:val="24"/>
         </w:rPr>
       </w:pPr>
-      <w:bookmarkStart w:id="0" w:name="_GoBack"/>
-      <w:bookmarkEnd w:id="0"/>
     </w:p>
     <w:p>
       <w:pPr>
@@ -242,6 +248,14 @@
           <w:docGrid w:linePitch="360"/>
         </w:sectPr>
       </w:pPr>
+      <w:r>
+        <w:rPr>
+          <w:rFonts w:ascii="Times New Roman" w:eastAsia="Calibri" w:hAnsi="Times New Roman" w:cs="Times New Roman"/>
+          <w:i/>
+          <w:color w:val="000000"/>
+        </w:rPr>
+        <w:t>Revised 8/13/17</w:t>
+      </w:r>
     </w:p>
     <w:sdt>
       <w:sdtPr>
@@ -295,7 +309,7 @@
           <w:r>
             <w:fldChar w:fldCharType="separate"/>
           </w:r>
-          <w:hyperlink w:anchor="_Toc455618519" w:history="1">
+          <w:hyperlink w:anchor="_Toc490402866" w:history="1">
             <w:r>
               <w:rPr>
                 <w:rStyle w:val="Hyperlink"/>
@@ -322,7 +336,7 @@
                 <w:noProof/>
                 <w:webHidden/>
               </w:rPr>
-              <w:instrText xml:space="preserve"> PAGEREF _Toc455618519 \h </w:instrText>
+              <w:instrText xml:space="preserve"> PAGEREF _Toc490402866 \h </w:instrText>
             </w:r>
             <w:r>
               <w:rPr>
@@ -365,7 +379,7 @@
               <w:szCs w:val="22"/>
             </w:rPr>
           </w:pPr>
-          <w:hyperlink w:anchor="_Toc455618520" w:history="1">
+          <w:hyperlink w:anchor="_Toc490402867" w:history="1">
             <w:r>
               <w:rPr>
                 <w:rStyle w:val="Hyperlink"/>
@@ -392,7 +406,7 @@
                 <w:noProof/>
                 <w:webHidden/>
               </w:rPr>
-              <w:instrText xml:space="preserve"> PAGEREF _Toc455618520 \h </w:instrText>
+              <w:instrText xml:space="preserve"> PAGEREF _Toc490402867 \h </w:instrText>
             </w:r>
             <w:r>
               <w:rPr>
@@ -435,7 +449,7 @@
               <w:szCs w:val="22"/>
             </w:rPr>
           </w:pPr>
-          <w:hyperlink w:anchor="_Toc455618521" w:history="1">
+          <w:hyperlink w:anchor="_Toc490402868" w:history="1">
             <w:r>
               <w:rPr>
                 <w:rStyle w:val="Hyperlink"/>
@@ -462,7 +476,7 @@
                 <w:noProof/>
                 <w:webHidden/>
               </w:rPr>
-              <w:instrText xml:space="preserve"> PAGEREF _Toc455618521 \h </w:instrText>
+              <w:instrText xml:space="preserve"> PAGEREF _Toc490402868 \h </w:instrText>
             </w:r>
             <w:r>
               <w:rPr>
@@ -505,7 +519,7 @@
               <w:szCs w:val="22"/>
             </w:rPr>
           </w:pPr>
-          <w:hyperlink w:anchor="_Toc455618522" w:history="1">
+          <w:hyperlink w:anchor="_Toc490402869" w:history="1">
             <w:r>
               <w:rPr>
                 <w:rStyle w:val="Hyperlink"/>
@@ -532,7 +546,7 @@
                 <w:noProof/>
                 <w:webHidden/>
               </w:rPr>
-              <w:instrText xml:space="preserve"> PAGEREF _Toc455618522 \h </w:instrText>
+              <w:instrText xml:space="preserve"> PAGEREF _Toc490402869 \h </w:instrText>
             </w:r>
             <w:r>
               <w:rPr>
@@ -575,7 +589,7 @@
               <w:szCs w:val="22"/>
             </w:rPr>
           </w:pPr>
-          <w:hyperlink w:anchor="_Toc455618523" w:history="1">
+          <w:hyperlink w:anchor="_Toc490402870" w:history="1">
             <w:r>
               <w:rPr>
                 <w:rStyle w:val="Hyperlink"/>
@@ -602,7 +616,7 @@
                 <w:noProof/>
                 <w:webHidden/>
               </w:rPr>
-              <w:instrText xml:space="preserve"> PAGEREF _Toc455618523 \h </w:instrText>
+              <w:instrText xml:space="preserve"> PAGEREF _Toc490402870 \h </w:instrText>
             </w:r>
             <w:r>
               <w:rPr>
@@ -645,12 +659,222 @@
               <w:szCs w:val="22"/>
             </w:rPr>
           </w:pPr>
-          <w:hyperlink w:anchor="_Toc455618524" w:history="1">
+          <w:hyperlink w:anchor="_Toc490402871" w:history="1">
             <w:r>
               <w:rPr>
                 <w:rStyle w:val="Hyperlink"/>
                 <w:noProof/>
               </w:rPr>
+              <w:t>MongoDB</w:t>
+            </w:r>
+            <w:r>
+              <w:rPr>
+                <w:noProof/>
+                <w:webHidden/>
+              </w:rPr>
+              <w:tab/>
+            </w:r>
+            <w:r>
+              <w:rPr>
+                <w:noProof/>
+                <w:webHidden/>
+              </w:rPr>
+              <w:fldChar w:fldCharType="begin"/>
+            </w:r>
+            <w:r>
+              <w:rPr>
+                <w:noProof/>
+                <w:webHidden/>
+              </w:rPr>
+              <w:instrText xml:space="preserve"> PAGEREF _Toc490402871 \h </w:instrText>
+            </w:r>
+            <w:r>
+              <w:rPr>
+                <w:noProof/>
+                <w:webHidden/>
+              </w:rPr>
+            </w:r>
+            <w:r>
+              <w:rPr>
+                <w:noProof/>
+                <w:webHidden/>
+              </w:rPr>
+              <w:fldChar w:fldCharType="separate"/>
+            </w:r>
+            <w:r>
+              <w:rPr>
+                <w:noProof/>
+                <w:webHidden/>
+              </w:rPr>
+              <w:t>4</w:t>
+            </w:r>
+            <w:r>
+              <w:rPr>
+                <w:noProof/>
+                <w:webHidden/>
+              </w:rPr>
+              <w:fldChar w:fldCharType="end"/>
+            </w:r>
+          </w:hyperlink>
+        </w:p>
+        <w:p>
+          <w:pPr>
+            <w:pStyle w:val="TOC1"/>
+            <w:tabs>
+              <w:tab w:val="right" w:leader="dot" w:pos="9350"/>
+            </w:tabs>
+            <w:rPr>
+              <w:noProof/>
+              <w:sz w:val="22"/>
+              <w:szCs w:val="22"/>
+            </w:rPr>
+          </w:pPr>
+          <w:hyperlink w:anchor="_Toc490402872" w:history="1">
+            <w:r>
+              <w:rPr>
+                <w:rStyle w:val="Hyperlink"/>
+                <w:noProof/>
+              </w:rPr>
+              <w:t>NodeJS &amp; NPM</w:t>
+            </w:r>
+            <w:r>
+              <w:rPr>
+                <w:noProof/>
+                <w:webHidden/>
+              </w:rPr>
+              <w:tab/>
+            </w:r>
+            <w:r>
+              <w:rPr>
+                <w:noProof/>
+                <w:webHidden/>
+              </w:rPr>
+              <w:fldChar w:fldCharType="begin"/>
+            </w:r>
+            <w:r>
+              <w:rPr>
+                <w:noProof/>
+                <w:webHidden/>
+              </w:rPr>
+              <w:instrText xml:space="preserve"> PAGEREF _Toc490402872 \h </w:instrText>
+            </w:r>
+            <w:r>
+              <w:rPr>
+                <w:noProof/>
+                <w:webHidden/>
+              </w:rPr>
+            </w:r>
+            <w:r>
+              <w:rPr>
+                <w:noProof/>
+                <w:webHidden/>
+              </w:rPr>
+              <w:fldChar w:fldCharType="separate"/>
+            </w:r>
+            <w:r>
+              <w:rPr>
+                <w:noProof/>
+                <w:webHidden/>
+              </w:rPr>
+              <w:t>4</w:t>
+            </w:r>
+            <w:r>
+              <w:rPr>
+                <w:noProof/>
+                <w:webHidden/>
+              </w:rPr>
+              <w:fldChar w:fldCharType="end"/>
+            </w:r>
+          </w:hyperlink>
+        </w:p>
+        <w:p>
+          <w:pPr>
+            <w:pStyle w:val="TOC1"/>
+            <w:tabs>
+              <w:tab w:val="right" w:leader="dot" w:pos="9350"/>
+            </w:tabs>
+            <w:rPr>
+              <w:noProof/>
+              <w:sz w:val="22"/>
+              <w:szCs w:val="22"/>
+            </w:rPr>
+          </w:pPr>
+          <w:hyperlink w:anchor="_Toc490402873" w:history="1">
+            <w:r>
+              <w:rPr>
+                <w:rStyle w:val="Hyperlink"/>
+                <w:noProof/>
+              </w:rPr>
+              <w:t>Start Project</w:t>
+            </w:r>
+            <w:r>
+              <w:rPr>
+                <w:noProof/>
+                <w:webHidden/>
+              </w:rPr>
+              <w:tab/>
+            </w:r>
+            <w:r>
+              <w:rPr>
+                <w:noProof/>
+                <w:webHidden/>
+              </w:rPr>
+              <w:fldChar w:fldCharType="begin"/>
+            </w:r>
+            <w:r>
+              <w:rPr>
+                <w:noProof/>
+                <w:webHidden/>
+              </w:rPr>
+              <w:instrText xml:space="preserve"> PAGEREF _Toc490402873 \h </w:instrText>
+            </w:r>
+            <w:r>
+              <w:rPr>
+                <w:noProof/>
+                <w:webHidden/>
+              </w:rPr>
+            </w:r>
+            <w:r>
+              <w:rPr>
+                <w:noProof/>
+                <w:webHidden/>
+              </w:rPr>
+              <w:fldChar w:fldCharType="separate"/>
+            </w:r>
+            <w:r>
+              <w:rPr>
+                <w:noProof/>
+                <w:webHidden/>
+              </w:rPr>
+              <w:t>5</w:t>
+            </w:r>
+            <w:r>
+              <w:rPr>
+                <w:noProof/>
+                <w:webHidden/>
+              </w:rPr>
+              <w:fldChar w:fldCharType="end"/>
+            </w:r>
+          </w:hyperlink>
+        </w:p>
+        <w:p>
+          <w:pPr>
+            <w:pStyle w:val="TOC1"/>
+            <w:tabs>
+              <w:tab w:val="right" w:leader="dot" w:pos="9350"/>
+            </w:tabs>
+            <w:rPr>
+              <w:noProof/>
+              <w:sz w:val="22"/>
+              <w:szCs w:val="22"/>
+            </w:rPr>
+          </w:pPr>
+          <w:hyperlink w:anchor="_Toc490402874" w:history="1">
+            <w:r>
+              <w:rPr>
+                <w:rStyle w:val="Hyperlink"/>
+                <w:noProof/>
+              </w:rPr>
               <w:t>Appendix A</w:t>
             </w:r>
             <w:r>
@@ -672,7 +896,7 @@
                 <w:noProof/>
                 <w:webHidden/>
               </w:rPr>
-              <w:instrText xml:space="preserve"> PAGEREF _Toc455618524 \h </w:instrText>
+              <w:instrText xml:space="preserve"> PAGEREF _Toc490402874 \h </w:instrText>
             </w:r>
             <w:r>
               <w:rPr>
@@ -692,7 +916,7 @@
                 <w:noProof/>
                 <w:webHidden/>
               </w:rPr>
-              <w:t>4</w:t>
+              <w:t>5</w:t>
             </w:r>
             <w:r>
               <w:rPr>
@@ -712,12 +936,82 @@
               <w:szCs w:val="22"/>
             </w:rPr>
           </w:pPr>
-          <w:hyperlink w:anchor="_Toc455618525" w:history="1">
+          <w:hyperlink w:anchor="_Toc490402875" w:history="1">
             <w:r>
               <w:rPr>
                 <w:rStyle w:val="Hyperlink"/>
                 <w:noProof/>
               </w:rPr>
+              <w:t>GIT</w:t>
+            </w:r>
+            <w:r>
+              <w:rPr>
+                <w:noProof/>
+                <w:webHidden/>
+              </w:rPr>
+              <w:tab/>
+            </w:r>
+            <w:r>
+              <w:rPr>
+                <w:noProof/>
+                <w:webHidden/>
+              </w:rPr>
+              <w:fldChar w:fldCharType="begin"/>
+            </w:r>
+            <w:r>
+              <w:rPr>
+                <w:noProof/>
+                <w:webHidden/>
+              </w:rPr>
+              <w:instrText xml:space="preserve"> PAGEREF _Toc490402875 \h </w:instrText>
+            </w:r>
+            <w:r>
+              <w:rPr>
+                <w:noProof/>
+                <w:webHidden/>
+              </w:rPr>
+            </w:r>
+            <w:r>
+              <w:rPr>
+                <w:noProof/>
+                <w:webHidden/>
+              </w:rPr>
+              <w:fldChar w:fldCharType="separate"/>
+            </w:r>
+            <w:r>
+              <w:rPr>
+                <w:noProof/>
+                <w:webHidden/>
+              </w:rPr>
+              <w:t>5</w:t>
+            </w:r>
+            <w:r>
+              <w:rPr>
+                <w:noProof/>
+                <w:webHidden/>
+              </w:rPr>
+              <w:fldChar w:fldCharType="end"/>
+            </w:r>
+          </w:hyperlink>
+        </w:p>
+        <w:p>
+          <w:pPr>
+            <w:pStyle w:val="TOC3"/>
+            <w:tabs>
+              <w:tab w:val="right" w:leader="dot" w:pos="9350"/>
+            </w:tabs>
+            <w:rPr>
+              <w:noProof/>
+              <w:sz w:val="22"/>
+              <w:szCs w:val="22"/>
+            </w:rPr>
+          </w:pPr>
+          <w:hyperlink w:anchor="_Toc490402876" w:history="1">
+            <w:r>
+              <w:rPr>
+                <w:rStyle w:val="Hyperlink"/>
+                <w:noProof/>
+              </w:rPr>
               <w:t>Pulling Code</w:t>
             </w:r>
             <w:r>
@@ -739,7 +1033,7 @@
                 <w:noProof/>
                 <w:webHidden/>
               </w:rPr>
-              <w:instrText xml:space="preserve"> PAGEREF _Toc455618525 \h </w:instrText>
+              <w:instrText xml:space="preserve"> PAGEREF _Toc490402876 \h </w:instrText>
             </w:r>
             <w:r>
               <w:rPr>
@@ -759,7 +1053,147 @@
                 <w:noProof/>
                 <w:webHidden/>
               </w:rPr>
-              <w:t>4</w:t>
+              <w:t>5</w:t>
+            </w:r>
+            <w:r>
+              <w:rPr>
+                <w:noProof/>
+                <w:webHidden/>
+              </w:rPr>
+              <w:fldChar w:fldCharType="end"/>
+            </w:r>
+          </w:hyperlink>
+        </w:p>
+        <w:p>
+          <w:pPr>
+            <w:pStyle w:val="TOC3"/>
+            <w:tabs>
+              <w:tab w:val="right" w:leader="dot" w:pos="9350"/>
+            </w:tabs>
+            <w:rPr>
+              <w:noProof/>
+              <w:sz w:val="22"/>
+              <w:szCs w:val="22"/>
+            </w:rPr>
+          </w:pPr>
+          <w:hyperlink w:anchor="_Toc490402877" w:history="1">
+            <w:r>
+              <w:rPr>
+                <w:rStyle w:val="Hyperlink"/>
+                <w:noProof/>
+              </w:rPr>
+              <w:t>Pushing Code</w:t>
+            </w:r>
+            <w:r>
+              <w:rPr>
+                <w:noProof/>
+                <w:webHidden/>
+              </w:rPr>
+              <w:tab/>
+            </w:r>
+            <w:r>
+              <w:rPr>
+                <w:noProof/>
+                <w:webHidden/>
+              </w:rPr>
+              <w:fldChar w:fldCharType="begin"/>
+            </w:r>
+            <w:r>
+              <w:rPr>
+                <w:noProof/>
+                <w:webHidden/>
+              </w:rPr>
+              <w:instrText xml:space="preserve"> PAGEREF _Toc490402877 \h </w:instrText>
+            </w:r>
+            <w:r>
+              <w:rPr>
+                <w:noProof/>
+                <w:webHidden/>
+              </w:rPr>
+            </w:r>
+            <w:r>
+              <w:rPr>
+                <w:noProof/>
+                <w:webHidden/>
+              </w:rPr>
+              <w:fldChar w:fldCharType="separate"/>
+            </w:r>
+            <w:r>
+              <w:rPr>
+                <w:noProof/>
+                <w:webHidden/>
+              </w:rPr>
+              <w:t>5</w:t>
+            </w:r>
+            <w:r>
+              <w:rPr>
+                <w:noProof/>
+                <w:webHidden/>
+              </w:rPr>
+              <w:fldChar w:fldCharType="end"/>
+            </w:r>
+          </w:hyperlink>
+        </w:p>
+        <w:p>
+          <w:pPr>
+            <w:pStyle w:val="TOC3"/>
+            <w:tabs>
+              <w:tab w:val="right" w:leader="dot" w:pos="9350"/>
+            </w:tabs>
+            <w:rPr>
+              <w:noProof/>
+              <w:sz w:val="22"/>
+              <w:szCs w:val="22"/>
+            </w:rPr>
+          </w:pPr>
+          <w:hyperlink w:anchor="_Toc490402878" w:history="1">
+            <w:r>
+              <w:rPr>
+                <w:rStyle w:val="Hyperlink"/>
+                <w:noProof/>
+              </w:rPr>
+              <w:t>Check Git Status</w:t>
+            </w:r>
+            <w:r>
+              <w:rPr>
+                <w:noProof/>
+                <w:webHidden/>
+              </w:rPr>
+              <w:tab/>
+            </w:r>
+            <w:r>
+              <w:rPr>
+                <w:noProof/>
+                <w:webHidden/>
+              </w:rPr>
+              <w:fldChar w:fldCharType="begin"/>
+            </w:r>
+            <w:r>
+              <w:rPr>
+                <w:noProof/>
+                <w:webHidden/>
+              </w:rPr>
+              <w:instrText xml:space="preserve"> PAGEREF _Toc490402878 \h </w:instrText>
+            </w:r>
+            <w:r>
+              <w:rPr>
+                <w:noProof/>
+                <w:webHidden/>
+              </w:rPr>
+            </w:r>
+            <w:r>
+              <w:rPr>
+                <w:noProof/>
+                <w:webHidden/>
+              </w:rPr>
+              <w:fldChar w:fldCharType="separate"/>
+            </w:r>
+            <w:r>
+              <w:rPr>
+                <w:noProof/>
+                <w:webHidden/>
+              </w:rPr>
+              <w:t>5</w:t>
             </w:r>
             <w:r>
               <w:rPr>
@@ -779,13 +1213,13 @@
               <w:szCs w:val="22"/>
             </w:rPr>
           </w:pPr>
-          <w:hyperlink w:anchor="_Toc455618526" w:history="1">
+          <w:hyperlink w:anchor="_Toc490402879" w:history="1">
             <w:r>
               <w:rPr>
                 <w:rStyle w:val="Hyperlink"/>
                 <w:noProof/>
               </w:rPr>
-              <w:t>Pushing Code</w:t>
+              <w:t>NPM</w:t>
             </w:r>
             <w:r>
               <w:rPr>
@@ -806,7 +1240,7 @@
                 <w:noProof/>
                 <w:webHidden/>
               </w:rPr>
-              <w:instrText xml:space="preserve"> PAGEREF _Toc455618526 \h </w:instrText>
+              <w:instrText xml:space="preserve"> PAGEREF _Toc490402879 \h </w:instrText>
             </w:r>
             <w:r>
               <w:rPr>
@@ -826,7 +1260,287 @@
                 <w:noProof/>
                 <w:webHidden/>
               </w:rPr>
-              <w:t>4</w:t>
+              <w:t>5</w:t>
+            </w:r>
+            <w:r>
+              <w:rPr>
+                <w:noProof/>
+                <w:webHidden/>
+              </w:rPr>
+              <w:fldChar w:fldCharType="end"/>
+            </w:r>
+          </w:hyperlink>
+        </w:p>
+        <w:p>
+          <w:pPr>
+            <w:pStyle w:val="TOC3"/>
+            <w:tabs>
+              <w:tab w:val="right" w:leader="dot" w:pos="9350"/>
+            </w:tabs>
+            <w:rPr>
+              <w:noProof/>
+              <w:sz w:val="22"/>
+              <w:szCs w:val="22"/>
+            </w:rPr>
+          </w:pPr>
+          <w:hyperlink w:anchor="_Toc490402880" w:history="1">
+            <w:r>
+              <w:rPr>
+                <w:rStyle w:val="Hyperlink"/>
+                <w:noProof/>
+              </w:rPr>
+              <w:t>Save to dependencies or devDependencies in package.json</w:t>
+            </w:r>
+            <w:r>
+              <w:rPr>
+                <w:noProof/>
+                <w:webHidden/>
+              </w:rPr>
+              <w:tab/>
+            </w:r>
+            <w:r>
+              <w:rPr>
+                <w:noProof/>
+                <w:webHidden/>
+              </w:rPr>
+              <w:fldChar w:fldCharType="begin"/>
+            </w:r>
+            <w:r>
+              <w:rPr>
+                <w:noProof/>
+                <w:webHidden/>
+              </w:rPr>
+              <w:instrText xml:space="preserve"> PAGEREF _Toc490402880 \h </w:instrText>
+            </w:r>
+            <w:r>
+              <w:rPr>
+                <w:noProof/>
+                <w:webHidden/>
+              </w:rPr>
+            </w:r>
+            <w:r>
+              <w:rPr>
+                <w:noProof/>
+                <w:webHidden/>
+              </w:rPr>
+              <w:fldChar w:fldCharType="separate"/>
+            </w:r>
+            <w:r>
+              <w:rPr>
+                <w:noProof/>
+                <w:webHidden/>
+              </w:rPr>
+              <w:t>5</w:t>
+            </w:r>
+            <w:r>
+              <w:rPr>
+                <w:noProof/>
+                <w:webHidden/>
+              </w:rPr>
+              <w:fldChar w:fldCharType="end"/>
+            </w:r>
+          </w:hyperlink>
+        </w:p>
+        <w:p>
+          <w:pPr>
+            <w:pStyle w:val="TOC3"/>
+            <w:tabs>
+              <w:tab w:val="right" w:leader="dot" w:pos="9350"/>
+            </w:tabs>
+            <w:rPr>
+              <w:noProof/>
+              <w:sz w:val="22"/>
+              <w:szCs w:val="22"/>
+            </w:rPr>
+          </w:pPr>
+          <w:hyperlink w:anchor="_Toc490402881" w:history="1">
+            <w:r>
+              <w:rPr>
+                <w:rStyle w:val="Hyperlink"/>
+                <w:noProof/>
+              </w:rPr>
+              <w:t>Check outdated packages</w:t>
+            </w:r>
+            <w:r>
+              <w:rPr>
+                <w:noProof/>
+                <w:webHidden/>
+              </w:rPr>
+              <w:tab/>
+            </w:r>
+            <w:r>
+              <w:rPr>
+                <w:noProof/>
+                <w:webHidden/>
+              </w:rPr>
+              <w:fldChar w:fldCharType="begin"/>
+            </w:r>
+            <w:r>
+              <w:rPr>
+                <w:noProof/>
+                <w:webHidden/>
+              </w:rPr>
+              <w:instrText xml:space="preserve"> PAGEREF _Toc490402881 \h </w:instrText>
+            </w:r>
+            <w:r>
+              <w:rPr>
+                <w:noProof/>
+                <w:webHidden/>
+              </w:rPr>
+            </w:r>
+            <w:r>
+              <w:rPr>
+                <w:noProof/>
+                <w:webHidden/>
+              </w:rPr>
+              <w:fldChar w:fldCharType="separate"/>
+            </w:r>
+            <w:r>
+              <w:rPr>
+                <w:noProof/>
+                <w:webHidden/>
+              </w:rPr>
+              <w:t>5</w:t>
+            </w:r>
+            <w:r>
+              <w:rPr>
+                <w:noProof/>
+                <w:webHidden/>
+              </w:rPr>
+              <w:fldChar w:fldCharType="end"/>
+            </w:r>
+          </w:hyperlink>
+        </w:p>
+        <w:p>
+          <w:pPr>
+            <w:pStyle w:val="TOC3"/>
+            <w:tabs>
+              <w:tab w:val="right" w:leader="dot" w:pos="9350"/>
+            </w:tabs>
+            <w:rPr>
+              <w:noProof/>
+              <w:sz w:val="22"/>
+              <w:szCs w:val="22"/>
+            </w:rPr>
+          </w:pPr>
+          <w:hyperlink w:anchor="_Toc490402882" w:history="1">
+            <w:r>
+              <w:rPr>
+                <w:rStyle w:val="Hyperlink"/>
+                <w:noProof/>
+              </w:rPr>
+              <w:t>Update packages</w:t>
+            </w:r>
+            <w:r>
+              <w:rPr>
+                <w:noProof/>
+                <w:webHidden/>
+              </w:rPr>
+              <w:tab/>
+            </w:r>
+            <w:r>
+              <w:rPr>
+                <w:noProof/>
+                <w:webHidden/>
+              </w:rPr>
+              <w:fldChar w:fldCharType="begin"/>
+            </w:r>
+            <w:r>
+              <w:rPr>
+                <w:noProof/>
+                <w:webHidden/>
+              </w:rPr>
+              <w:instrText xml:space="preserve"> PAGEREF _Toc490402882 \h </w:instrText>
+            </w:r>
+            <w:r>
+              <w:rPr>
+                <w:noProof/>
+                <w:webHidden/>
+              </w:rPr>
+            </w:r>
+            <w:r>
+              <w:rPr>
+                <w:noProof/>
+                <w:webHidden/>
+              </w:rPr>
+              <w:fldChar w:fldCharType="separate"/>
+            </w:r>
+            <w:r>
+              <w:rPr>
+                <w:noProof/>
+                <w:webHidden/>
+              </w:rPr>
+              <w:t>6</w:t>
+            </w:r>
+            <w:r>
+              <w:rPr>
+                <w:noProof/>
+                <w:webHidden/>
+              </w:rPr>
+              <w:fldChar w:fldCharType="end"/>
+            </w:r>
+          </w:hyperlink>
+        </w:p>
+        <w:p>
+          <w:pPr>
+            <w:pStyle w:val="TOC3"/>
+            <w:tabs>
+              <w:tab w:val="right" w:leader="dot" w:pos="9350"/>
+            </w:tabs>
+            <w:rPr>
+              <w:noProof/>
+              <w:sz w:val="22"/>
+              <w:szCs w:val="22"/>
+            </w:rPr>
+          </w:pPr>
+          <w:hyperlink w:anchor="_Toc490402883" w:history="1">
+            <w:r>
+              <w:rPr>
+                <w:rStyle w:val="Hyperlink"/>
+                <w:noProof/>
+              </w:rPr>
+              <w:t>Remove package</w:t>
+            </w:r>
+            <w:r>
+              <w:rPr>
+                <w:noProof/>
+                <w:webHidden/>
+              </w:rPr>
+              <w:tab/>
+            </w:r>
+            <w:r>
+              <w:rPr>
+                <w:noProof/>
+                <w:webHidden/>
+              </w:rPr>
+              <w:fldChar w:fldCharType="begin"/>
+            </w:r>
+            <w:r>
+              <w:rPr>
+                <w:noProof/>
+                <w:webHidden/>
+              </w:rPr>
+              <w:instrText xml:space="preserve"> PAGEREF _Toc490402883 \h </w:instrText>
+            </w:r>
+            <w:r>
+              <w:rPr>
+                <w:noProof/>
+                <w:webHidden/>
+              </w:rPr>
+            </w:r>
+            <w:r>
+              <w:rPr>
+                <w:noProof/>
+                <w:webHidden/>
+              </w:rPr>
+              <w:fldChar w:fldCharType="separate"/>
+            </w:r>
+            <w:r>
+              <w:rPr>
+                <w:noProof/>
+                <w:webHidden/>
+              </w:rPr>
+              <w:t>6</w:t>
             </w:r>
             <w:r>
               <w:rPr>
@@ -846,13 +1560,13 @@
               <w:szCs w:val="22"/>
             </w:rPr>
           </w:pPr>
-          <w:hyperlink w:anchor="_Toc455618527" w:history="1">
+          <w:hyperlink w:anchor="_Toc490402884" w:history="1">
             <w:r>
               <w:rPr>
                 <w:rStyle w:val="Hyperlink"/>
                 <w:noProof/>
               </w:rPr>
-              <w:t>Check Git Status</w:t>
+              <w:t>MongoDB</w:t>
             </w:r>
             <w:r>
               <w:rPr>
@@ -873,7 +1587,7 @@
                 <w:noProof/>
                 <w:webHidden/>
               </w:rPr>
-              <w:instrText xml:space="preserve"> PAGEREF _Toc455618527 \h </w:instrText>
+              <w:instrText xml:space="preserve"> PAGEREF _Toc490402884 \h </w:instrText>
             </w:r>
             <w:r>
               <w:rPr>
@@ -893,7 +1607,7 @@
                 <w:noProof/>
                 <w:webHidden/>
               </w:rPr>
-              <w:t>5</w:t>
+              <w:t>6</w:t>
             </w:r>
             <w:r>
               <w:rPr>
@@ -905,6 +1619,154 @@
           </w:hyperlink>
         </w:p>
         <w:p>
+          <w:pPr>
+            <w:pStyle w:val="TOC3"/>
+            <w:tabs>
+              <w:tab w:val="right" w:leader="dot" w:pos="9350"/>
+            </w:tabs>
+            <w:rPr>
+              <w:noProof/>
+              <w:sz w:val="22"/>
+              <w:szCs w:val="22"/>
+            </w:rPr>
+          </w:pPr>
+          <w:hyperlink w:anchor="_Toc490402885" w:history="1">
+            <w:r>
+              <w:rPr>
+                <w:rStyle w:val="Hyperlink"/>
+                <w:noProof/>
+              </w:rPr>
+              <w:t>Start MongoDB Server</w:t>
+            </w:r>
+            <w:r>
+              <w:rPr>
+                <w:noProof/>
+                <w:webHidden/>
+              </w:rPr>
+              <w:tab/>
+            </w:r>
+            <w:r>
+              <w:rPr>
+                <w:noProof/>
+                <w:webHidden/>
+              </w:rPr>
+              <w:fldChar w:fldCharType="begin"/>
+            </w:r>
+            <w:r>
+              <w:rPr>
+                <w:noProof/>
+                <w:webHidden/>
+              </w:rPr>
+              <w:instrText xml:space="preserve"> PAGEREF _Toc490402885 \h </w:instrText>
+            </w:r>
+            <w:r>
+              <w:rPr>
+                <w:noProof/>
+                <w:webHidden/>
+              </w:rPr>
+            </w:r>
+            <w:r>
+              <w:rPr>
+                <w:noProof/>
+                <w:webHidden/>
+              </w:rPr>
+              <w:fldChar w:fldCharType="separate"/>
+            </w:r>
+            <w:r>
+              <w:rPr>
+                <w:noProof/>
+                <w:webHidden/>
+              </w:rPr>
+              <w:t>6</w:t>
+            </w:r>
+            <w:r>
+              <w:rPr>
+                <w:noProof/>
+                <w:webHidden/>
+              </w:rPr>
+              <w:fldChar w:fldCharType="end"/>
+            </w:r>
+          </w:hyperlink>
+        </w:p>
+        <w:p>
+          <w:pPr>
+            <w:pStyle w:val="TOC3"/>
+            <w:tabs>
+              <w:tab w:val="right" w:leader="dot" w:pos="9350"/>
+            </w:tabs>
+            <w:rPr>
+              <w:noProof/>
+              <w:sz w:val="22"/>
+              <w:szCs w:val="22"/>
+            </w:rPr>
+          </w:pPr>
+          <w:hyperlink w:anchor="_Toc490402886" w:history="1">
+            <w:r>
+              <w:rPr>
+                <w:rStyle w:val="Hyperlink"/>
+                <w:noProof/>
+              </w:rPr>
+              <w:t>Stop MongoDB Server</w:t>
+            </w:r>
+            <w:r>
+              <w:rPr>
+                <w:noProof/>
+                <w:webHidden/>
+              </w:rPr>
+              <w:tab/>
+            </w:r>
+            <w:r>
+              <w:rPr>
+                <w:noProof/>
+                <w:webHidden/>
+              </w:rPr>
+              <w:fldChar w:fldCharType="begin"/>
+            </w:r>
+            <w:r>
+              <w:rPr>
+                <w:noProof/>
+                <w:webHidden/>
+              </w:rPr>
+              <w:instrText xml:space="preserve"> PAGEREF _Toc490402886 \h </w:instrText>
+            </w:r>
+            <w:r>
+              <w:rPr>
+                <w:noProof/>
+                <w:webHidden/>
+              </w:rPr>
+            </w:r>
+            <w:r>
+              <w:rPr>
+                <w:noProof/>
+                <w:webHidden/>
+              </w:rPr>
+              <w:fldChar w:fldCharType="separate"/>
+            </w:r>
+            <w:r>
+              <w:rPr>
+                <w:noProof/>
+                <w:webHidden/>
+              </w:rPr>
+              <w:t>6</w:t>
+            </w:r>
+            <w:r>
+              <w:rPr>
+                <w:noProof/>
+                <w:webHidden/>
+              </w:rPr>
+              <w:fldChar w:fldCharType="end"/>
+            </w:r>
+          </w:hyperlink>
+        </w:p>
+        <w:p>
+          <w:pPr>
+            <w:sectPr>
+              <w:pgSz w:w="12240" w:h="15840"/>
+              <w:pgMar w:top="1440" w:right="1440" w:bottom="1440" w:left="1440" w:header="720" w:footer="720" w:gutter="0"/>
+              <w:cols w:space="720"/>
+              <w:docGrid w:linePitch="360"/>
+            </w:sectPr>
+          </w:pPr>
           <w:r>
             <w:rPr>
               <w:b/>
@@ -918,24 +1780,13 @@
     </w:sdt>
     <w:p>
       <w:pPr>
-        <w:sectPr>
-          <w:pgSz w:w="12240" w:h="15840"/>
-          <w:pgMar w:top="1440" w:right="1440" w:bottom="1440" w:left="1440" w:header="720" w:footer="720" w:gutter="0"/>
-          <w:cols w:space="720"/>
-          <w:docGrid w:linePitch="360"/>
-        </w:sectPr>
-      </w:pPr>
-    </w:p>
-    <w:p>
-      <w:pPr>
         <w:pStyle w:val="Heading1"/>
       </w:pPr>
-      <w:bookmarkStart w:id="1" w:name="_Toc455618519"/>
-      <w:r>
-        <w:lastRenderedPageBreak/>
+      <w:bookmarkStart w:id="0" w:name="_Toc490402866"/>
+      <w:r>
         <w:t>Overview</w:t>
       </w:r>
-      <w:bookmarkEnd w:id="1"/>
+      <w:bookmarkEnd w:id="0"/>
     </w:p>
     <w:p>
       <w:pPr>
@@ -989,15 +1840,7 @@
         <w:spacing w:after="0"/>
       </w:pPr>
       <w:r>
-        <w:t xml:space="preserve">Download </w:t>
-      </w:r>
-      <w:proofErr w:type="spellStart"/>
-      <w:r>
-        <w:t>Git</w:t>
-      </w:r>
-      <w:proofErr w:type="spellEnd"/>
-      <w:r>
-        <w:t xml:space="preserve"> and learn the basics</w:t>
+        <w:t>Download Git and learn the basics</w:t>
       </w:r>
     </w:p>
     <w:p>
@@ -1023,7 +1866,7 @@
         <w:spacing w:after="0"/>
       </w:pPr>
       <w:r>
-        <w:t>Pull the most updated code everyday</w:t>
+        <w:t>Set up MongoDB Database</w:t>
       </w:r>
     </w:p>
     <w:p>
@@ -1036,6 +1879,32 @@
         <w:spacing w:after="0"/>
       </w:pPr>
       <w:r>
+        <w:t>Set up NodeJS &amp; NPM</w:t>
+      </w:r>
+    </w:p>
+    <w:p>
+      <w:pPr>
+        <w:pStyle w:val="ListParagraph"/>
+        <w:numPr>
+          <w:ilvl w:val="0"/>
+          <w:numId w:val="9"/>
+        </w:numPr>
+        <w:spacing w:after="0"/>
+      </w:pPr>
+      <w:r>
+        <w:t>Pull the most updated code everyday</w:t>
+      </w:r>
+    </w:p>
+    <w:p>
+      <w:pPr>
+        <w:pStyle w:val="ListParagraph"/>
+        <w:numPr>
+          <w:ilvl w:val="0"/>
+          <w:numId w:val="9"/>
+        </w:numPr>
+        <w:spacing w:after="0"/>
+      </w:pPr>
+      <w:r>
         <w:t>Push your changes</w:t>
       </w:r>
     </w:p>
@@ -1062,12 +1931,11 @@
       <w:pPr>
         <w:pStyle w:val="Heading1"/>
       </w:pPr>
-      <w:bookmarkStart w:id="2" w:name="_Toc455618520"/>
-      <w:r>
-        <w:lastRenderedPageBreak/>
+      <w:bookmarkStart w:id="1" w:name="_Toc490402867"/>
+      <w:r>
         <w:t>Github Account Creation</w:t>
       </w:r>
-      <w:bookmarkEnd w:id="2"/>
+      <w:bookmarkEnd w:id="1"/>
     </w:p>
     <w:p>
       <w:pPr>
@@ -1149,15 +2017,7 @@
         <w:t xml:space="preserve"> access to </w:t>
       </w:r>
       <w:r>
-        <w:t xml:space="preserve">the DIADOZ </w:t>
-      </w:r>
-      <w:proofErr w:type="spellStart"/>
-      <w:r>
-        <w:t>git</w:t>
-      </w:r>
-      <w:proofErr w:type="spellEnd"/>
-      <w:r>
-        <w:t xml:space="preserve"> team. </w:t>
+        <w:t xml:space="preserve">the DIADOZ git team. </w:t>
       </w:r>
       <w:r>
         <w:rPr>
@@ -1221,15 +2081,7 @@
         </w:numPr>
       </w:pPr>
       <w:r>
-        <w:t xml:space="preserve">At this point you can customize your </w:t>
-      </w:r>
-      <w:proofErr w:type="spellStart"/>
-      <w:r>
-        <w:t>git</w:t>
-      </w:r>
-      <w:proofErr w:type="spellEnd"/>
-      <w:r>
-        <w:t xml:space="preserve"> account, not necessary because we will be mostly working with commands while on this and future projects.</w:t>
+        <w:t>At this point you can customize your git account, not necessary because we will be mostly working with commands while on this and future projects.</w:t>
       </w:r>
     </w:p>
     <w:p/>
@@ -1238,7 +2090,7 @@
       <w:pPr>
         <w:pStyle w:val="Heading1"/>
       </w:pPr>
-      <w:bookmarkStart w:id="3" w:name="_Toc455618521"/>
+      <w:bookmarkStart w:id="2" w:name="_Toc490402868"/>
       <w:r>
         <w:t xml:space="preserve">Dowloading </w:t>
       </w:r>
@@ -1248,7 +2100,7 @@
       <w:r>
         <w:t>Git</w:t>
       </w:r>
-      <w:bookmarkEnd w:id="3"/>
+      <w:bookmarkEnd w:id="2"/>
     </w:p>
     <w:p>
       <w:pPr>
@@ -1342,21 +2194,8 @@
           <w:numId w:val="12"/>
         </w:numPr>
       </w:pPr>
-      <w:proofErr w:type="spellStart"/>
-      <w:r>
-        <w:t>git</w:t>
-      </w:r>
-      <w:proofErr w:type="spellEnd"/>
-      <w:r>
-        <w:t xml:space="preserve"> </w:t>
-      </w:r>
-      <w:proofErr w:type="spellStart"/>
-      <w:r>
-        <w:t>config</w:t>
-      </w:r>
-      <w:proofErr w:type="spellEnd"/>
-      <w:r>
-        <w:t xml:space="preserve"> --global </w:t>
+      <w:r>
+        <w:t xml:space="preserve">git config --global </w:t>
       </w:r>
       <w:proofErr w:type="spellStart"/>
       <w:proofErr w:type="gramStart"/>
@@ -1385,21 +2224,8 @@
           <w:numId w:val="12"/>
         </w:numPr>
       </w:pPr>
-      <w:proofErr w:type="spellStart"/>
-      <w:r>
-        <w:t>git</w:t>
-      </w:r>
-      <w:proofErr w:type="spellEnd"/>
-      <w:r>
-        <w:t xml:space="preserve"> </w:t>
-      </w:r>
-      <w:proofErr w:type="spellStart"/>
-      <w:r>
-        <w:t>config</w:t>
-      </w:r>
-      <w:proofErr w:type="spellEnd"/>
-      <w:r>
-        <w:t xml:space="preserve"> --global user.name “&lt;Your Name&gt;”</w:t>
+      <w:r>
+        <w:t>git config --global user.name “&lt;Your Name&gt;”</w:t>
       </w:r>
     </w:p>
     <w:p>
@@ -1408,17 +2234,17 @@
           <w:noProof/>
         </w:rPr>
         <w:drawing>
-          <wp:anchor distT="0" distB="0" distL="114300" distR="114300" simplePos="0" relativeHeight="251660288" behindDoc="0" locked="0" layoutInCell="1" allowOverlap="1" wp14:anchorId="381433C6" wp14:editId="51EFC578">
+          <wp:anchor distT="0" distB="0" distL="114300" distR="114300" simplePos="0" relativeHeight="251660288" behindDoc="0" locked="0" layoutInCell="1" allowOverlap="1" wp14:anchorId="381433C6" wp14:editId="350D6BB2">
             <wp:simplePos x="0" y="0"/>
             <wp:positionH relativeFrom="margin">
-              <wp:align>right</wp:align>
+              <wp:align>center</wp:align>
             </wp:positionH>
             <wp:positionV relativeFrom="margin">
               <wp:posOffset>4886325</wp:posOffset>
             </wp:positionV>
             <wp:extent cx="5943600" cy="3002280"/>
-            <wp:effectExtent l="0" t="0" r="0" b="7620"/>
-            <wp:wrapSquare wrapText="bothSides"/>
+            <wp:effectExtent l="19050" t="19050" r="19050" b="26670"/>
+            <wp:wrapTopAndBottom/>
             <wp:docPr id="1" name="Picture 1"/>
             <wp:cNvGraphicFramePr>
               <a:graphicFrameLocks xmlns:a="http://schemas.openxmlformats.org/drawingml/2006/main" noChangeAspect="1"/>
@@ -1450,6 +2276,11 @@
                     <a:prstGeom prst="rect">
                       <a:avLst/>
                     </a:prstGeom>
+                    <a:ln>
+                      <a:solidFill>
+                        <a:schemeClr val="tx1"/>
+                      </a:solidFill>
+                    </a:ln>
                   </pic:spPr>
                 </pic:pic>
               </a:graphicData>
@@ -1463,12 +2294,11 @@
       <w:pPr>
         <w:pStyle w:val="Heading1"/>
       </w:pPr>
-      <w:bookmarkStart w:id="4" w:name="_Toc455618522"/>
-      <w:r>
-        <w:lastRenderedPageBreak/>
+      <w:bookmarkStart w:id="3" w:name="_Toc490402869"/>
+      <w:r>
         <w:t>Cloning DIADOZ Repository To Local Machine</w:t>
       </w:r>
-      <w:bookmarkEnd w:id="4"/>
+      <w:bookmarkEnd w:id="3"/>
     </w:p>
     <w:p>
       <w:pPr>
@@ -1503,17 +2333,17 @@
           <w:noProof/>
         </w:rPr>
         <w:drawing>
-          <wp:anchor distT="0" distB="0" distL="114300" distR="114300" simplePos="0" relativeHeight="251659264" behindDoc="0" locked="0" layoutInCell="1" allowOverlap="1" wp14:anchorId="08E44832" wp14:editId="6F465397">
+          <wp:anchor distT="0" distB="0" distL="114300" distR="114300" simplePos="0" relativeHeight="251659264" behindDoc="0" locked="0" layoutInCell="1" allowOverlap="1" wp14:anchorId="08E44832" wp14:editId="7AAFF05A">
             <wp:simplePos x="0" y="0"/>
             <wp:positionH relativeFrom="margin">
-              <wp:align>left</wp:align>
+              <wp:align>center</wp:align>
             </wp:positionH>
             <wp:positionV relativeFrom="margin">
               <wp:posOffset>895350</wp:posOffset>
             </wp:positionV>
             <wp:extent cx="5875655" cy="4029075"/>
-            <wp:effectExtent l="0" t="0" r="0" b="9525"/>
-            <wp:wrapSquare wrapText="bothSides"/>
+            <wp:effectExtent l="19050" t="19050" r="10795" b="28575"/>
+            <wp:wrapTopAndBottom/>
             <wp:docPr id="28" name="Picture 28"/>
             <wp:cNvGraphicFramePr>
               <a:graphicFrameLocks xmlns:a="http://schemas.openxmlformats.org/drawingml/2006/main" noChangeAspect="1"/>
@@ -1545,7 +2375,9 @@
                       <a:avLst/>
                     </a:prstGeom>
                     <a:ln>
-                      <a:noFill/>
+                      <a:solidFill>
+                        <a:schemeClr val="tx1"/>
+                      </a:solidFill>
                     </a:ln>
                     <a:extLst>
                       <a:ext uri="{53640926-AAD7-44D8-BBD7-CCE9431645EC}">
@@ -1566,15 +2398,7 @@
         </w:drawing>
       </w:r>
       <w:r>
-        <w:t xml:space="preserve">Find the “Clone or download” drop down and copy the </w:t>
-      </w:r>
-      <w:proofErr w:type="spellStart"/>
-      <w:r>
-        <w:t>git</w:t>
-      </w:r>
-      <w:proofErr w:type="spellEnd"/>
-      <w:r>
-        <w:t xml:space="preserve"> URL.</w:t>
+        <w:t>Find the “Clone or download” drop down and copy the git URL.</w:t>
       </w:r>
     </w:p>
     <w:p/>
@@ -1586,8 +2410,13 @@
           <w:numId w:val="16"/>
         </w:numPr>
       </w:pPr>
-      <w:r>
-        <w:t>Open up your command prompt.</w:t>
+      <w:proofErr w:type="gramStart"/>
+      <w:r>
+        <w:t>Open up</w:t>
+      </w:r>
+      <w:proofErr w:type="gramEnd"/>
+      <w:r>
+        <w:t xml:space="preserve"> your command prompt.</w:t>
       </w:r>
     </w:p>
     <w:p>
@@ -1622,13 +2451,8 @@
           <w:numId w:val="13"/>
         </w:numPr>
       </w:pPr>
-      <w:proofErr w:type="spellStart"/>
-      <w:r>
-        <w:t>git</w:t>
-      </w:r>
-      <w:proofErr w:type="spellEnd"/>
-      <w:r>
-        <w:t xml:space="preserve"> clone &lt;Project URL&gt; </w:t>
+      <w:r>
+        <w:t xml:space="preserve">git clone &lt;Project URL&gt; </w:t>
       </w:r>
     </w:p>
     <w:p/>
@@ -1641,12 +2465,11 @@
       <w:pPr>
         <w:pStyle w:val="Heading1"/>
       </w:pPr>
-      <w:bookmarkStart w:id="5" w:name="_Toc455618523"/>
-      <w:r>
-        <w:lastRenderedPageBreak/>
+      <w:bookmarkStart w:id="4" w:name="_Toc490402870"/>
+      <w:r>
         <w:t>Add Project To Text Editor</w:t>
       </w:r>
-      <w:bookmarkEnd w:id="5"/>
+      <w:bookmarkEnd w:id="4"/>
     </w:p>
     <w:p>
       <w:pPr>
@@ -1671,6 +2494,8 @@
       <w:r>
         <w:t>Go to Project &gt; Add Folder to Project…</w:t>
       </w:r>
+      <w:bookmarkStart w:id="5" w:name="_GoBack"/>
+      <w:bookmarkEnd w:id="5"/>
     </w:p>
     <w:p>
       <w:r>
@@ -1678,9 +2503,17 @@
           <w:noProof/>
         </w:rPr>
         <w:drawing>
-          <wp:inline distT="0" distB="0" distL="0" distR="0" wp14:anchorId="704BE2C1" wp14:editId="4CED39B0">
+          <wp:anchor distT="0" distB="0" distL="114300" distR="114300" simplePos="0" relativeHeight="251661312" behindDoc="0" locked="0" layoutInCell="1" allowOverlap="1" wp14:anchorId="4C15793A" wp14:editId="198F4664">
+            <wp:simplePos x="0" y="0"/>
+            <wp:positionH relativeFrom="margin">
+              <wp:align>center</wp:align>
+            </wp:positionH>
+            <wp:positionV relativeFrom="paragraph">
+              <wp:posOffset>-4445</wp:posOffset>
+            </wp:positionV>
             <wp:extent cx="5654447" cy="2895600"/>
-            <wp:effectExtent l="0" t="0" r="3810" b="0"/>
+            <wp:effectExtent l="19050" t="19050" r="22860" b="19050"/>
+            <wp:wrapTopAndBottom/>
             <wp:docPr id="29" name="Picture 29"/>
             <wp:cNvGraphicFramePr>
               <a:graphicFrameLocks xmlns:a="http://schemas.openxmlformats.org/drawingml/2006/main" noChangeAspect="1"/>
@@ -1706,13 +2539,15 @@
                   <pic:spPr bwMode="auto">
                     <a:xfrm>
                       <a:off x="0" y="0"/>
-                      <a:ext cx="5662757" cy="2899855"/>
+                      <a:ext cx="5654447" cy="2895600"/>
                     </a:xfrm>
                     <a:prstGeom prst="rect">
                       <a:avLst/>
                     </a:prstGeom>
                     <a:ln>
-                      <a:noFill/>
+                      <a:solidFill>
+                        <a:schemeClr val="tx1"/>
+                      </a:solidFill>
                     </a:ln>
                     <a:extLst>
                       <a:ext uri="{53640926-AAD7-44D8-BBD7-CCE9431645EC}">
@@ -1723,7 +2558,13 @@
                 </pic:pic>
               </a:graphicData>
             </a:graphic>
-          </wp:inline>
+            <wp14:sizeRelH relativeFrom="page">
+              <wp14:pctWidth>0</wp14:pctWidth>
+            </wp14:sizeRelH>
+            <wp14:sizeRelV relativeFrom="page">
+              <wp14:pctHeight>0</wp14:pctHeight>
+            </wp14:sizeRelV>
+          </wp:anchor>
         </w:drawing>
       </w:r>
     </w:p>
@@ -1744,24 +2585,11 @@
       <w:pPr>
         <w:pStyle w:val="Heading1"/>
       </w:pPr>
-      <w:bookmarkStart w:id="6" w:name="_Toc455618524"/>
-      <w:r>
-        <w:t>Appendix</w:t>
-      </w:r>
-      <w:r>
-        <w:t xml:space="preserve"> A</w:t>
+      <w:bookmarkStart w:id="6" w:name="_Toc490402871"/>
+      <w:r>
+        <w:t>MongoDB</w:t>
       </w:r>
       <w:bookmarkEnd w:id="6"/>
-    </w:p>
-    <w:p>
-      <w:pPr>
-        <w:pStyle w:val="Heading2"/>
-      </w:pPr>
-      <w:bookmarkStart w:id="7" w:name="_Toc455618525"/>
-      <w:r>
-        <w:t>Pulling Code</w:t>
-      </w:r>
-      <w:bookmarkEnd w:id="7"/>
     </w:p>
     <w:p>
       <w:pPr>
@@ -1772,16 +2600,39 @@
         </w:numPr>
       </w:pPr>
       <w:r>
-        <w:t>Every day</w:t>
-      </w:r>
-      <w:r>
-        <w:t xml:space="preserve"> at the start your first action should be to pull any code down </w:t>
-      </w:r>
-      <w:r>
-        <w:t>in case</w:t>
-      </w:r>
-      <w:r>
-        <w:t xml:space="preserve"> of any changes</w:t>
+        <w:t>Install MongoDB Community Server</w:t>
+      </w:r>
+    </w:p>
+    <w:p>
+      <w:pPr>
+        <w:pStyle w:val="ListParagraph"/>
+        <w:numPr>
+          <w:ilvl w:val="1"/>
+          <w:numId w:val="14"/>
+        </w:numPr>
+      </w:pPr>
+      <w:hyperlink r:id="rId20" w:history="1">
+        <w:r>
+          <w:rPr>
+            <w:rStyle w:val="Hyperlink"/>
+          </w:rPr>
+          <w:t>https://www.mongodb.com/downloa</w:t>
+        </w:r>
+        <w:r>
+          <w:rPr>
+            <w:rStyle w:val="Hyperlink"/>
+          </w:rPr>
+          <w:t>d</w:t>
+        </w:r>
+        <w:r>
+          <w:rPr>
+            <w:rStyle w:val="Hyperlink"/>
+          </w:rPr>
+          <w:t>-center</w:t>
+        </w:r>
+      </w:hyperlink>
+      <w:r>
+        <w:t>?</w:t>
       </w:r>
     </w:p>
     <w:p>
@@ -1793,7 +2644,57 @@
         </w:numPr>
       </w:pPr>
       <w:r>
-        <w:t>To pull code type</w:t>
+        <w:t>S</w:t>
+      </w:r>
+      <w:r>
+        <w:t>tart MongoDB</w:t>
+      </w:r>
+    </w:p>
+    <w:p>
+      <w:pPr>
+        <w:pStyle w:val="ListParagraph"/>
+        <w:numPr>
+          <w:ilvl w:val="0"/>
+          <w:numId w:val="14"/>
+        </w:numPr>
+      </w:pPr>
+      <w:r>
+        <w:t>&lt;mongod.exe location</w:t>
+      </w:r>
+      <w:r>
+        <w:t>&gt;</w:t>
+      </w:r>
+    </w:p>
+    <w:p>
+      <w:pPr>
+        <w:pStyle w:val="ListParagraph"/>
+        <w:numPr>
+          <w:ilvl w:val="0"/>
+          <w:numId w:val="14"/>
+        </w:numPr>
+      </w:pPr>
+      <w:r>
+        <w:t>MongoDB requires a data directory to store data. Defaults to \data\</w:t>
+      </w:r>
+      <w:proofErr w:type="spellStart"/>
+      <w:r>
+        <w:t>db</w:t>
+      </w:r>
+      <w:proofErr w:type="spellEnd"/>
+      <w:r>
+        <w:t xml:space="preserve"> on the drive from which MongoDB starts. </w:t>
+      </w:r>
+    </w:p>
+    <w:p>
+      <w:pPr>
+        <w:pStyle w:val="ListParagraph"/>
+        <w:numPr>
+          <w:ilvl w:val="0"/>
+          <w:numId w:val="14"/>
+        </w:numPr>
+      </w:pPr>
+      <w:r>
+        <w:t>Optional: To specify an alternate path use</w:t>
       </w:r>
     </w:p>
     <w:p>
@@ -1805,15 +2706,70 @@
         </w:numPr>
       </w:pPr>
       <w:r>
-        <w:t xml:space="preserve">cd &lt;Path </w:t>
-      </w:r>
-      <w:proofErr w:type="gramStart"/>
-      <w:r>
-        <w:t>To</w:t>
-      </w:r>
-      <w:proofErr w:type="gramEnd"/>
-      <w:r>
-        <w:t xml:space="preserve"> Project Folder&gt;</w:t>
+        <w:t>&lt;mongod.exe location&gt; --</w:t>
+      </w:r>
+      <w:proofErr w:type="spellStart"/>
+      <w:r>
+        <w:t>dbpath</w:t>
+      </w:r>
+      <w:proofErr w:type="spellEnd"/>
+      <w:r>
+        <w:t xml:space="preserve"> &lt;data directory path&gt;</w:t>
+      </w:r>
+    </w:p>
+    <w:p/>
+    <w:p>
+      <w:pPr>
+        <w:pStyle w:val="Heading1"/>
+      </w:pPr>
+      <w:bookmarkStart w:id="7" w:name="_Toc490402872"/>
+      <w:r>
+        <w:t>NodeJS</w:t>
+      </w:r>
+      <w:r>
+        <w:t xml:space="preserve"> &amp; NPM</w:t>
+      </w:r>
+      <w:bookmarkEnd w:id="7"/>
+    </w:p>
+    <w:p>
+      <w:pPr>
+        <w:pStyle w:val="ListParagraph"/>
+        <w:numPr>
+          <w:ilvl w:val="0"/>
+          <w:numId w:val="23"/>
+        </w:numPr>
+      </w:pPr>
+      <w:r>
+        <w:t>Install NodeJS</w:t>
+      </w:r>
+    </w:p>
+    <w:p>
+      <w:pPr>
+        <w:pStyle w:val="ListParagraph"/>
+        <w:numPr>
+          <w:ilvl w:val="1"/>
+          <w:numId w:val="23"/>
+        </w:numPr>
+      </w:pPr>
+      <w:hyperlink r:id="rId21" w:history="1">
+        <w:r>
+          <w:rPr>
+            <w:rStyle w:val="Hyperlink"/>
+          </w:rPr>
+          <w:t>https://nodejs.org/en/download/</w:t>
+        </w:r>
+      </w:hyperlink>
+    </w:p>
+    <w:p>
+      <w:pPr>
+        <w:pStyle w:val="ListParagraph"/>
+        <w:numPr>
+          <w:ilvl w:val="0"/>
+          <w:numId w:val="23"/>
+        </w:numPr>
+      </w:pPr>
+      <w:r>
+        <w:t>Go to root folder of project and run the following command to install all dependencies</w:t>
       </w:r>
     </w:p>
     <w:p>
@@ -1826,23 +2782,160 @@
       </w:pPr>
       <w:proofErr w:type="spellStart"/>
       <w:r>
-        <w:t>git</w:t>
+        <w:t>n</w:t>
+      </w:r>
+      <w:r>
+        <w:t>pm</w:t>
       </w:r>
       <w:proofErr w:type="spellEnd"/>
       <w:r>
-        <w:t xml:space="preserve"> pull</w:t>
+        <w:t xml:space="preserve"> install</w:t>
       </w:r>
     </w:p>
     <w:p/>
     <w:p>
       <w:pPr>
+        <w:pStyle w:val="Heading1"/>
+      </w:pPr>
+      <w:bookmarkStart w:id="8" w:name="_Toc490402873"/>
+      <w:r>
+        <w:t>Start Project</w:t>
+      </w:r>
+      <w:bookmarkEnd w:id="8"/>
+    </w:p>
+    <w:p>
+      <w:pPr>
+        <w:pStyle w:val="ListParagraph"/>
+        <w:numPr>
+          <w:ilvl w:val="0"/>
+          <w:numId w:val="14"/>
+        </w:numPr>
+      </w:pPr>
+      <w:r>
+        <w:t>Run application from root folder of project</w:t>
+      </w:r>
+    </w:p>
+    <w:p>
+      <w:pPr>
+        <w:pStyle w:val="ListParagraph"/>
+        <w:numPr>
+          <w:ilvl w:val="1"/>
+          <w:numId w:val="14"/>
+        </w:numPr>
+      </w:pPr>
+      <w:r>
+        <w:t>node app</w:t>
+      </w:r>
+    </w:p>
+    <w:p/>
+    <w:p>
+      <w:pPr>
+        <w:pStyle w:val="Heading1"/>
+      </w:pPr>
+      <w:bookmarkStart w:id="9" w:name="_Toc490402874"/>
+      <w:r>
+        <w:t>Appendix</w:t>
+      </w:r>
+      <w:r>
+        <w:t xml:space="preserve"> A</w:t>
+      </w:r>
+      <w:bookmarkEnd w:id="9"/>
+    </w:p>
+    <w:p>
+      <w:pPr>
         <w:pStyle w:val="Heading2"/>
       </w:pPr>
-      <w:bookmarkStart w:id="8" w:name="_Toc455618526"/>
+      <w:bookmarkStart w:id="10" w:name="_Toc490402875"/>
+      <w:r>
+        <w:t>GIT</w:t>
+      </w:r>
+      <w:bookmarkEnd w:id="10"/>
+    </w:p>
+    <w:p>
+      <w:pPr>
+        <w:pStyle w:val="Heading3"/>
+      </w:pPr>
+      <w:bookmarkStart w:id="11" w:name="_Toc490402876"/>
+      <w:r>
+        <w:t>Pulling Code</w:t>
+      </w:r>
+      <w:bookmarkEnd w:id="11"/>
+    </w:p>
+    <w:p>
+      <w:pPr>
+        <w:pStyle w:val="ListParagraph"/>
+        <w:numPr>
+          <w:ilvl w:val="0"/>
+          <w:numId w:val="14"/>
+        </w:numPr>
+      </w:pPr>
+      <w:r>
+        <w:t>Every day</w:t>
+      </w:r>
+      <w:r>
+        <w:t xml:space="preserve"> at the start your first action should be to pull any code down </w:t>
+      </w:r>
+      <w:r>
+        <w:t>in case</w:t>
+      </w:r>
+      <w:r>
+        <w:t xml:space="preserve"> of any changes</w:t>
+      </w:r>
+    </w:p>
+    <w:p>
+      <w:pPr>
+        <w:pStyle w:val="ListParagraph"/>
+        <w:numPr>
+          <w:ilvl w:val="0"/>
+          <w:numId w:val="14"/>
+        </w:numPr>
+      </w:pPr>
+      <w:r>
+        <w:t>To pull code type</w:t>
+      </w:r>
+    </w:p>
+    <w:p>
+      <w:pPr>
+        <w:pStyle w:val="ListParagraph"/>
+        <w:numPr>
+          <w:ilvl w:val="1"/>
+          <w:numId w:val="14"/>
+        </w:numPr>
+      </w:pPr>
+      <w:r>
+        <w:t xml:space="preserve">cd &lt;Path </w:t>
+      </w:r>
+      <w:proofErr w:type="gramStart"/>
+      <w:r>
+        <w:t>To</w:t>
+      </w:r>
+      <w:proofErr w:type="gramEnd"/>
+      <w:r>
+        <w:t xml:space="preserve"> Project Folder&gt;</w:t>
+      </w:r>
+    </w:p>
+    <w:p>
+      <w:pPr>
+        <w:pStyle w:val="ListParagraph"/>
+        <w:numPr>
+          <w:ilvl w:val="1"/>
+          <w:numId w:val="14"/>
+        </w:numPr>
+      </w:pPr>
+      <w:r>
+        <w:t>git pull</w:t>
+      </w:r>
+    </w:p>
+    <w:p/>
+    <w:p>
+      <w:pPr>
+        <w:pStyle w:val="Heading3"/>
+      </w:pPr>
+      <w:bookmarkStart w:id="12" w:name="_Toc490402877"/>
       <w:r>
         <w:t>Pushing Code</w:t>
       </w:r>
-      <w:bookmarkEnd w:id="8"/>
+      <w:bookmarkEnd w:id="12"/>
     </w:p>
     <w:p>
       <w:pPr>
@@ -1864,13 +2957,8 @@
           <w:numId w:val="15"/>
         </w:numPr>
       </w:pPr>
-      <w:proofErr w:type="spellStart"/>
-      <w:r>
-        <w:t>git</w:t>
-      </w:r>
-      <w:proofErr w:type="spellEnd"/>
-      <w:r>
-        <w:t xml:space="preserve"> add </w:t>
+      <w:r>
+        <w:t xml:space="preserve">git add </w:t>
       </w:r>
     </w:p>
     <w:p>
@@ -1925,13 +3013,8 @@
           <w:numId w:val="15"/>
         </w:numPr>
       </w:pPr>
-      <w:proofErr w:type="spellStart"/>
-      <w:r>
-        <w:t>git</w:t>
-      </w:r>
-      <w:proofErr w:type="spellEnd"/>
-      <w:r>
-        <w:t xml:space="preserve"> commit -m “&lt;Your message explaining your changes&gt;”</w:t>
+      <w:r>
+        <w:t>git commit -m “&lt;Your message explaining your changes&gt;”</w:t>
       </w:r>
     </w:p>
     <w:p>
@@ -1942,26 +3025,20 @@
           <w:numId w:val="15"/>
         </w:numPr>
       </w:pPr>
-      <w:proofErr w:type="spellStart"/>
-      <w:r>
-        <w:t>git</w:t>
-      </w:r>
-      <w:proofErr w:type="spellEnd"/>
-      <w:r>
-        <w:t xml:space="preserve"> push</w:t>
+      <w:r>
+        <w:t>git push</w:t>
       </w:r>
     </w:p>
     <w:p/>
     <w:p>
       <w:pPr>
-        <w:pStyle w:val="Heading2"/>
-      </w:pPr>
-      <w:bookmarkStart w:id="9" w:name="_Toc455618527"/>
-      <w:r>
-        <w:lastRenderedPageBreak/>
+        <w:pStyle w:val="Heading3"/>
+      </w:pPr>
+      <w:bookmarkStart w:id="13" w:name="_Toc490402878"/>
+      <w:r>
         <w:t>Check Git Status</w:t>
       </w:r>
-      <w:bookmarkEnd w:id="9"/>
+      <w:bookmarkEnd w:id="13"/>
     </w:p>
     <w:p>
       <w:pPr>
@@ -1983,17 +3060,253 @@
           <w:numId w:val="15"/>
         </w:numPr>
       </w:pPr>
+      <w:r>
+        <w:t>git status</w:t>
+      </w:r>
+    </w:p>
+    <w:p>
+      <w:pPr>
+        <w:pStyle w:val="Heading2"/>
+      </w:pPr>
+      <w:bookmarkStart w:id="14" w:name="_Toc490402879"/>
+      <w:r>
+        <w:t>NPM</w:t>
+      </w:r>
+      <w:bookmarkEnd w:id="14"/>
+    </w:p>
+    <w:p>
+      <w:pPr>
+        <w:pStyle w:val="Heading3"/>
+      </w:pPr>
+      <w:bookmarkStart w:id="15" w:name="_Toc490402880"/>
+      <w:r>
+        <w:t>Save to dependencies or devDependencies in package.json</w:t>
+      </w:r>
+      <w:bookmarkEnd w:id="15"/>
+    </w:p>
+    <w:p>
+      <w:pPr>
+        <w:pStyle w:val="ListParagraph"/>
+        <w:numPr>
+          <w:ilvl w:val="0"/>
+          <w:numId w:val="15"/>
+        </w:numPr>
+      </w:pPr>
       <w:proofErr w:type="spellStart"/>
       <w:r>
-        <w:t>git</w:t>
+        <w:t>npm</w:t>
       </w:r>
       <w:proofErr w:type="spellEnd"/>
       <w:r>
-        <w:t xml:space="preserve"> status</w:t>
-      </w:r>
+        <w:t> install &lt;</w:t>
+      </w:r>
+      <w:proofErr w:type="spellStart"/>
+      <w:r>
+        <w:t>package_name</w:t>
+      </w:r>
+      <w:proofErr w:type="spellEnd"/>
+      <w:r>
+        <w:t>&gt; --save</w:t>
+      </w:r>
+    </w:p>
+    <w:p>
+      <w:pPr>
+        <w:pStyle w:val="ListParagraph"/>
+        <w:numPr>
+          <w:ilvl w:val="0"/>
+          <w:numId w:val="15"/>
+        </w:numPr>
+      </w:pPr>
+      <w:proofErr w:type="spellStart"/>
+      <w:r>
+        <w:t>npm</w:t>
+      </w:r>
+      <w:proofErr w:type="spellEnd"/>
+      <w:r>
+        <w:t> install &lt;</w:t>
+      </w:r>
+      <w:proofErr w:type="spellStart"/>
+      <w:r>
+        <w:t>package_name</w:t>
+      </w:r>
+      <w:proofErr w:type="spellEnd"/>
+      <w:r>
+        <w:t>&gt; --save-dev</w:t>
+      </w:r>
+    </w:p>
+    <w:p>
+      <w:pPr>
+        <w:pStyle w:val="Heading3"/>
+      </w:pPr>
+      <w:bookmarkStart w:id="16" w:name="_Toc490402881"/>
+      <w:r>
+        <w:t>Check outdated packages</w:t>
+      </w:r>
+      <w:bookmarkEnd w:id="16"/>
+    </w:p>
+    <w:p>
+      <w:pPr>
+        <w:pStyle w:val="ListParagraph"/>
+        <w:numPr>
+          <w:ilvl w:val="0"/>
+          <w:numId w:val="17"/>
+        </w:numPr>
+      </w:pPr>
+      <w:proofErr w:type="spellStart"/>
+      <w:r>
+        <w:t>npm</w:t>
+      </w:r>
+      <w:proofErr w:type="spellEnd"/>
+      <w:r>
+        <w:t xml:space="preserve"> outdated</w:t>
+      </w:r>
+    </w:p>
+    <w:p>
+      <w:pPr>
+        <w:pStyle w:val="Heading3"/>
+      </w:pPr>
+      <w:bookmarkStart w:id="17" w:name="_Toc490402882"/>
+      <w:r>
+        <w:t>Update packages</w:t>
+      </w:r>
+      <w:bookmarkEnd w:id="17"/>
+    </w:p>
+    <w:p>
+      <w:pPr>
+        <w:pStyle w:val="ListParagraph"/>
+        <w:numPr>
+          <w:ilvl w:val="0"/>
+          <w:numId w:val="17"/>
+        </w:numPr>
+      </w:pPr>
+      <w:proofErr w:type="spellStart"/>
+      <w:r>
+        <w:t>npm</w:t>
+      </w:r>
+      <w:proofErr w:type="spellEnd"/>
+      <w:r>
+        <w:t xml:space="preserve"> update</w:t>
+      </w:r>
+    </w:p>
+    <w:p>
+      <w:pPr>
+        <w:pStyle w:val="Heading3"/>
+      </w:pPr>
+      <w:bookmarkStart w:id="18" w:name="_Toc490402883"/>
+      <w:r>
+        <w:t>Remove package</w:t>
+      </w:r>
+      <w:bookmarkEnd w:id="18"/>
+    </w:p>
+    <w:p>
+      <w:pPr>
+        <w:pStyle w:val="ListParagraph"/>
+        <w:numPr>
+          <w:ilvl w:val="0"/>
+          <w:numId w:val="17"/>
+        </w:numPr>
+      </w:pPr>
+      <w:proofErr w:type="spellStart"/>
+      <w:r>
+        <w:t>npm</w:t>
+      </w:r>
+      <w:proofErr w:type="spellEnd"/>
+      <w:r>
+        <w:t xml:space="preserve"> uninstall &lt;package&gt;</w:t>
+      </w:r>
+    </w:p>
+    <w:p>
+      <w:pPr>
+        <w:pStyle w:val="ListParagraph"/>
+        <w:numPr>
+          <w:ilvl w:val="0"/>
+          <w:numId w:val="17"/>
+        </w:numPr>
+      </w:pPr>
+      <w:proofErr w:type="spellStart"/>
+      <w:r>
+        <w:t>npm</w:t>
+      </w:r>
+      <w:proofErr w:type="spellEnd"/>
+      <w:r>
+        <w:t xml:space="preserve"> uninstall --save &lt;package&gt;</w:t>
+      </w:r>
+    </w:p>
+    <w:p>
+      <w:pPr>
+        <w:pStyle w:val="ListParagraph"/>
+        <w:numPr>
+          <w:ilvl w:val="0"/>
+          <w:numId w:val="17"/>
+        </w:numPr>
+      </w:pPr>
+      <w:proofErr w:type="spellStart"/>
+      <w:r>
+        <w:t>npm</w:t>
+      </w:r>
+      <w:proofErr w:type="spellEnd"/>
+      <w:r>
+        <w:t xml:space="preserve"> uninstall --save-dev &lt;package&gt;</w:t>
+      </w:r>
+    </w:p>
+    <w:p>
+      <w:pPr>
+        <w:pStyle w:val="Heading2"/>
+      </w:pPr>
+      <w:bookmarkStart w:id="19" w:name="_Toc490402884"/>
+      <w:r>
+        <w:t>MongoDB</w:t>
+      </w:r>
+      <w:bookmarkEnd w:id="19"/>
+    </w:p>
+    <w:p>
+      <w:pPr>
+        <w:pStyle w:val="Heading3"/>
+      </w:pPr>
+      <w:bookmarkStart w:id="20" w:name="_Toc490402885"/>
+      <w:r>
+        <w:t>Start MongoDB Server</w:t>
+      </w:r>
+      <w:bookmarkEnd w:id="20"/>
+    </w:p>
+    <w:p>
+      <w:pPr>
+        <w:pStyle w:val="ListParagraph"/>
+        <w:numPr>
+          <w:ilvl w:val="0"/>
+          <w:numId w:val="25"/>
+        </w:numPr>
+      </w:pPr>
+      <w:r>
+        <w:t>&lt;folder/to/mongodb.exe&gt;</w:t>
+      </w:r>
+    </w:p>
+    <w:p>
+      <w:pPr>
+        <w:pStyle w:val="Heading3"/>
+      </w:pPr>
+      <w:bookmarkStart w:id="21" w:name="_Toc490402886"/>
+      <w:r>
+        <w:t>Stop MongoDB Server</w:t>
+      </w:r>
+      <w:bookmarkEnd w:id="21"/>
+    </w:p>
+    <w:p>
+      <w:pPr>
+        <w:pStyle w:val="ListParagraph"/>
+        <w:numPr>
+          <w:ilvl w:val="0"/>
+          <w:numId w:val="25"/>
+        </w:numPr>
+      </w:pPr>
+      <w:proofErr w:type="spellStart"/>
+      <w:r>
+        <w:t>Ctrl+C</w:t>
+      </w:r>
+      <w:proofErr w:type="spellEnd"/>
     </w:p>
     <w:sectPr>
-      <w:footerReference w:type="default" r:id="rId20"/>
+      <w:footerReference w:type="default" r:id="rId22"/>
       <w:pgSz w:w="12240" w:h="15840"/>
       <w:pgMar w:top="1440" w:right="1440" w:bottom="1440" w:left="1440" w:header="720" w:footer="720" w:gutter="0"/>
       <w:pgNumType w:start="1"/>
@@ -2005,7 +3318,7 @@
 </file>
 
 <file path=word/endnotes.xml><?xml version="1.0" encoding="utf-8"?>
-<w:endnotes xmlns:wpc="http://schemas.microsoft.com/office/word/2010/wordprocessingCanvas" xmlns:cx="http://schemas.microsoft.com/office/drawing/2014/chartex" xmlns:cx1="http://schemas.microsoft.com/office/drawing/2015/9/8/chartex" xmlns:cx2="http://schemas.microsoft.com/office/drawing/2015/10/21/chartex" xmlns:mc="http://schemas.openxmlformats.org/markup-compatibility/2006" xmlns:o="urn:schemas-microsoft-com:office:office" xmlns:r="http://schemas.openxmlformats.org/officeDocument/2006/relationships" xmlns:m="http://schemas.openxmlformats.org/officeDocument/2006/math" xmlns:v="urn:schemas-microsoft-com:vml" xmlns:wp14="http://schemas.microsoft.com/office/word/2010/wordprocessingDrawing" xmlns:wp="http://schemas.openxmlformats.org/drawingml/2006/wordprocessingDrawing" xmlns:w10="urn:schemas-microsoft-com:office:word" xmlns:w="http://schemas.openxmlformats.org/wordprocessingml/2006/main" xmlns:w14="http://schemas.microsoft.com/office/word/2010/wordml" xmlns:w15="http://schemas.microsoft.com/office/word/2012/wordml" xmlns:w16se="http://schemas.microsoft.com/office/word/2015/wordml/symex" xmlns:wpg="http://schemas.microsoft.com/office/word/2010/wordprocessingGroup" xmlns:wpi="http://schemas.microsoft.com/office/word/2010/wordprocessingInk" xmlns:wne="http://schemas.microsoft.com/office/word/2006/wordml" xmlns:wps="http://schemas.microsoft.com/office/word/2010/wordprocessingShape" mc:Ignorable="w14 w15 w16se wp14">
+<w:endnotes xmlns:wpc="http://schemas.microsoft.com/office/word/2010/wordprocessingCanvas" xmlns:cx="http://schemas.microsoft.com/office/drawing/2014/chartex" xmlns:cx1="http://schemas.microsoft.com/office/drawing/2015/9/8/chartex" xmlns:cx2="http://schemas.microsoft.com/office/drawing/2015/10/21/chartex" xmlns:cx3="http://schemas.microsoft.com/office/drawing/2016/5/9/chartex" xmlns:cx4="http://schemas.microsoft.com/office/drawing/2016/5/10/chartex" xmlns:cx5="http://schemas.microsoft.com/office/drawing/2016/5/11/chartex" xmlns:cx6="http://schemas.microsoft.com/office/drawing/2016/5/12/chartex" xmlns:cx7="http://schemas.microsoft.com/office/drawing/2016/5/13/chartex" xmlns:cx8="http://schemas.microsoft.com/office/drawing/2016/5/14/chartex" xmlns:mc="http://schemas.openxmlformats.org/markup-compatibility/2006" xmlns:aink="http://schemas.microsoft.com/office/drawing/2016/ink" xmlns:am3d="http://schemas.microsoft.com/office/drawing/2017/model3d" xmlns:o="urn:schemas-microsoft-com:office:office" xmlns:r="http://schemas.openxmlformats.org/officeDocument/2006/relationships" xmlns:m="http://schemas.openxmlformats.org/officeDocument/2006/math" xmlns:v="urn:schemas-microsoft-com:vml" xmlns:wp14="http://schemas.microsoft.com/office/word/2010/wordprocessingDrawing" xmlns:wp="http://schemas.openxmlformats.org/drawingml/2006/wordprocessingDrawing" xmlns:w10="urn:schemas-microsoft-com:office:word" xmlns:w="http://schemas.openxmlformats.org/wordprocessingml/2006/main" xmlns:w14="http://schemas.microsoft.com/office/word/2010/wordml" xmlns:w15="http://schemas.microsoft.com/office/word/2012/wordml" xmlns:w16se="http://schemas.microsoft.com/office/word/2015/wordml/symex" xmlns:wpg="http://schemas.microsoft.com/office/word/2010/wordprocessingGroup" xmlns:wpi="http://schemas.microsoft.com/office/word/2010/wordprocessingInk" xmlns:wne="http://schemas.microsoft.com/office/word/2006/wordml" xmlns:wps="http://schemas.microsoft.com/office/word/2010/wordprocessingShape" mc:Ignorable="w14 w15 w16se wp14">
   <w:endnote w:type="separator" w:id="-1">
     <w:p>
       <w:pPr>
@@ -2030,7 +3343,7 @@
 </file>
 
 <file path=word/footer1.xml><?xml version="1.0" encoding="utf-8"?>
-<w:ftr xmlns:wpc="http://schemas.microsoft.com/office/word/2010/wordprocessingCanvas" xmlns:cx="http://schemas.microsoft.com/office/drawing/2014/chartex" xmlns:cx1="http://schemas.microsoft.com/office/drawing/2015/9/8/chartex" xmlns:cx2="http://schemas.microsoft.com/office/drawing/2015/10/21/chartex" xmlns:mc="http://schemas.openxmlformats.org/markup-compatibility/2006" xmlns:o="urn:schemas-microsoft-com:office:office" xmlns:r="http://schemas.openxmlformats.org/officeDocument/2006/relationships" xmlns:m="http://schemas.openxmlformats.org/officeDocument/2006/math" xmlns:v="urn:schemas-microsoft-com:vml" xmlns:wp14="http://schemas.microsoft.com/office/word/2010/wordprocessingDrawing" xmlns:wp="http://schemas.openxmlformats.org/drawingml/2006/wordprocessingDrawing" xmlns:w10="urn:schemas-microsoft-com:office:word" xmlns:w="http://schemas.openxmlformats.org/wordprocessingml/2006/main" xmlns:w14="http://schemas.microsoft.com/office/word/2010/wordml" xmlns:w15="http://schemas.microsoft.com/office/word/2012/wordml" xmlns:w16se="http://schemas.microsoft.com/office/word/2015/wordml/symex" xmlns:wpg="http://schemas.microsoft.com/office/word/2010/wordprocessingGroup" xmlns:wpi="http://schemas.microsoft.com/office/word/2010/wordprocessingInk" xmlns:wne="http://schemas.microsoft.com/office/word/2006/wordml" xmlns:wps="http://schemas.microsoft.com/office/word/2010/wordprocessingShape" mc:Ignorable="w14 w15 w16se wp14">
+<w:ftr xmlns:wpc="http://schemas.microsoft.com/office/word/2010/wordprocessingCanvas" xmlns:cx="http://schemas.microsoft.com/office/drawing/2014/chartex" xmlns:cx1="http://schemas.microsoft.com/office/drawing/2015/9/8/chartex" xmlns:cx2="http://schemas.microsoft.com/office/drawing/2015/10/21/chartex" xmlns:cx3="http://schemas.microsoft.com/office/drawing/2016/5/9/chartex" xmlns:cx4="http://schemas.microsoft.com/office/drawing/2016/5/10/chartex" xmlns:cx5="http://schemas.microsoft.com/office/drawing/2016/5/11/chartex" xmlns:cx6="http://schemas.microsoft.com/office/drawing/2016/5/12/chartex" xmlns:cx7="http://schemas.microsoft.com/office/drawing/2016/5/13/chartex" xmlns:cx8="http://schemas.microsoft.com/office/drawing/2016/5/14/chartex" xmlns:mc="http://schemas.openxmlformats.org/markup-compatibility/2006" xmlns:aink="http://schemas.microsoft.com/office/drawing/2016/ink" xmlns:am3d="http://schemas.microsoft.com/office/drawing/2017/model3d" xmlns:o="urn:schemas-microsoft-com:office:office" xmlns:r="http://schemas.openxmlformats.org/officeDocument/2006/relationships" xmlns:m="http://schemas.openxmlformats.org/officeDocument/2006/math" xmlns:v="urn:schemas-microsoft-com:vml" xmlns:wp14="http://schemas.microsoft.com/office/word/2010/wordprocessingDrawing" xmlns:wp="http://schemas.openxmlformats.org/drawingml/2006/wordprocessingDrawing" xmlns:w10="urn:schemas-microsoft-com:office:word" xmlns:w="http://schemas.openxmlformats.org/wordprocessingml/2006/main" xmlns:w14="http://schemas.microsoft.com/office/word/2010/wordml" xmlns:w15="http://schemas.microsoft.com/office/word/2012/wordml" xmlns:w16se="http://schemas.microsoft.com/office/word/2015/wordml/symex" xmlns:wpg="http://schemas.microsoft.com/office/word/2010/wordprocessingGroup" xmlns:wpi="http://schemas.microsoft.com/office/word/2010/wordprocessingInk" xmlns:wne="http://schemas.microsoft.com/office/word/2006/wordml" xmlns:wps="http://schemas.microsoft.com/office/word/2010/wordprocessingShape" mc:Ignorable="w14 w15 w16se wp14">
   <w:p>
     <w:pPr>
       <w:pStyle w:val="Header"/>
@@ -2045,7 +3358,7 @@
 </file>
 
 <file path=word/footer2.xml><?xml version="1.0" encoding="utf-8"?>
-<w:ftr xmlns:wpc="http://schemas.microsoft.com/office/word/2010/wordprocessingCanvas" xmlns:cx="http://schemas.microsoft.com/office/drawing/2014/chartex" xmlns:cx1="http://schemas.microsoft.com/office/drawing/2015/9/8/chartex" xmlns:cx2="http://schemas.microsoft.com/office/drawing/2015/10/21/chartex" xmlns:mc="http://schemas.openxmlformats.org/markup-compatibility/2006" xmlns:o="urn:schemas-microsoft-com:office:office" xmlns:r="http://schemas.openxmlformats.org/officeDocument/2006/relationships" xmlns:m="http://schemas.openxmlformats.org/officeDocument/2006/math" xmlns:v="urn:schemas-microsoft-com:vml" xmlns:wp14="http://schemas.microsoft.com/office/word/2010/wordprocessingDrawing" xmlns:wp="http://schemas.openxmlformats.org/drawingml/2006/wordprocessingDrawing" xmlns:w10="urn:schemas-microsoft-com:office:word" xmlns:w="http://schemas.openxmlformats.org/wordprocessingml/2006/main" xmlns:w14="http://schemas.microsoft.com/office/word/2010/wordml" xmlns:w15="http://schemas.microsoft.com/office/word/2012/wordml" xmlns:w16se="http://schemas.microsoft.com/office/word/2015/wordml/symex" xmlns:wpg="http://schemas.microsoft.com/office/word/2010/wordprocessingGroup" xmlns:wpi="http://schemas.microsoft.com/office/word/2010/wordprocessingInk" xmlns:wne="http://schemas.microsoft.com/office/word/2006/wordml" xmlns:wps="http://schemas.microsoft.com/office/word/2010/wordprocessingShape" mc:Ignorable="w14 w15 w16se wp14">
+<w:ftr xmlns:wpc="http://schemas.microsoft.com/office/word/2010/wordprocessingCanvas" xmlns:cx="http://schemas.microsoft.com/office/drawing/2014/chartex" xmlns:cx1="http://schemas.microsoft.com/office/drawing/2015/9/8/chartex" xmlns:cx2="http://schemas.microsoft.com/office/drawing/2015/10/21/chartex" xmlns:cx3="http://schemas.microsoft.com/office/drawing/2016/5/9/chartex" xmlns:cx4="http://schemas.microsoft.com/office/drawing/2016/5/10/chartex" xmlns:cx5="http://schemas.microsoft.com/office/drawing/2016/5/11/chartex" xmlns:cx6="http://schemas.microsoft.com/office/drawing/2016/5/12/chartex" xmlns:cx7="http://schemas.microsoft.com/office/drawing/2016/5/13/chartex" xmlns:cx8="http://schemas.microsoft.com/office/drawing/2016/5/14/chartex" xmlns:mc="http://schemas.openxmlformats.org/markup-compatibility/2006" xmlns:aink="http://schemas.microsoft.com/office/drawing/2016/ink" xmlns:am3d="http://schemas.microsoft.com/office/drawing/2017/model3d" xmlns:o="urn:schemas-microsoft-com:office:office" xmlns:r="http://schemas.openxmlformats.org/officeDocument/2006/relationships" xmlns:m="http://schemas.openxmlformats.org/officeDocument/2006/math" xmlns:v="urn:schemas-microsoft-com:vml" xmlns:wp14="http://schemas.microsoft.com/office/word/2010/wordprocessingDrawing" xmlns:wp="http://schemas.openxmlformats.org/drawingml/2006/wordprocessingDrawing" xmlns:w10="urn:schemas-microsoft-com:office:word" xmlns:w="http://schemas.openxmlformats.org/wordprocessingml/2006/main" xmlns:w14="http://schemas.microsoft.com/office/word/2010/wordml" xmlns:w15="http://schemas.microsoft.com/office/word/2012/wordml" xmlns:w16se="http://schemas.microsoft.com/office/word/2015/wordml/symex" xmlns:wpg="http://schemas.microsoft.com/office/word/2010/wordprocessingGroup" xmlns:wpi="http://schemas.microsoft.com/office/word/2010/wordprocessingInk" xmlns:wne="http://schemas.microsoft.com/office/word/2006/wordml" xmlns:wps="http://schemas.microsoft.com/office/word/2010/wordprocessingShape" mc:Ignorable="w14 w15 w16se wp14">
   <w:sdt>
     <w:sdtPr>
       <w:id w:val="1999068312"/>
@@ -2078,7 +3391,7 @@
           <w:rPr>
             <w:noProof/>
           </w:rPr>
-          <w:t>5</w:t>
+          <w:t>6</w:t>
         </w:r>
         <w:r>
           <w:rPr>
@@ -2103,7 +3416,7 @@
 </file>
 
 <file path=word/footnotes.xml><?xml version="1.0" encoding="utf-8"?>
-<w:footnotes xmlns:wpc="http://schemas.microsoft.com/office/word/2010/wordprocessingCanvas" xmlns:cx="http://schemas.microsoft.com/office/drawing/2014/chartex" xmlns:cx1="http://schemas.microsoft.com/office/drawing/2015/9/8/chartex" xmlns:cx2="http://schemas.microsoft.com/office/drawing/2015/10/21/chartex" xmlns:mc="http://schemas.openxmlformats.org/markup-compatibility/2006" xmlns:o="urn:schemas-microsoft-com:office:office" xmlns:r="http://schemas.openxmlformats.org/officeDocument/2006/relationships" xmlns:m="http://schemas.openxmlformats.org/officeDocument/2006/math" xmlns:v="urn:schemas-microsoft-com:vml" xmlns:wp14="http://schemas.microsoft.com/office/word/2010/wordprocessingDrawing" xmlns:wp="http://schemas.openxmlformats.org/drawingml/2006/wordprocessingDrawing" xmlns:w10="urn:schemas-microsoft-com:office:word" xmlns:w="http://schemas.openxmlformats.org/wordprocessingml/2006/main" xmlns:w14="http://schemas.microsoft.com/office/word/2010/wordml" xmlns:w15="http://schemas.microsoft.com/office/word/2012/wordml" xmlns:w16se="http://schemas.microsoft.com/office/word/2015/wordml/symex" xmlns:wpg="http://schemas.microsoft.com/office/word/2010/wordprocessingGroup" xmlns:wpi="http://schemas.microsoft.com/office/word/2010/wordprocessingInk" xmlns:wne="http://schemas.microsoft.com/office/word/2006/wordml" xmlns:wps="http://schemas.microsoft.com/office/word/2010/wordprocessingShape" mc:Ignorable="w14 w15 w16se wp14">
+<w:footnotes xmlns:wpc="http://schemas.microsoft.com/office/word/2010/wordprocessingCanvas" xmlns:cx="http://schemas.microsoft.com/office/drawing/2014/chartex" xmlns:cx1="http://schemas.microsoft.com/office/drawing/2015/9/8/chartex" xmlns:cx2="http://schemas.microsoft.com/office/drawing/2015/10/21/chartex" xmlns:cx3="http://schemas.microsoft.com/office/drawing/2016/5/9/chartex" xmlns:cx4="http://schemas.microsoft.com/office/drawing/2016/5/10/chartex" xmlns:cx5="http://schemas.microsoft.com/office/drawing/2016/5/11/chartex" xmlns:cx6="http://schemas.microsoft.com/office/drawing/2016/5/12/chartex" xmlns:cx7="http://schemas.microsoft.com/office/drawing/2016/5/13/chartex" xmlns:cx8="http://schemas.microsoft.com/office/drawing/2016/5/14/chartex" xmlns:mc="http://schemas.openxmlformats.org/markup-compatibility/2006" xmlns:aink="http://schemas.microsoft.com/office/drawing/2016/ink" xmlns:am3d="http://schemas.microsoft.com/office/drawing/2017/model3d" xmlns:o="urn:schemas-microsoft-com:office:office" xmlns:r="http://schemas.openxmlformats.org/officeDocument/2006/relationships" xmlns:m="http://schemas.openxmlformats.org/officeDocument/2006/math" xmlns:v="urn:schemas-microsoft-com:vml" xmlns:wp14="http://schemas.microsoft.com/office/word/2010/wordprocessingDrawing" xmlns:wp="http://schemas.openxmlformats.org/drawingml/2006/wordprocessingDrawing" xmlns:w10="urn:schemas-microsoft-com:office:word" xmlns:w="http://schemas.openxmlformats.org/wordprocessingml/2006/main" xmlns:w14="http://schemas.microsoft.com/office/word/2010/wordml" xmlns:w15="http://schemas.microsoft.com/office/word/2012/wordml" xmlns:w16se="http://schemas.microsoft.com/office/word/2015/wordml/symex" xmlns:wpg="http://schemas.microsoft.com/office/word/2010/wordprocessingGroup" xmlns:wpi="http://schemas.microsoft.com/office/word/2010/wordprocessingInk" xmlns:wne="http://schemas.microsoft.com/office/word/2006/wordml" xmlns:wps="http://schemas.microsoft.com/office/word/2010/wordprocessingShape" mc:Ignorable="w14 w15 w16se wp14">
   <w:footnote w:type="separator" w:id="-1">
     <w:p>
       <w:pPr>
@@ -2128,8 +3441,234 @@
 </file>
 
 <file path=word/numbering.xml><?xml version="1.0" encoding="utf-8"?>
-<w:numbering xmlns:wpc="http://schemas.microsoft.com/office/word/2010/wordprocessingCanvas" xmlns:cx="http://schemas.microsoft.com/office/drawing/2014/chartex" xmlns:cx1="http://schemas.microsoft.com/office/drawing/2015/9/8/chartex" xmlns:cx2="http://schemas.microsoft.com/office/drawing/2015/10/21/chartex" xmlns:mc="http://schemas.openxmlformats.org/markup-compatibility/2006" xmlns:o="urn:schemas-microsoft-com:office:office" xmlns:r="http://schemas.openxmlformats.org/officeDocument/2006/relationships" xmlns:m="http://schemas.openxmlformats.org/officeDocument/2006/math" xmlns:v="urn:schemas-microsoft-com:vml" xmlns:wp14="http://schemas.microsoft.com/office/word/2010/wordprocessingDrawing" xmlns:wp="http://schemas.openxmlformats.org/drawingml/2006/wordprocessingDrawing" xmlns:w10="urn:schemas-microsoft-com:office:word" xmlns:w="http://schemas.openxmlformats.org/wordprocessingml/2006/main" xmlns:w14="http://schemas.microsoft.com/office/word/2010/wordml" xmlns:w15="http://schemas.microsoft.com/office/word/2012/wordml" xmlns:w16se="http://schemas.microsoft.com/office/word/2015/wordml/symex" xmlns:wpg="http://schemas.microsoft.com/office/word/2010/wordprocessingGroup" xmlns:wpi="http://schemas.microsoft.com/office/word/2010/wordprocessingInk" xmlns:wne="http://schemas.microsoft.com/office/word/2006/wordml" xmlns:wps="http://schemas.microsoft.com/office/word/2010/wordprocessingShape" mc:Ignorable="w14 w15 w16se wp14">
+<w:numbering xmlns:wpc="http://schemas.microsoft.com/office/word/2010/wordprocessingCanvas" xmlns:cx="http://schemas.microsoft.com/office/drawing/2014/chartex" xmlns:cx1="http://schemas.microsoft.com/office/drawing/2015/9/8/chartex" xmlns:cx2="http://schemas.microsoft.com/office/drawing/2015/10/21/chartex" xmlns:cx3="http://schemas.microsoft.com/office/drawing/2016/5/9/chartex" xmlns:cx4="http://schemas.microsoft.com/office/drawing/2016/5/10/chartex" xmlns:cx5="http://schemas.microsoft.com/office/drawing/2016/5/11/chartex" xmlns:cx6="http://schemas.microsoft.com/office/drawing/2016/5/12/chartex" xmlns:cx7="http://schemas.microsoft.com/office/drawing/2016/5/13/chartex" xmlns:cx8="http://schemas.microsoft.com/office/drawing/2016/5/14/chartex" xmlns:mc="http://schemas.openxmlformats.org/markup-compatibility/2006" xmlns:aink="http://schemas.microsoft.com/office/drawing/2016/ink" xmlns:am3d="http://schemas.microsoft.com/office/drawing/2017/model3d" xmlns:o="urn:schemas-microsoft-com:office:office" xmlns:r="http://schemas.openxmlformats.org/officeDocument/2006/relationships" xmlns:m="http://schemas.openxmlformats.org/officeDocument/2006/math" xmlns:v="urn:schemas-microsoft-com:vml" xmlns:wp14="http://schemas.microsoft.com/office/word/2010/wordprocessingDrawing" xmlns:wp="http://schemas.openxmlformats.org/drawingml/2006/wordprocessingDrawing" xmlns:w10="urn:schemas-microsoft-com:office:word" xmlns:w="http://schemas.openxmlformats.org/wordprocessingml/2006/main" xmlns:w14="http://schemas.microsoft.com/office/word/2010/wordml" xmlns:w15="http://schemas.microsoft.com/office/word/2012/wordml" xmlns:w16se="http://schemas.microsoft.com/office/word/2015/wordml/symex" xmlns:wpg="http://schemas.microsoft.com/office/word/2010/wordprocessingGroup" xmlns:wpi="http://schemas.microsoft.com/office/word/2010/wordprocessingInk" xmlns:wne="http://schemas.microsoft.com/office/word/2006/wordml" xmlns:wps="http://schemas.microsoft.com/office/word/2010/wordprocessingShape" mc:Ignorable="w14 w15 w16se wp14">
   <w:abstractNum w:abstractNumId="0" w15:restartNumberingAfterBreak="0">
+    <w:nsid w:val="084443A5"/>
+    <w:multiLevelType w:val="hybridMultilevel"/>
+    <w:tmpl w:val="26DC138A"/>
+    <w:lvl w:ilvl="0" w:tplc="04090001">
+      <w:start w:val="1"/>
+      <w:numFmt w:val="bullet"/>
+      <w:lvlText w:val=""/>
+      <w:lvlJc w:val="left"/>
+      <w:pPr>
+        <w:ind w:left="720" w:hanging="360"/>
+      </w:pPr>
+      <w:rPr>
+        <w:rFonts w:ascii="Symbol" w:hAnsi="Symbol" w:hint="default"/>
+      </w:rPr>
+    </w:lvl>
+    <w:lvl w:ilvl="1" w:tplc="04090003" w:tentative="1">
+      <w:start w:val="1"/>
+      <w:numFmt w:val="bullet"/>
+      <w:lvlText w:val="o"/>
+      <w:lvlJc w:val="left"/>
+      <w:pPr>
+        <w:ind w:left="1440" w:hanging="360"/>
+      </w:pPr>
+      <w:rPr>
+        <w:rFonts w:ascii="Courier New" w:hAnsi="Courier New" w:cs="Courier New" w:hint="default"/>
+      </w:rPr>
+    </w:lvl>
+    <w:lvl w:ilvl="2" w:tplc="04090005" w:tentative="1">
+      <w:start w:val="1"/>
+      <w:numFmt w:val="bullet"/>
+      <w:lvlText w:val=""/>
+      <w:lvlJc w:val="left"/>
+      <w:pPr>
+        <w:ind w:left="2160" w:hanging="360"/>
+      </w:pPr>
+      <w:rPr>
+        <w:rFonts w:ascii="Wingdings" w:hAnsi="Wingdings" w:hint="default"/>
+      </w:rPr>
+    </w:lvl>
+    <w:lvl w:ilvl="3" w:tplc="04090001" w:tentative="1">
+      <w:start w:val="1"/>
+      <w:numFmt w:val="bullet"/>
+      <w:lvlText w:val=""/>
+      <w:lvlJc w:val="left"/>
+      <w:pPr>
+        <w:ind w:left="2880" w:hanging="360"/>
+      </w:pPr>
+      <w:rPr>
+        <w:rFonts w:ascii="Symbol" w:hAnsi="Symbol" w:hint="default"/>
+      </w:rPr>
+    </w:lvl>
+    <w:lvl w:ilvl="4" w:tplc="04090003" w:tentative="1">
+      <w:start w:val="1"/>
+      <w:numFmt w:val="bullet"/>
+      <w:lvlText w:val="o"/>
+      <w:lvlJc w:val="left"/>
+      <w:pPr>
+        <w:ind w:left="3600" w:hanging="360"/>
+      </w:pPr>
+      <w:rPr>
+        <w:rFonts w:ascii="Courier New" w:hAnsi="Courier New" w:cs="Courier New" w:hint="default"/>
+      </w:rPr>
+    </w:lvl>
+    <w:lvl w:ilvl="5" w:tplc="04090005" w:tentative="1">
+      <w:start w:val="1"/>
+      <w:numFmt w:val="bullet"/>
+      <w:lvlText w:val=""/>
+      <w:lvlJc w:val="left"/>
+      <w:pPr>
+        <w:ind w:left="4320" w:hanging="360"/>
+      </w:pPr>
+      <w:rPr>
+        <w:rFonts w:ascii="Wingdings" w:hAnsi="Wingdings" w:hint="default"/>
+      </w:rPr>
+    </w:lvl>
+    <w:lvl w:ilvl="6" w:tplc="04090001" w:tentative="1">
+      <w:start w:val="1"/>
+      <w:numFmt w:val="bullet"/>
+      <w:lvlText w:val=""/>
+      <w:lvlJc w:val="left"/>
+      <w:pPr>
+        <w:ind w:left="5040" w:hanging="360"/>
+      </w:pPr>
+      <w:rPr>
+        <w:rFonts w:ascii="Symbol" w:hAnsi="Symbol" w:hint="default"/>
+      </w:rPr>
+    </w:lvl>
+    <w:lvl w:ilvl="7" w:tplc="04090003" w:tentative="1">
+      <w:start w:val="1"/>
+      <w:numFmt w:val="bullet"/>
+      <w:lvlText w:val="o"/>
+      <w:lvlJc w:val="left"/>
+      <w:pPr>
+        <w:ind w:left="5760" w:hanging="360"/>
+      </w:pPr>
+      <w:rPr>
+        <w:rFonts w:ascii="Courier New" w:hAnsi="Courier New" w:cs="Courier New" w:hint="default"/>
+      </w:rPr>
+    </w:lvl>
+    <w:lvl w:ilvl="8" w:tplc="04090005" w:tentative="1">
+      <w:start w:val="1"/>
+      <w:numFmt w:val="bullet"/>
+      <w:lvlText w:val=""/>
+      <w:lvlJc w:val="left"/>
+      <w:pPr>
+        <w:ind w:left="6480" w:hanging="360"/>
+      </w:pPr>
+      <w:rPr>
+        <w:rFonts w:ascii="Wingdings" w:hAnsi="Wingdings" w:hint="default"/>
+      </w:rPr>
+    </w:lvl>
+  </w:abstractNum>
+  <w:abstractNum w:abstractNumId="1" w15:restartNumberingAfterBreak="0">
+    <w:nsid w:val="095660BD"/>
+    <w:multiLevelType w:val="hybridMultilevel"/>
+    <w:tmpl w:val="07140E1C"/>
+    <w:lvl w:ilvl="0" w:tplc="04090003">
+      <w:start w:val="1"/>
+      <w:numFmt w:val="bullet"/>
+      <w:lvlText w:val="o"/>
+      <w:lvlJc w:val="left"/>
+      <w:pPr>
+        <w:ind w:left="360" w:hanging="360"/>
+      </w:pPr>
+      <w:rPr>
+        <w:rFonts w:ascii="Courier New" w:hAnsi="Courier New" w:cs="Courier New" w:hint="default"/>
+      </w:rPr>
+    </w:lvl>
+    <w:lvl w:ilvl="1" w:tplc="04090003" w:tentative="1">
+      <w:start w:val="1"/>
+      <w:numFmt w:val="bullet"/>
+      <w:lvlText w:val="o"/>
+      <w:lvlJc w:val="left"/>
+      <w:pPr>
+        <w:ind w:left="1080" w:hanging="360"/>
+      </w:pPr>
+      <w:rPr>
+        <w:rFonts w:ascii="Courier New" w:hAnsi="Courier New" w:cs="Courier New" w:hint="default"/>
+      </w:rPr>
+    </w:lvl>
+    <w:lvl w:ilvl="2" w:tplc="04090005" w:tentative="1">
+      <w:start w:val="1"/>
+      <w:numFmt w:val="bullet"/>
+      <w:lvlText w:val=""/>
+      <w:lvlJc w:val="left"/>
+      <w:pPr>
+        <w:ind w:left="1800" w:hanging="360"/>
+      </w:pPr>
+      <w:rPr>
+        <w:rFonts w:ascii="Wingdings" w:hAnsi="Wingdings" w:hint="default"/>
+      </w:rPr>
+    </w:lvl>
+    <w:lvl w:ilvl="3" w:tplc="04090001" w:tentative="1">
+      <w:start w:val="1"/>
+      <w:numFmt w:val="bullet"/>
+      <w:lvlText w:val=""/>
+      <w:lvlJc w:val="left"/>
+      <w:pPr>
+        <w:ind w:left="2520" w:hanging="360"/>
+      </w:pPr>
+      <w:rPr>
+        <w:rFonts w:ascii="Symbol" w:hAnsi="Symbol" w:hint="default"/>
+      </w:rPr>
+    </w:lvl>
+    <w:lvl w:ilvl="4" w:tplc="04090003" w:tentative="1">
+      <w:start w:val="1"/>
+      <w:numFmt w:val="bullet"/>
+      <w:lvlText w:val="o"/>
+      <w:lvlJc w:val="left"/>
+      <w:pPr>
+        <w:ind w:left="3240" w:hanging="360"/>
+      </w:pPr>
+      <w:rPr>
+        <w:rFonts w:ascii="Courier New" w:hAnsi="Courier New" w:cs="Courier New" w:hint="default"/>
+      </w:rPr>
+    </w:lvl>
+    <w:lvl w:ilvl="5" w:tplc="04090005" w:tentative="1">
+      <w:start w:val="1"/>
+      <w:numFmt w:val="bullet"/>
+      <w:lvlText w:val=""/>
+      <w:lvlJc w:val="left"/>
+      <w:pPr>
+        <w:ind w:left="3960" w:hanging="360"/>
+      </w:pPr>
+      <w:rPr>
+        <w:rFonts w:ascii="Wingdings" w:hAnsi="Wingdings" w:hint="default"/>
+      </w:rPr>
+    </w:lvl>
+    <w:lvl w:ilvl="6" w:tplc="04090001" w:tentative="1">
+      <w:start w:val="1"/>
+      <w:numFmt w:val="bullet"/>
+      <w:lvlText w:val=""/>
+      <w:lvlJc w:val="left"/>
+      <w:pPr>
+        <w:ind w:left="4680" w:hanging="360"/>
+      </w:pPr>
+      <w:rPr>
+        <w:rFonts w:ascii="Symbol" w:hAnsi="Symbol" w:hint="default"/>
+      </w:rPr>
+    </w:lvl>
+    <w:lvl w:ilvl="7" w:tplc="04090003" w:tentative="1">
+      <w:start w:val="1"/>
+      <w:numFmt w:val="bullet"/>
+      <w:lvlText w:val="o"/>
+      <w:lvlJc w:val="left"/>
+      <w:pPr>
+        <w:ind w:left="5400" w:hanging="360"/>
+      </w:pPr>
+      <w:rPr>
+        <w:rFonts w:ascii="Courier New" w:hAnsi="Courier New" w:cs="Courier New" w:hint="default"/>
+      </w:rPr>
+    </w:lvl>
+    <w:lvl w:ilvl="8" w:tplc="04090005" w:tentative="1">
+      <w:start w:val="1"/>
+      <w:numFmt w:val="bullet"/>
+      <w:lvlText w:val=""/>
+      <w:lvlJc w:val="left"/>
+      <w:pPr>
+        <w:ind w:left="6120" w:hanging="360"/>
+      </w:pPr>
+      <w:rPr>
+        <w:rFonts w:ascii="Wingdings" w:hAnsi="Wingdings" w:hint="default"/>
+      </w:rPr>
+    </w:lvl>
+  </w:abstractNum>
+  <w:abstractNum w:abstractNumId="2" w15:restartNumberingAfterBreak="0">
     <w:nsid w:val="09D02535"/>
     <w:multiLevelType w:val="hybridMultilevel"/>
     <w:tmpl w:val="166444E0"/>
@@ -2242,7 +3781,120 @@
       </w:rPr>
     </w:lvl>
   </w:abstractNum>
-  <w:abstractNum w:abstractNumId="1" w15:restartNumberingAfterBreak="0">
+  <w:abstractNum w:abstractNumId="3" w15:restartNumberingAfterBreak="0">
+    <w:nsid w:val="0A3544B5"/>
+    <w:multiLevelType w:val="hybridMultilevel"/>
+    <w:tmpl w:val="48508B70"/>
+    <w:lvl w:ilvl="0" w:tplc="04090003">
+      <w:start w:val="1"/>
+      <w:numFmt w:val="bullet"/>
+      <w:lvlText w:val="o"/>
+      <w:lvlJc w:val="left"/>
+      <w:pPr>
+        <w:ind w:left="720" w:hanging="360"/>
+      </w:pPr>
+      <w:rPr>
+        <w:rFonts w:ascii="Courier New" w:hAnsi="Courier New" w:cs="Courier New" w:hint="default"/>
+      </w:rPr>
+    </w:lvl>
+    <w:lvl w:ilvl="1" w:tplc="04090003" w:tentative="1">
+      <w:start w:val="1"/>
+      <w:numFmt w:val="bullet"/>
+      <w:lvlText w:val="o"/>
+      <w:lvlJc w:val="left"/>
+      <w:pPr>
+        <w:ind w:left="1440" w:hanging="360"/>
+      </w:pPr>
+      <w:rPr>
+        <w:rFonts w:ascii="Courier New" w:hAnsi="Courier New" w:cs="Courier New" w:hint="default"/>
+      </w:rPr>
+    </w:lvl>
+    <w:lvl w:ilvl="2" w:tplc="04090005" w:tentative="1">
+      <w:start w:val="1"/>
+      <w:numFmt w:val="bullet"/>
+      <w:lvlText w:val=""/>
+      <w:lvlJc w:val="left"/>
+      <w:pPr>
+        <w:ind w:left="2160" w:hanging="360"/>
+      </w:pPr>
+      <w:rPr>
+        <w:rFonts w:ascii="Wingdings" w:hAnsi="Wingdings" w:hint="default"/>
+      </w:rPr>
+    </w:lvl>
+    <w:lvl w:ilvl="3" w:tplc="04090001" w:tentative="1">
+      <w:start w:val="1"/>
+      <w:numFmt w:val="bullet"/>
+      <w:lvlText w:val=""/>
+      <w:lvlJc w:val="left"/>
+      <w:pPr>
+        <w:ind w:left="2880" w:hanging="360"/>
+      </w:pPr>
+      <w:rPr>
+        <w:rFonts w:ascii="Symbol" w:hAnsi="Symbol" w:hint="default"/>
+      </w:rPr>
+    </w:lvl>
+    <w:lvl w:ilvl="4" w:tplc="04090003" w:tentative="1">
+      <w:start w:val="1"/>
+      <w:numFmt w:val="bullet"/>
+      <w:lvlText w:val="o"/>
+      <w:lvlJc w:val="left"/>
+      <w:pPr>
+        <w:ind w:left="3600" w:hanging="360"/>
+      </w:pPr>
+      <w:rPr>
+        <w:rFonts w:ascii="Courier New" w:hAnsi="Courier New" w:cs="Courier New" w:hint="default"/>
+      </w:rPr>
+    </w:lvl>
+    <w:lvl w:ilvl="5" w:tplc="04090005" w:tentative="1">
+      <w:start w:val="1"/>
+      <w:numFmt w:val="bullet"/>
+      <w:lvlText w:val=""/>
+      <w:lvlJc w:val="left"/>
+      <w:pPr>
+        <w:ind w:left="4320" w:hanging="360"/>
+      </w:pPr>
+      <w:rPr>
+        <w:rFonts w:ascii="Wingdings" w:hAnsi="Wingdings" w:hint="default"/>
+      </w:rPr>
+    </w:lvl>
+    <w:lvl w:ilvl="6" w:tplc="04090001" w:tentative="1">
+      <w:start w:val="1"/>
+      <w:numFmt w:val="bullet"/>
+      <w:lvlText w:val=""/>
+      <w:lvlJc w:val="left"/>
+      <w:pPr>
+        <w:ind w:left="5040" w:hanging="360"/>
+      </w:pPr>
+      <w:rPr>
+        <w:rFonts w:ascii="Symbol" w:hAnsi="Symbol" w:hint="default"/>
+      </w:rPr>
+    </w:lvl>
+    <w:lvl w:ilvl="7" w:tplc="04090003" w:tentative="1">
+      <w:start w:val="1"/>
+      <w:numFmt w:val="bullet"/>
+      <w:lvlText w:val="o"/>
+      <w:lvlJc w:val="left"/>
+      <w:pPr>
+        <w:ind w:left="5760" w:hanging="360"/>
+      </w:pPr>
+      <w:rPr>
+        <w:rFonts w:ascii="Courier New" w:hAnsi="Courier New" w:cs="Courier New" w:hint="default"/>
+      </w:rPr>
+    </w:lvl>
+    <w:lvl w:ilvl="8" w:tplc="04090005" w:tentative="1">
+      <w:start w:val="1"/>
+      <w:numFmt w:val="bullet"/>
+      <w:lvlText w:val=""/>
+      <w:lvlJc w:val="left"/>
+      <w:pPr>
+        <w:ind w:left="6480" w:hanging="360"/>
+      </w:pPr>
+      <w:rPr>
+        <w:rFonts w:ascii="Wingdings" w:hAnsi="Wingdings" w:hint="default"/>
+      </w:rPr>
+    </w:lvl>
+  </w:abstractNum>
+  <w:abstractNum w:abstractNumId="4" w15:restartNumberingAfterBreak="0">
     <w:nsid w:val="0F847B1A"/>
     <w:multiLevelType w:val="hybridMultilevel"/>
     <w:tmpl w:val="C76AA5AE"/>
@@ -2355,7 +4007,120 @@
       </w:rPr>
     </w:lvl>
   </w:abstractNum>
-  <w:abstractNum w:abstractNumId="2" w15:restartNumberingAfterBreak="0">
+  <w:abstractNum w:abstractNumId="5" w15:restartNumberingAfterBreak="0">
+    <w:nsid w:val="188F50DF"/>
+    <w:multiLevelType w:val="hybridMultilevel"/>
+    <w:tmpl w:val="A808D47E"/>
+    <w:lvl w:ilvl="0" w:tplc="04090001">
+      <w:start w:val="1"/>
+      <w:numFmt w:val="bullet"/>
+      <w:lvlText w:val=""/>
+      <w:lvlJc w:val="left"/>
+      <w:pPr>
+        <w:ind w:left="720" w:hanging="360"/>
+      </w:pPr>
+      <w:rPr>
+        <w:rFonts w:ascii="Symbol" w:hAnsi="Symbol" w:hint="default"/>
+      </w:rPr>
+    </w:lvl>
+    <w:lvl w:ilvl="1" w:tplc="04090003" w:tentative="1">
+      <w:start w:val="1"/>
+      <w:numFmt w:val="bullet"/>
+      <w:lvlText w:val="o"/>
+      <w:lvlJc w:val="left"/>
+      <w:pPr>
+        <w:ind w:left="1440" w:hanging="360"/>
+      </w:pPr>
+      <w:rPr>
+        <w:rFonts w:ascii="Courier New" w:hAnsi="Courier New" w:cs="Courier New" w:hint="default"/>
+      </w:rPr>
+    </w:lvl>
+    <w:lvl w:ilvl="2" w:tplc="04090005" w:tentative="1">
+      <w:start w:val="1"/>
+      <w:numFmt w:val="bullet"/>
+      <w:lvlText w:val=""/>
+      <w:lvlJc w:val="left"/>
+      <w:pPr>
+        <w:ind w:left="2160" w:hanging="360"/>
+      </w:pPr>
+      <w:rPr>
+        <w:rFonts w:ascii="Wingdings" w:hAnsi="Wingdings" w:hint="default"/>
+      </w:rPr>
+    </w:lvl>
+    <w:lvl w:ilvl="3" w:tplc="04090001" w:tentative="1">
+      <w:start w:val="1"/>
+      <w:numFmt w:val="bullet"/>
+      <w:lvlText w:val=""/>
+      <w:lvlJc w:val="left"/>
+      <w:pPr>
+        <w:ind w:left="2880" w:hanging="360"/>
+      </w:pPr>
+      <w:rPr>
+        <w:rFonts w:ascii="Symbol" w:hAnsi="Symbol" w:hint="default"/>
+      </w:rPr>
+    </w:lvl>
+    <w:lvl w:ilvl="4" w:tplc="04090003" w:tentative="1">
+      <w:start w:val="1"/>
+      <w:numFmt w:val="bullet"/>
+      <w:lvlText w:val="o"/>
+      <w:lvlJc w:val="left"/>
+      <w:pPr>
+        <w:ind w:left="3600" w:hanging="360"/>
+      </w:pPr>
+      <w:rPr>
+        <w:rFonts w:ascii="Courier New" w:hAnsi="Courier New" w:cs="Courier New" w:hint="default"/>
+      </w:rPr>
+    </w:lvl>
+    <w:lvl w:ilvl="5" w:tplc="04090005" w:tentative="1">
+      <w:start w:val="1"/>
+      <w:numFmt w:val="bullet"/>
+      <w:lvlText w:val=""/>
+      <w:lvlJc w:val="left"/>
+      <w:pPr>
+        <w:ind w:left="4320" w:hanging="360"/>
+      </w:pPr>
+      <w:rPr>
+        <w:rFonts w:ascii="Wingdings" w:hAnsi="Wingdings" w:hint="default"/>
+      </w:rPr>
+    </w:lvl>
+    <w:lvl w:ilvl="6" w:tplc="04090001" w:tentative="1">
+      <w:start w:val="1"/>
+      <w:numFmt w:val="bullet"/>
+      <w:lvlText w:val=""/>
+      <w:lvlJc w:val="left"/>
+      <w:pPr>
+        <w:ind w:left="5040" w:hanging="360"/>
+      </w:pPr>
+      <w:rPr>
+        <w:rFonts w:ascii="Symbol" w:hAnsi="Symbol" w:hint="default"/>
+      </w:rPr>
+    </w:lvl>
+    <w:lvl w:ilvl="7" w:tplc="04090003" w:tentative="1">
+      <w:start w:val="1"/>
+      <w:numFmt w:val="bullet"/>
+      <w:lvlText w:val="o"/>
+      <w:lvlJc w:val="left"/>
+      <w:pPr>
+        <w:ind w:left="5760" w:hanging="360"/>
+      </w:pPr>
+      <w:rPr>
+        <w:rFonts w:ascii="Courier New" w:hAnsi="Courier New" w:cs="Courier New" w:hint="default"/>
+      </w:rPr>
+    </w:lvl>
+    <w:lvl w:ilvl="8" w:tplc="04090005" w:tentative="1">
+      <w:start w:val="1"/>
+      <w:numFmt w:val="bullet"/>
+      <w:lvlText w:val=""/>
+      <w:lvlJc w:val="left"/>
+      <w:pPr>
+        <w:ind w:left="6480" w:hanging="360"/>
+      </w:pPr>
+      <w:rPr>
+        <w:rFonts w:ascii="Wingdings" w:hAnsi="Wingdings" w:hint="default"/>
+      </w:rPr>
+    </w:lvl>
+  </w:abstractNum>
+  <w:abstractNum w:abstractNumId="6" w15:restartNumberingAfterBreak="0">
     <w:nsid w:val="2B615C44"/>
     <w:multiLevelType w:val="hybridMultilevel"/>
     <w:tmpl w:val="344E1FB8"/>
@@ -2441,7 +4206,7 @@
       </w:pPr>
     </w:lvl>
   </w:abstractNum>
-  <w:abstractNum w:abstractNumId="3" w15:restartNumberingAfterBreak="0">
+  <w:abstractNum w:abstractNumId="7" w15:restartNumberingAfterBreak="0">
     <w:nsid w:val="30DA4F2C"/>
     <w:multiLevelType w:val="hybridMultilevel"/>
     <w:tmpl w:val="278EBA3A"/>
@@ -2527,7 +4292,7 @@
       </w:pPr>
     </w:lvl>
   </w:abstractNum>
-  <w:abstractNum w:abstractNumId="4" w15:restartNumberingAfterBreak="0">
+  <w:abstractNum w:abstractNumId="8" w15:restartNumberingAfterBreak="0">
     <w:nsid w:val="33557863"/>
     <w:multiLevelType w:val="hybridMultilevel"/>
     <w:tmpl w:val="77DE200A"/>
@@ -2613,7 +4378,7 @@
       </w:pPr>
     </w:lvl>
   </w:abstractNum>
-  <w:abstractNum w:abstractNumId="5" w15:restartNumberingAfterBreak="0">
+  <w:abstractNum w:abstractNumId="9" w15:restartNumberingAfterBreak="0">
     <w:nsid w:val="34CB7C46"/>
     <w:multiLevelType w:val="hybridMultilevel"/>
     <w:tmpl w:val="DC820746"/>
@@ -2702,7 +4467,7 @@
       </w:pPr>
     </w:lvl>
   </w:abstractNum>
-  <w:abstractNum w:abstractNumId="6" w15:restartNumberingAfterBreak="0">
+  <w:abstractNum w:abstractNumId="10" w15:restartNumberingAfterBreak="0">
     <w:nsid w:val="3CF078FF"/>
     <w:multiLevelType w:val="hybridMultilevel"/>
     <w:tmpl w:val="931034BC"/>
@@ -2788,7 +4553,7 @@
       </w:pPr>
     </w:lvl>
   </w:abstractNum>
-  <w:abstractNum w:abstractNumId="7" w15:restartNumberingAfterBreak="0">
+  <w:abstractNum w:abstractNumId="11" w15:restartNumberingAfterBreak="0">
     <w:nsid w:val="3CF94B52"/>
     <w:multiLevelType w:val="hybridMultilevel"/>
     <w:tmpl w:val="9A4E38C8"/>
@@ -2874,7 +4639,233 @@
       </w:pPr>
     </w:lvl>
   </w:abstractNum>
-  <w:abstractNum w:abstractNumId="8" w15:restartNumberingAfterBreak="0">
+  <w:abstractNum w:abstractNumId="12" w15:restartNumberingAfterBreak="0">
+    <w:nsid w:val="45C54EFC"/>
+    <w:multiLevelType w:val="hybridMultilevel"/>
+    <w:tmpl w:val="9D44B736"/>
+    <w:lvl w:ilvl="0" w:tplc="04090001">
+      <w:start w:val="1"/>
+      <w:numFmt w:val="bullet"/>
+      <w:lvlText w:val=""/>
+      <w:lvlJc w:val="left"/>
+      <w:pPr>
+        <w:ind w:left="720" w:hanging="360"/>
+      </w:pPr>
+      <w:rPr>
+        <w:rFonts w:ascii="Symbol" w:hAnsi="Symbol" w:hint="default"/>
+      </w:rPr>
+    </w:lvl>
+    <w:lvl w:ilvl="1" w:tplc="04090003">
+      <w:start w:val="1"/>
+      <w:numFmt w:val="bullet"/>
+      <w:lvlText w:val="o"/>
+      <w:lvlJc w:val="left"/>
+      <w:pPr>
+        <w:ind w:left="1440" w:hanging="360"/>
+      </w:pPr>
+      <w:rPr>
+        <w:rFonts w:ascii="Courier New" w:hAnsi="Courier New" w:cs="Courier New" w:hint="default"/>
+      </w:rPr>
+    </w:lvl>
+    <w:lvl w:ilvl="2" w:tplc="04090005" w:tentative="1">
+      <w:start w:val="1"/>
+      <w:numFmt w:val="bullet"/>
+      <w:lvlText w:val=""/>
+      <w:lvlJc w:val="left"/>
+      <w:pPr>
+        <w:ind w:left="2160" w:hanging="360"/>
+      </w:pPr>
+      <w:rPr>
+        <w:rFonts w:ascii="Wingdings" w:hAnsi="Wingdings" w:hint="default"/>
+      </w:rPr>
+    </w:lvl>
+    <w:lvl w:ilvl="3" w:tplc="04090001" w:tentative="1">
+      <w:start w:val="1"/>
+      <w:numFmt w:val="bullet"/>
+      <w:lvlText w:val=""/>
+      <w:lvlJc w:val="left"/>
+      <w:pPr>
+        <w:ind w:left="2880" w:hanging="360"/>
+      </w:pPr>
+      <w:rPr>
+        <w:rFonts w:ascii="Symbol" w:hAnsi="Symbol" w:hint="default"/>
+      </w:rPr>
+    </w:lvl>
+    <w:lvl w:ilvl="4" w:tplc="04090003" w:tentative="1">
+      <w:start w:val="1"/>
+      <w:numFmt w:val="bullet"/>
+      <w:lvlText w:val="o"/>
+      <w:lvlJc w:val="left"/>
+      <w:pPr>
+        <w:ind w:left="3600" w:hanging="360"/>
+      </w:pPr>
+      <w:rPr>
+        <w:rFonts w:ascii="Courier New" w:hAnsi="Courier New" w:cs="Courier New" w:hint="default"/>
+      </w:rPr>
+    </w:lvl>
+    <w:lvl w:ilvl="5" w:tplc="04090005" w:tentative="1">
+      <w:start w:val="1"/>
+      <w:numFmt w:val="bullet"/>
+      <w:lvlText w:val=""/>
+      <w:lvlJc w:val="left"/>
+      <w:pPr>
+        <w:ind w:left="4320" w:hanging="360"/>
+      </w:pPr>
+      <w:rPr>
+        <w:rFonts w:ascii="Wingdings" w:hAnsi="Wingdings" w:hint="default"/>
+      </w:rPr>
+    </w:lvl>
+    <w:lvl w:ilvl="6" w:tplc="04090001" w:tentative="1">
+      <w:start w:val="1"/>
+      <w:numFmt w:val="bullet"/>
+      <w:lvlText w:val=""/>
+      <w:lvlJc w:val="left"/>
+      <w:pPr>
+        <w:ind w:left="5040" w:hanging="360"/>
+      </w:pPr>
+      <w:rPr>
+        <w:rFonts w:ascii="Symbol" w:hAnsi="Symbol" w:hint="default"/>
+      </w:rPr>
+    </w:lvl>
+    <w:lvl w:ilvl="7" w:tplc="04090003" w:tentative="1">
+      <w:start w:val="1"/>
+      <w:numFmt w:val="bullet"/>
+      <w:lvlText w:val="o"/>
+      <w:lvlJc w:val="left"/>
+      <w:pPr>
+        <w:ind w:left="5760" w:hanging="360"/>
+      </w:pPr>
+      <w:rPr>
+        <w:rFonts w:ascii="Courier New" w:hAnsi="Courier New" w:cs="Courier New" w:hint="default"/>
+      </w:rPr>
+    </w:lvl>
+    <w:lvl w:ilvl="8" w:tplc="04090005" w:tentative="1">
+      <w:start w:val="1"/>
+      <w:numFmt w:val="bullet"/>
+      <w:lvlText w:val=""/>
+      <w:lvlJc w:val="left"/>
+      <w:pPr>
+        <w:ind w:left="6480" w:hanging="360"/>
+      </w:pPr>
+      <w:rPr>
+        <w:rFonts w:ascii="Wingdings" w:hAnsi="Wingdings" w:hint="default"/>
+      </w:rPr>
+    </w:lvl>
+  </w:abstractNum>
+  <w:abstractNum w:abstractNumId="13" w15:restartNumberingAfterBreak="0">
+    <w:nsid w:val="4E7E0067"/>
+    <w:multiLevelType w:val="hybridMultilevel"/>
+    <w:tmpl w:val="19764E2E"/>
+    <w:lvl w:ilvl="0" w:tplc="04090003">
+      <w:start w:val="1"/>
+      <w:numFmt w:val="bullet"/>
+      <w:lvlText w:val="o"/>
+      <w:lvlJc w:val="left"/>
+      <w:pPr>
+        <w:ind w:left="720" w:hanging="360"/>
+      </w:pPr>
+      <w:rPr>
+        <w:rFonts w:ascii="Courier New" w:hAnsi="Courier New" w:cs="Courier New" w:hint="default"/>
+      </w:rPr>
+    </w:lvl>
+    <w:lvl w:ilvl="1" w:tplc="04090003" w:tentative="1">
+      <w:start w:val="1"/>
+      <w:numFmt w:val="bullet"/>
+      <w:lvlText w:val="o"/>
+      <w:lvlJc w:val="left"/>
+      <w:pPr>
+        <w:ind w:left="1440" w:hanging="360"/>
+      </w:pPr>
+      <w:rPr>
+        <w:rFonts w:ascii="Courier New" w:hAnsi="Courier New" w:cs="Courier New" w:hint="default"/>
+      </w:rPr>
+    </w:lvl>
+    <w:lvl w:ilvl="2" w:tplc="04090005" w:tentative="1">
+      <w:start w:val="1"/>
+      <w:numFmt w:val="bullet"/>
+      <w:lvlText w:val=""/>
+      <w:lvlJc w:val="left"/>
+      <w:pPr>
+        <w:ind w:left="2160" w:hanging="360"/>
+      </w:pPr>
+      <w:rPr>
+        <w:rFonts w:ascii="Wingdings" w:hAnsi="Wingdings" w:hint="default"/>
+      </w:rPr>
+    </w:lvl>
+    <w:lvl w:ilvl="3" w:tplc="04090001" w:tentative="1">
+      <w:start w:val="1"/>
+      <w:numFmt w:val="bullet"/>
+      <w:lvlText w:val=""/>
+      <w:lvlJc w:val="left"/>
+      <w:pPr>
+        <w:ind w:left="2880" w:hanging="360"/>
+      </w:pPr>
+      <w:rPr>
+        <w:rFonts w:ascii="Symbol" w:hAnsi="Symbol" w:hint="default"/>
+      </w:rPr>
+    </w:lvl>
+    <w:lvl w:ilvl="4" w:tplc="04090003" w:tentative="1">
+      <w:start w:val="1"/>
+      <w:numFmt w:val="bullet"/>
+      <w:lvlText w:val="o"/>
+      <w:lvlJc w:val="left"/>
+      <w:pPr>
+        <w:ind w:left="3600" w:hanging="360"/>
+      </w:pPr>
+      <w:rPr>
+        <w:rFonts w:ascii="Courier New" w:hAnsi="Courier New" w:cs="Courier New" w:hint="default"/>
+      </w:rPr>
+    </w:lvl>
+    <w:lvl w:ilvl="5" w:tplc="04090005" w:tentative="1">
+      <w:start w:val="1"/>
+      <w:numFmt w:val="bullet"/>
+      <w:lvlText w:val=""/>
+      <w:lvlJc w:val="left"/>
+      <w:pPr>
+        <w:ind w:left="4320" w:hanging="360"/>
+      </w:pPr>
+      <w:rPr>
+        <w:rFonts w:ascii="Wingdings" w:hAnsi="Wingdings" w:hint="default"/>
+      </w:rPr>
+    </w:lvl>
+    <w:lvl w:ilvl="6" w:tplc="04090001" w:tentative="1">
+      <w:start w:val="1"/>
+      <w:numFmt w:val="bullet"/>
+      <w:lvlText w:val=""/>
+      <w:lvlJc w:val="left"/>
+      <w:pPr>
+        <w:ind w:left="5040" w:hanging="360"/>
+      </w:pPr>
+      <w:rPr>
+        <w:rFonts w:ascii="Symbol" w:hAnsi="Symbol" w:hint="default"/>
+      </w:rPr>
+    </w:lvl>
+    <w:lvl w:ilvl="7" w:tplc="04090003" w:tentative="1">
+      <w:start w:val="1"/>
+      <w:numFmt w:val="bullet"/>
+      <w:lvlText w:val="o"/>
+      <w:lvlJc w:val="left"/>
+      <w:pPr>
+        <w:ind w:left="5760" w:hanging="360"/>
+      </w:pPr>
+      <w:rPr>
+        <w:rFonts w:ascii="Courier New" w:hAnsi="Courier New" w:cs="Courier New" w:hint="default"/>
+      </w:rPr>
+    </w:lvl>
+    <w:lvl w:ilvl="8" w:tplc="04090005" w:tentative="1">
+      <w:start w:val="1"/>
+      <w:numFmt w:val="bullet"/>
+      <w:lvlText w:val=""/>
+      <w:lvlJc w:val="left"/>
+      <w:pPr>
+        <w:ind w:left="6480" w:hanging="360"/>
+      </w:pPr>
+      <w:rPr>
+        <w:rFonts w:ascii="Wingdings" w:hAnsi="Wingdings" w:hint="default"/>
+      </w:rPr>
+    </w:lvl>
+  </w:abstractNum>
+  <w:abstractNum w:abstractNumId="14" w15:restartNumberingAfterBreak="0">
     <w:nsid w:val="6510595D"/>
     <w:multiLevelType w:val="hybridMultilevel"/>
     <w:tmpl w:val="085C14A2"/>
@@ -2987,7 +4978,7 @@
       </w:rPr>
     </w:lvl>
   </w:abstractNum>
-  <w:abstractNum w:abstractNumId="9" w15:restartNumberingAfterBreak="0">
+  <w:abstractNum w:abstractNumId="15" w15:restartNumberingAfterBreak="0">
     <w:nsid w:val="69D73381"/>
     <w:multiLevelType w:val="hybridMultilevel"/>
     <w:tmpl w:val="38B6E7E4"/>
@@ -3100,10 +5091,10 @@
       </w:rPr>
     </w:lvl>
   </w:abstractNum>
-  <w:abstractNum w:abstractNumId="10" w15:restartNumberingAfterBreak="0">
+  <w:abstractNum w:abstractNumId="16" w15:restartNumberingAfterBreak="0">
     <w:nsid w:val="6AA101B0"/>
     <w:multiLevelType w:val="hybridMultilevel"/>
-    <w:tmpl w:val="3C92FCBE"/>
+    <w:tmpl w:val="54B659EE"/>
     <w:lvl w:ilvl="0" w:tplc="04090001">
       <w:start w:val="1"/>
       <w:numFmt w:val="bullet"/>
@@ -3213,7 +5204,7 @@
       </w:rPr>
     </w:lvl>
   </w:abstractNum>
-  <w:abstractNum w:abstractNumId="11" w15:restartNumberingAfterBreak="0">
+  <w:abstractNum w:abstractNumId="17" w15:restartNumberingAfterBreak="0">
     <w:nsid w:val="6F94636A"/>
     <w:multiLevelType w:val="hybridMultilevel"/>
     <w:tmpl w:val="5E0EAAFC"/>
@@ -3299,7 +5290,120 @@
       </w:pPr>
     </w:lvl>
   </w:abstractNum>
-  <w:abstractNum w:abstractNumId="12" w15:restartNumberingAfterBreak="0">
+  <w:abstractNum w:abstractNumId="18" w15:restartNumberingAfterBreak="0">
+    <w:nsid w:val="72F90145"/>
+    <w:multiLevelType w:val="hybridMultilevel"/>
+    <w:tmpl w:val="E49A9734"/>
+    <w:lvl w:ilvl="0" w:tplc="04090003">
+      <w:start w:val="1"/>
+      <w:numFmt w:val="bullet"/>
+      <w:lvlText w:val="o"/>
+      <w:lvlJc w:val="left"/>
+      <w:pPr>
+        <w:ind w:left="360" w:hanging="360"/>
+      </w:pPr>
+      <w:rPr>
+        <w:rFonts w:ascii="Courier New" w:hAnsi="Courier New" w:cs="Courier New" w:hint="default"/>
+      </w:rPr>
+    </w:lvl>
+    <w:lvl w:ilvl="1" w:tplc="04090003" w:tentative="1">
+      <w:start w:val="1"/>
+      <w:numFmt w:val="bullet"/>
+      <w:lvlText w:val="o"/>
+      <w:lvlJc w:val="left"/>
+      <w:pPr>
+        <w:ind w:left="1080" w:hanging="360"/>
+      </w:pPr>
+      <w:rPr>
+        <w:rFonts w:ascii="Courier New" w:hAnsi="Courier New" w:cs="Courier New" w:hint="default"/>
+      </w:rPr>
+    </w:lvl>
+    <w:lvl w:ilvl="2" w:tplc="04090005" w:tentative="1">
+      <w:start w:val="1"/>
+      <w:numFmt w:val="bullet"/>
+      <w:lvlText w:val=""/>
+      <w:lvlJc w:val="left"/>
+      <w:pPr>
+        <w:ind w:left="1800" w:hanging="360"/>
+      </w:pPr>
+      <w:rPr>
+        <w:rFonts w:ascii="Wingdings" w:hAnsi="Wingdings" w:hint="default"/>
+      </w:rPr>
+    </w:lvl>
+    <w:lvl w:ilvl="3" w:tplc="04090001" w:tentative="1">
+      <w:start w:val="1"/>
+      <w:numFmt w:val="bullet"/>
+      <w:lvlText w:val=""/>
+      <w:lvlJc w:val="left"/>
+      <w:pPr>
+        <w:ind w:left="2520" w:hanging="360"/>
+      </w:pPr>
+      <w:rPr>
+        <w:rFonts w:ascii="Symbol" w:hAnsi="Symbol" w:hint="default"/>
+      </w:rPr>
+    </w:lvl>
+    <w:lvl w:ilvl="4" w:tplc="04090003" w:tentative="1">
+      <w:start w:val="1"/>
+      <w:numFmt w:val="bullet"/>
+      <w:lvlText w:val="o"/>
+      <w:lvlJc w:val="left"/>
+      <w:pPr>
+        <w:ind w:left="3240" w:hanging="360"/>
+      </w:pPr>
+      <w:rPr>
+        <w:rFonts w:ascii="Courier New" w:hAnsi="Courier New" w:cs="Courier New" w:hint="default"/>
+      </w:rPr>
+    </w:lvl>
+    <w:lvl w:ilvl="5" w:tplc="04090005" w:tentative="1">
+      <w:start w:val="1"/>
+      <w:numFmt w:val="bullet"/>
+      <w:lvlText w:val=""/>
+      <w:lvlJc w:val="left"/>
+      <w:pPr>
+        <w:ind w:left="3960" w:hanging="360"/>
+      </w:pPr>
+      <w:rPr>
+        <w:rFonts w:ascii="Wingdings" w:hAnsi="Wingdings" w:hint="default"/>
+      </w:rPr>
+    </w:lvl>
+    <w:lvl w:ilvl="6" w:tplc="04090001" w:tentative="1">
+      <w:start w:val="1"/>
+      <w:numFmt w:val="bullet"/>
+      <w:lvlText w:val=""/>
+      <w:lvlJc w:val="left"/>
+      <w:pPr>
+        <w:ind w:left="4680" w:hanging="360"/>
+      </w:pPr>
+      <w:rPr>
+        <w:rFonts w:ascii="Symbol" w:hAnsi="Symbol" w:hint="default"/>
+      </w:rPr>
+    </w:lvl>
+    <w:lvl w:ilvl="7" w:tplc="04090003" w:tentative="1">
+      <w:start w:val="1"/>
+      <w:numFmt w:val="bullet"/>
+      <w:lvlText w:val="o"/>
+      <w:lvlJc w:val="left"/>
+      <w:pPr>
+        <w:ind w:left="5400" w:hanging="360"/>
+      </w:pPr>
+      <w:rPr>
+        <w:rFonts w:ascii="Courier New" w:hAnsi="Courier New" w:cs="Courier New" w:hint="default"/>
+      </w:rPr>
+    </w:lvl>
+    <w:lvl w:ilvl="8" w:tplc="04090005" w:tentative="1">
+      <w:start w:val="1"/>
+      <w:numFmt w:val="bullet"/>
+      <w:lvlText w:val=""/>
+      <w:lvlJc w:val="left"/>
+      <w:pPr>
+        <w:ind w:left="6120" w:hanging="360"/>
+      </w:pPr>
+      <w:rPr>
+        <w:rFonts w:ascii="Wingdings" w:hAnsi="Wingdings" w:hint="default"/>
+      </w:rPr>
+    </w:lvl>
+  </w:abstractNum>
+  <w:abstractNum w:abstractNumId="19" w15:restartNumberingAfterBreak="0">
     <w:nsid w:val="788F47ED"/>
     <w:multiLevelType w:val="hybridMultilevel"/>
     <w:tmpl w:val="25A8167C"/>
@@ -3412,10 +5516,10 @@
       </w:rPr>
     </w:lvl>
   </w:abstractNum>
-  <w:abstractNum w:abstractNumId="13" w15:restartNumberingAfterBreak="0">
+  <w:abstractNum w:abstractNumId="20" w15:restartNumberingAfterBreak="0">
     <w:nsid w:val="78B87CEB"/>
     <w:multiLevelType w:val="hybridMultilevel"/>
-    <w:tmpl w:val="E6980F78"/>
+    <w:tmpl w:val="5720CE60"/>
     <w:lvl w:ilvl="0" w:tplc="04090001">
       <w:start w:val="1"/>
       <w:numFmt w:val="bullet"/>
@@ -3440,6 +5544,119 @@
         <w:rFonts w:ascii="Courier New" w:hAnsi="Courier New" w:cs="Courier New" w:hint="default"/>
       </w:rPr>
     </w:lvl>
+    <w:lvl w:ilvl="2" w:tplc="04090005">
+      <w:start w:val="1"/>
+      <w:numFmt w:val="bullet"/>
+      <w:lvlText w:val=""/>
+      <w:lvlJc w:val="left"/>
+      <w:pPr>
+        <w:ind w:left="2160" w:hanging="360"/>
+      </w:pPr>
+      <w:rPr>
+        <w:rFonts w:ascii="Wingdings" w:hAnsi="Wingdings" w:hint="default"/>
+      </w:rPr>
+    </w:lvl>
+    <w:lvl w:ilvl="3" w:tplc="04090001" w:tentative="1">
+      <w:start w:val="1"/>
+      <w:numFmt w:val="bullet"/>
+      <w:lvlText w:val=""/>
+      <w:lvlJc w:val="left"/>
+      <w:pPr>
+        <w:ind w:left="2880" w:hanging="360"/>
+      </w:pPr>
+      <w:rPr>
+        <w:rFonts w:ascii="Symbol" w:hAnsi="Symbol" w:hint="default"/>
+      </w:rPr>
+    </w:lvl>
+    <w:lvl w:ilvl="4" w:tplc="04090003" w:tentative="1">
+      <w:start w:val="1"/>
+      <w:numFmt w:val="bullet"/>
+      <w:lvlText w:val="o"/>
+      <w:lvlJc w:val="left"/>
+      <w:pPr>
+        <w:ind w:left="3600" w:hanging="360"/>
+      </w:pPr>
+      <w:rPr>
+        <w:rFonts w:ascii="Courier New" w:hAnsi="Courier New" w:cs="Courier New" w:hint="default"/>
+      </w:rPr>
+    </w:lvl>
+    <w:lvl w:ilvl="5" w:tplc="04090005" w:tentative="1">
+      <w:start w:val="1"/>
+      <w:numFmt w:val="bullet"/>
+      <w:lvlText w:val=""/>
+      <w:lvlJc w:val="left"/>
+      <w:pPr>
+        <w:ind w:left="4320" w:hanging="360"/>
+      </w:pPr>
+      <w:rPr>
+        <w:rFonts w:ascii="Wingdings" w:hAnsi="Wingdings" w:hint="default"/>
+      </w:rPr>
+    </w:lvl>
+    <w:lvl w:ilvl="6" w:tplc="04090001" w:tentative="1">
+      <w:start w:val="1"/>
+      <w:numFmt w:val="bullet"/>
+      <w:lvlText w:val=""/>
+      <w:lvlJc w:val="left"/>
+      <w:pPr>
+        <w:ind w:left="5040" w:hanging="360"/>
+      </w:pPr>
+      <w:rPr>
+        <w:rFonts w:ascii="Symbol" w:hAnsi="Symbol" w:hint="default"/>
+      </w:rPr>
+    </w:lvl>
+    <w:lvl w:ilvl="7" w:tplc="04090003" w:tentative="1">
+      <w:start w:val="1"/>
+      <w:numFmt w:val="bullet"/>
+      <w:lvlText w:val="o"/>
+      <w:lvlJc w:val="left"/>
+      <w:pPr>
+        <w:ind w:left="5760" w:hanging="360"/>
+      </w:pPr>
+      <w:rPr>
+        <w:rFonts w:ascii="Courier New" w:hAnsi="Courier New" w:cs="Courier New" w:hint="default"/>
+      </w:rPr>
+    </w:lvl>
+    <w:lvl w:ilvl="8" w:tplc="04090005" w:tentative="1">
+      <w:start w:val="1"/>
+      <w:numFmt w:val="bullet"/>
+      <w:lvlText w:val=""/>
+      <w:lvlJc w:val="left"/>
+      <w:pPr>
+        <w:ind w:left="6480" w:hanging="360"/>
+      </w:pPr>
+      <w:rPr>
+        <w:rFonts w:ascii="Wingdings" w:hAnsi="Wingdings" w:hint="default"/>
+      </w:rPr>
+    </w:lvl>
+  </w:abstractNum>
+  <w:abstractNum w:abstractNumId="21" w15:restartNumberingAfterBreak="0">
+    <w:nsid w:val="7AE86DAB"/>
+    <w:multiLevelType w:val="hybridMultilevel"/>
+    <w:tmpl w:val="2D08EAA6"/>
+    <w:lvl w:ilvl="0" w:tplc="04090003">
+      <w:start w:val="1"/>
+      <w:numFmt w:val="bullet"/>
+      <w:lvlText w:val="o"/>
+      <w:lvlJc w:val="left"/>
+      <w:pPr>
+        <w:ind w:left="720" w:hanging="360"/>
+      </w:pPr>
+      <w:rPr>
+        <w:rFonts w:ascii="Courier New" w:hAnsi="Courier New" w:cs="Courier New" w:hint="default"/>
+      </w:rPr>
+    </w:lvl>
+    <w:lvl w:ilvl="1" w:tplc="04090003" w:tentative="1">
+      <w:start w:val="1"/>
+      <w:numFmt w:val="bullet"/>
+      <w:lvlText w:val="o"/>
+      <w:lvlJc w:val="left"/>
+      <w:pPr>
+        <w:ind w:left="1440" w:hanging="360"/>
+      </w:pPr>
+      <w:rPr>
+        <w:rFonts w:ascii="Courier New" w:hAnsi="Courier New" w:cs="Courier New" w:hint="default"/>
+      </w:rPr>
+    </w:lvl>
     <w:lvl w:ilvl="2" w:tplc="04090005" w:tentative="1">
       <w:start w:val="1"/>
       <w:numFmt w:val="bullet"/>
@@ -3525,7 +5742,120 @@
       </w:rPr>
     </w:lvl>
   </w:abstractNum>
-  <w:abstractNum w:abstractNumId="14" w15:restartNumberingAfterBreak="0">
+  <w:abstractNum w:abstractNumId="22" w15:restartNumberingAfterBreak="0">
+    <w:nsid w:val="7C4D6754"/>
+    <w:multiLevelType w:val="hybridMultilevel"/>
+    <w:tmpl w:val="6890E562"/>
+    <w:lvl w:ilvl="0" w:tplc="04090001">
+      <w:start w:val="1"/>
+      <w:numFmt w:val="bullet"/>
+      <w:lvlText w:val=""/>
+      <w:lvlJc w:val="left"/>
+      <w:pPr>
+        <w:ind w:left="1080" w:hanging="360"/>
+      </w:pPr>
+      <w:rPr>
+        <w:rFonts w:ascii="Symbol" w:hAnsi="Symbol" w:hint="default"/>
+      </w:rPr>
+    </w:lvl>
+    <w:lvl w:ilvl="1" w:tplc="04090003" w:tentative="1">
+      <w:start w:val="1"/>
+      <w:numFmt w:val="bullet"/>
+      <w:lvlText w:val="o"/>
+      <w:lvlJc w:val="left"/>
+      <w:pPr>
+        <w:ind w:left="1080" w:hanging="360"/>
+      </w:pPr>
+      <w:rPr>
+        <w:rFonts w:ascii="Courier New" w:hAnsi="Courier New" w:cs="Courier New" w:hint="default"/>
+      </w:rPr>
+    </w:lvl>
+    <w:lvl w:ilvl="2" w:tplc="04090005" w:tentative="1">
+      <w:start w:val="1"/>
+      <w:numFmt w:val="bullet"/>
+      <w:lvlText w:val=""/>
+      <w:lvlJc w:val="left"/>
+      <w:pPr>
+        <w:ind w:left="1800" w:hanging="360"/>
+      </w:pPr>
+      <w:rPr>
+        <w:rFonts w:ascii="Wingdings" w:hAnsi="Wingdings" w:hint="default"/>
+      </w:rPr>
+    </w:lvl>
+    <w:lvl w:ilvl="3" w:tplc="04090001" w:tentative="1">
+      <w:start w:val="1"/>
+      <w:numFmt w:val="bullet"/>
+      <w:lvlText w:val=""/>
+      <w:lvlJc w:val="left"/>
+      <w:pPr>
+        <w:ind w:left="2520" w:hanging="360"/>
+      </w:pPr>
+      <w:rPr>
+        <w:rFonts w:ascii="Symbol" w:hAnsi="Symbol" w:hint="default"/>
+      </w:rPr>
+    </w:lvl>
+    <w:lvl w:ilvl="4" w:tplc="04090003" w:tentative="1">
+      <w:start w:val="1"/>
+      <w:numFmt w:val="bullet"/>
+      <w:lvlText w:val="o"/>
+      <w:lvlJc w:val="left"/>
+      <w:pPr>
+        <w:ind w:left="3240" w:hanging="360"/>
+      </w:pPr>
+      <w:rPr>
+        <w:rFonts w:ascii="Courier New" w:hAnsi="Courier New" w:cs="Courier New" w:hint="default"/>
+      </w:rPr>
+    </w:lvl>
+    <w:lvl w:ilvl="5" w:tplc="04090005" w:tentative="1">
+      <w:start w:val="1"/>
+      <w:numFmt w:val="bullet"/>
+      <w:lvlText w:val=""/>
+      <w:lvlJc w:val="left"/>
+      <w:pPr>
+        <w:ind w:left="3960" w:hanging="360"/>
+      </w:pPr>
+      <w:rPr>
+        <w:rFonts w:ascii="Wingdings" w:hAnsi="Wingdings" w:hint="default"/>
+      </w:rPr>
+    </w:lvl>
+    <w:lvl w:ilvl="6" w:tplc="04090001" w:tentative="1">
+      <w:start w:val="1"/>
+      <w:numFmt w:val="bullet"/>
+      <w:lvlText w:val=""/>
+      <w:lvlJc w:val="left"/>
+      <w:pPr>
+        <w:ind w:left="4680" w:hanging="360"/>
+      </w:pPr>
+      <w:rPr>
+        <w:rFonts w:ascii="Symbol" w:hAnsi="Symbol" w:hint="default"/>
+      </w:rPr>
+    </w:lvl>
+    <w:lvl w:ilvl="7" w:tplc="04090003" w:tentative="1">
+      <w:start w:val="1"/>
+      <w:numFmt w:val="bullet"/>
+      <w:lvlText w:val="o"/>
+      <w:lvlJc w:val="left"/>
+      <w:pPr>
+        <w:ind w:left="5400" w:hanging="360"/>
+      </w:pPr>
+      <w:rPr>
+        <w:rFonts w:ascii="Courier New" w:hAnsi="Courier New" w:cs="Courier New" w:hint="default"/>
+      </w:rPr>
+    </w:lvl>
+    <w:lvl w:ilvl="8" w:tplc="04090005" w:tentative="1">
+      <w:start w:val="1"/>
+      <w:numFmt w:val="bullet"/>
+      <w:lvlText w:val=""/>
+      <w:lvlJc w:val="left"/>
+      <w:pPr>
+        <w:ind w:left="6120" w:hanging="360"/>
+      </w:pPr>
+      <w:rPr>
+        <w:rFonts w:ascii="Wingdings" w:hAnsi="Wingdings" w:hint="default"/>
+      </w:rPr>
+    </w:lvl>
+  </w:abstractNum>
+  <w:abstractNum w:abstractNumId="23" w15:restartNumberingAfterBreak="0">
     <w:nsid w:val="7DD63CBD"/>
     <w:multiLevelType w:val="hybridMultilevel"/>
     <w:tmpl w:val="A5180886"/>
@@ -3638,7 +5968,7 @@
       </w:rPr>
     </w:lvl>
   </w:abstractNum>
-  <w:abstractNum w:abstractNumId="15" w15:restartNumberingAfterBreak="0">
+  <w:abstractNum w:abstractNumId="24" w15:restartNumberingAfterBreak="0">
     <w:nsid w:val="7E3C157B"/>
     <w:multiLevelType w:val="hybridMultilevel"/>
     <w:tmpl w:val="AEFA48E2"/>
@@ -3752,52 +6082,79 @@
     </w:lvl>
   </w:abstractNum>
   <w:num w:numId="1">
+    <w:abstractNumId w:val="14"/>
+  </w:num>
+  <w:num w:numId="2">
+    <w:abstractNumId w:val="9"/>
+  </w:num>
+  <w:num w:numId="3">
+    <w:abstractNumId w:val="17"/>
+  </w:num>
+  <w:num w:numId="4">
     <w:abstractNumId w:val="8"/>
   </w:num>
-  <w:num w:numId="2">
-    <w:abstractNumId w:val="5"/>
+  <w:num w:numId="5">
+    <w:abstractNumId w:val="10"/>
   </w:num>
-  <w:num w:numId="3">
+  <w:num w:numId="6">
+    <w:abstractNumId w:val="7"/>
+  </w:num>
+  <w:num w:numId="7">
+    <w:abstractNumId w:val="6"/>
+  </w:num>
+  <w:num w:numId="8">
     <w:abstractNumId w:val="11"/>
   </w:num>
-  <w:num w:numId="4">
+  <w:num w:numId="9">
+    <w:abstractNumId w:val="24"/>
+  </w:num>
+  <w:num w:numId="10">
+    <w:abstractNumId w:val="15"/>
+  </w:num>
+  <w:num w:numId="11">
+    <w:abstractNumId w:val="2"/>
+  </w:num>
+  <w:num w:numId="12">
     <w:abstractNumId w:val="4"/>
   </w:num>
-  <w:num w:numId="5">
-    <w:abstractNumId w:val="6"/>
+  <w:num w:numId="13">
+    <w:abstractNumId w:val="23"/>
   </w:num>
-  <w:num w:numId="6">
+  <w:num w:numId="14">
+    <w:abstractNumId w:val="20"/>
+  </w:num>
+  <w:num w:numId="15">
+    <w:abstractNumId w:val="16"/>
+  </w:num>
+  <w:num w:numId="16">
+    <w:abstractNumId w:val="19"/>
+  </w:num>
+  <w:num w:numId="17">
+    <w:abstractNumId w:val="0"/>
+  </w:num>
+  <w:num w:numId="18">
+    <w:abstractNumId w:val="1"/>
+  </w:num>
+  <w:num w:numId="19">
+    <w:abstractNumId w:val="18"/>
+  </w:num>
+  <w:num w:numId="20">
+    <w:abstractNumId w:val="13"/>
+  </w:num>
+  <w:num w:numId="21">
+    <w:abstractNumId w:val="21"/>
+  </w:num>
+  <w:num w:numId="22">
     <w:abstractNumId w:val="3"/>
   </w:num>
-  <w:num w:numId="7">
-    <w:abstractNumId w:val="2"/>
+  <w:num w:numId="23">
+    <w:abstractNumId w:val="12"/>
   </w:num>
-  <w:num w:numId="8">
-    <w:abstractNumId w:val="7"/>
+  <w:num w:numId="24">
+    <w:abstractNumId w:val="22"/>
   </w:num>
-  <w:num w:numId="9">
-    <w:abstractNumId w:val="15"/>
-  </w:num>
-  <w:num w:numId="10">
-    <w:abstractNumId w:val="9"/>
-  </w:num>
-  <w:num w:numId="11">
-    <w:abstractNumId w:val="0"/>
-  </w:num>
-  <w:num w:numId="12">
-    <w:abstractNumId w:val="1"/>
-  </w:num>
-  <w:num w:numId="13">
-    <w:abstractNumId w:val="14"/>
-  </w:num>
-  <w:num w:numId="14">
-    <w:abstractNumId w:val="13"/>
-  </w:num>
-  <w:num w:numId="15">
-    <w:abstractNumId w:val="10"/>
-  </w:num>
-  <w:num w:numId="16">
-    <w:abstractNumId w:val="12"/>
+  <w:num w:numId="25">
+    <w:abstractNumId w:val="5"/>
   </w:num>
   <w:numIdMacAtCleanup w:val="1"/>
 </w:numbering>
@@ -3818,7 +6175,7 @@
       </w:pPr>
     </w:pPrDefault>
   </w:docDefaults>
-  <w:latentStyles w:defLockedState="0" w:defUIPriority="99" w:defSemiHidden="0" w:defUnhideWhenUsed="0" w:defQFormat="0" w:count="372">
+  <w:latentStyles w:defLockedState="0" w:defUIPriority="99" w:defSemiHidden="0" w:defUnhideWhenUsed="0" w:defQFormat="0" w:count="375">
     <w:lsdException w:name="Normal" w:uiPriority="0" w:qFormat="1"/>
     <w:lsdException w:name="heading 1" w:uiPriority="9" w:qFormat="1"/>
     <w:lsdException w:name="heading 2" w:semiHidden="1" w:uiPriority="9" w:unhideWhenUsed="1" w:qFormat="1"/>
@@ -3924,7 +6281,6 @@
     <w:lsdException w:name="HTML Sample" w:semiHidden="1" w:unhideWhenUsed="1"/>
     <w:lsdException w:name="HTML Typewriter" w:semiHidden="1" w:unhideWhenUsed="1"/>
     <w:lsdException w:name="HTML Variable" w:semiHidden="1" w:unhideWhenUsed="1"/>
-    <w:lsdException w:name="Normal Table" w:semiHidden="1" w:unhideWhenUsed="1"/>
     <w:lsdException w:name="annotation subject" w:semiHidden="1" w:unhideWhenUsed="1"/>
     <w:lsdException w:name="No List" w:semiHidden="1" w:unhideWhenUsed="1"/>
     <w:lsdException w:name="Outline List 1" w:semiHidden="1" w:unhideWhenUsed="1"/>
@@ -3969,7 +6325,6 @@
     <w:lsdException w:name="Table Professional" w:semiHidden="1" w:unhideWhenUsed="1"/>
     <w:lsdException w:name="Table Subtle 1" w:semiHidden="1" w:unhideWhenUsed="1"/>
     <w:lsdException w:name="Table Subtle 2" w:semiHidden="1" w:unhideWhenUsed="1"/>
-    <w:lsdException w:name="Table Web 1" w:semiHidden="1" w:unhideWhenUsed="1"/>
     <w:lsdException w:name="Table Web 2" w:semiHidden="1" w:unhideWhenUsed="1"/>
     <w:lsdException w:name="Table Web 3" w:semiHidden="1" w:unhideWhenUsed="1"/>
     <w:lsdException w:name="Balloon Text" w:semiHidden="1" w:unhideWhenUsed="1"/>
@@ -4191,6 +6546,9 @@
     <w:lsdException w:name="List Table 6 Colorful Accent 6" w:uiPriority="51"/>
     <w:lsdException w:name="List Table 7 Colorful Accent 6" w:uiPriority="52"/>
     <w:lsdException w:name="Mention" w:semiHidden="1" w:unhideWhenUsed="1"/>
+    <w:lsdException w:name="Smart Hyperlink" w:semiHidden="1" w:unhideWhenUsed="1"/>
+    <w:lsdException w:name="Hashtag" w:semiHidden="1" w:unhideWhenUsed="1"/>
+    <w:lsdException w:name="Unresolved Mention" w:semiHidden="1" w:unhideWhenUsed="1"/>
   </w:latentStyles>
   <w:style w:type="paragraph" w:default="1" w:styleId="Normal">
     <w:name w:val="Normal"/>
@@ -5111,6 +7469,18 @@
       <w:spacing w:val="0"/>
     </w:rPr>
   </w:style>
+  <w:style w:type="character" w:styleId="UnresolvedMention">
+    <w:name w:val="Unresolved Mention"/>
+    <w:basedOn w:val="DefaultParagraphFont"/>
+    <w:uiPriority w:val="99"/>
+    <w:semiHidden/>
+    <w:unhideWhenUsed/>
+    <w:rsid w:val="007952DB"/>
+    <w:rPr>
+      <w:color w:val="808080"/>
+      <w:shd w:val="clear" w:color="auto" w:fill="E6E6E6"/>
+    </w:rPr>
+  </w:style>
 </w:styles>
 </file>
 
@@ -5400,6 +7770,21 @@
 </file>
 
 <file path=customXml/item1.xml><?xml version="1.0" encoding="utf-8"?>
+<p:properties xmlns:p="http://schemas.microsoft.com/office/2006/metadata/properties" xmlns:xsi="http://www.w3.org/2001/XMLSchema-instance" xmlns:pc="http://schemas.microsoft.com/office/infopath/2007/PartnerControls">
+  <documentManagement/>
+</p:properties>
+</file>
+
+<file path=customXml/item2.xml><?xml version="1.0" encoding="utf-8"?>
+<?mso-contentType ?>
+<FormTemplates xmlns="http://schemas.microsoft.com/sharepoint/v3/contenttype/forms">
+  <Display>DocumentLibraryForm</Display>
+  <Edit>DocumentLibraryForm</Edit>
+  <New>DocumentLibraryForm</New>
+</FormTemplates>
+</file>
+
+<file path=customXml/item3.xml><?xml version="1.0" encoding="utf-8"?>
 <ct:contentTypeSchema xmlns:ct="http://schemas.microsoft.com/office/2006/metadata/contentType" xmlns:ma="http://schemas.microsoft.com/office/2006/metadata/properties/metaAttributes" ct:_="" ma:_="" ma:contentTypeName="Document" ma:contentTypeID="0x010100275B6211E8EFCC4FB74DA546A477329C" ma:contentTypeVersion="0" ma:contentTypeDescription="Create a new document." ma:contentTypeScope="" ma:versionID="2a03b7eace644491871cdfb0113db4c1">
   <xsd:schema xmlns:xsd="http://www.w3.org/2001/XMLSchema" xmlns:xs="http://www.w3.org/2001/XMLSchema" xmlns:p="http://schemas.microsoft.com/office/2006/metadata/properties" targetNamespace="http://schemas.microsoft.com/office/2006/metadata/properties" ma:root="true" ma:fieldsID="c64490b4aec6201516c3a874156f37b2">
     <xsd:element name="properties">
@@ -5513,26 +7898,28 @@
 </ct:contentTypeSchema>
 </file>
 
-<file path=customXml/item2.xml><?xml version="1.0" encoding="utf-8"?>
-<?mso-contentType ?>
-<FormTemplates xmlns="http://schemas.microsoft.com/sharepoint/v3/contenttype/forms">
-  <Display>DocumentLibraryForm</Display>
-  <Edit>DocumentLibraryForm</Edit>
-  <New>DocumentLibraryForm</New>
-</FormTemplates>
-</file>
-
-<file path=customXml/item3.xml><?xml version="1.0" encoding="utf-8"?>
-<p:properties xmlns:p="http://schemas.microsoft.com/office/2006/metadata/properties" xmlns:xsi="http://www.w3.org/2001/XMLSchema-instance" xmlns:pc="http://schemas.microsoft.com/office/infopath/2007/PartnerControls">
-  <documentManagement/>
-</p:properties>
-</file>
-
 <file path=customXml/item4.xml><?xml version="1.0" encoding="utf-8"?>
 <b:Sources xmlns:b="http://schemas.openxmlformats.org/officeDocument/2006/bibliography" xmlns="http://schemas.openxmlformats.org/officeDocument/2006/bibliography" SelectedStyle="\APA.XSL" StyleName="APA"/>
 </file>
 
 <file path=customXml/itemProps1.xml><?xml version="1.0" encoding="utf-8"?>
+<ds:datastoreItem xmlns:ds="http://schemas.openxmlformats.org/officeDocument/2006/customXml" ds:itemID="{CF0674E6-BFA7-4AF6-8F0B-2D27043D70DD}">
+  <ds:schemaRefs>
+    <ds:schemaRef ds:uri="http://schemas.microsoft.com/office/2006/metadata/properties"/>
+    <ds:schemaRef ds:uri="http://schemas.microsoft.com/office/infopath/2007/PartnerControls"/>
+  </ds:schemaRefs>
+</ds:datastoreItem>
+</file>
+
+<file path=customXml/itemProps2.xml><?xml version="1.0" encoding="utf-8"?>
+<ds:datastoreItem xmlns:ds="http://schemas.openxmlformats.org/officeDocument/2006/customXml" ds:itemID="{5360E314-31CC-477D-A86B-B6EC71CDEE04}">
+  <ds:schemaRefs>
+    <ds:schemaRef ds:uri="http://schemas.microsoft.com/sharepoint/v3/contenttype/forms"/>
+  </ds:schemaRefs>
+</ds:datastoreItem>
+</file>
+
+<file path=customXml/itemProps3.xml><?xml version="1.0" encoding="utf-8"?>
 <ds:datastoreItem xmlns:ds="http://schemas.openxmlformats.org/officeDocument/2006/customXml" ds:itemID="{128BEC62-BCA3-4299-AA7E-D73C369DA2E6}">
   <ds:schemaRefs>
     <ds:schemaRef ds:uri="http://schemas.microsoft.com/office/2006/metadata/contentType"/>
@@ -5548,25 +7935,8 @@
 </ds:datastoreItem>
 </file>
 
-<file path=customXml/itemProps2.xml><?xml version="1.0" encoding="utf-8"?>
-<ds:datastoreItem xmlns:ds="http://schemas.openxmlformats.org/officeDocument/2006/customXml" ds:itemID="{5360E314-31CC-477D-A86B-B6EC71CDEE04}">
-  <ds:schemaRefs>
-    <ds:schemaRef ds:uri="http://schemas.microsoft.com/sharepoint/v3/contenttype/forms"/>
-  </ds:schemaRefs>
-</ds:datastoreItem>
-</file>
-
-<file path=customXml/itemProps3.xml><?xml version="1.0" encoding="utf-8"?>
-<ds:datastoreItem xmlns:ds="http://schemas.openxmlformats.org/officeDocument/2006/customXml" ds:itemID="{CF0674E6-BFA7-4AF6-8F0B-2D27043D70DD}">
-  <ds:schemaRefs>
-    <ds:schemaRef ds:uri="http://schemas.microsoft.com/office/2006/metadata/properties"/>
-    <ds:schemaRef ds:uri="http://schemas.microsoft.com/office/infopath/2007/PartnerControls"/>
-  </ds:schemaRefs>
-</ds:datastoreItem>
-</file>
-
 <file path=customXml/itemProps4.xml><?xml version="1.0" encoding="utf-8"?>
-<ds:datastoreItem xmlns:ds="http://schemas.openxmlformats.org/officeDocument/2006/customXml" ds:itemID="{580F569B-B0FF-4993-8B0A-05456BBC4B24}">
+<ds:datastoreItem xmlns:ds="http://schemas.openxmlformats.org/officeDocument/2006/customXml" ds:itemID="{87E9C876-6E99-483B-AF66-9F2E21B59BAA}">
   <ds:schemaRefs>
     <ds:schemaRef ds:uri="http://schemas.openxmlformats.org/officeDocument/2006/bibliography"/>
   </ds:schemaRefs>
